--- a/printing/labels_with_pichon.docx
+++ b/printing/labels_with_pichon.docx
@@ -9,26 +9,24 @@
         <w:tblLook w:firstColumn="1" w:firstRow="1" w:lastColumn="0" w:lastRow="0" w:noHBand="0" w:noVBand="1" w:val="04A0"/>
       </w:tblPr>
       <w:tblGrid>
-        <w:gridCol w:w="2312"/>
-        <w:gridCol w:w="2312"/>
-        <w:gridCol w:w="2312"/>
-        <w:gridCol w:w="2312"/>
-        <w:gridCol w:w="2312"/>
+        <w:gridCol w:w="3853"/>
+        <w:gridCol w:w="3853"/>
+        <w:gridCol w:w="3853"/>
       </w:tblGrid>
       <w:tr>
         <w:trPr>
-          <w:trHeight w:val="567"/>
+          <w:trHeight w:val="1134"/>
         </w:trPr>
         <w:tc>
           <w:tcPr>
-            <w:tcW w:type="dxa" w:w="2268"/>
+            <w:tcW w:type="dxa" w:w="3402"/>
             <w:vAlign w:val="center"/>
           </w:tcPr>
           <w:p>
             <w:r>
               <w:drawing>
                 <wp:inline xmlns:a="http://schemas.openxmlformats.org/drawingml/2006/main" xmlns:pic="http://schemas.openxmlformats.org/drawingml/2006/picture">
-                  <wp:extent cx="432000" cy="432000"/>
+                  <wp:extent cx="1080000" cy="1080000"/>
                   <wp:docPr id="1" name="Picture 1"/>
                   <wp:cNvGraphicFramePr>
                     <a:graphicFrameLocks noChangeAspect="1"/>
@@ -49,7 +47,7 @@
                         <pic:spPr>
                           <a:xfrm>
                             <a:off x="0" y="0"/>
-                            <a:ext cx="432000" cy="432000"/>
+                            <a:ext cx="1080000" cy="1080000"/>
                           </a:xfrm>
                           <a:prstGeom prst="rect"/>
                         </pic:spPr>
@@ -60,7 +58,7 @@
               </w:drawing>
               <w:drawing>
                 <wp:inline xmlns:a="http://schemas.openxmlformats.org/drawingml/2006/main" xmlns:pic="http://schemas.openxmlformats.org/drawingml/2006/picture">
-                  <wp:extent cx="432000" cy="432000"/>
+                  <wp:extent cx="216000" cy="216000"/>
                   <wp:docPr id="2" name="Picture 2"/>
                   <wp:cNvGraphicFramePr>
                     <a:graphicFrameLocks noChangeAspect="1"/>
@@ -81,7 +79,7 @@
                         <pic:spPr>
                           <a:xfrm>
                             <a:off x="0" y="0"/>
-                            <a:ext cx="432000" cy="432000"/>
+                            <a:ext cx="216000" cy="216000"/>
                           </a:xfrm>
                           <a:prstGeom prst="rect"/>
                         </pic:spPr>
@@ -90,20 +88,20 @@
                   </a:graphic>
                 </wp:inline>
               </w:drawing>
-              <w:t>qrcode-1</w:t>
+              <w:t>Screens,1210425300950</w:t>
             </w:r>
           </w:p>
         </w:tc>
         <w:tc>
           <w:tcPr>
-            <w:tcW w:type="dxa" w:w="2268"/>
+            <w:tcW w:type="dxa" w:w="3402"/>
             <w:vAlign w:val="center"/>
           </w:tcPr>
           <w:p>
             <w:r>
               <w:drawing>
                 <wp:inline xmlns:a="http://schemas.openxmlformats.org/drawingml/2006/main" xmlns:pic="http://schemas.openxmlformats.org/drawingml/2006/picture">
-                  <wp:extent cx="432000" cy="432000"/>
+                  <wp:extent cx="1080000" cy="1080000"/>
                   <wp:docPr id="3" name="Picture 3"/>
                   <wp:cNvGraphicFramePr>
                     <a:graphicFrameLocks noChangeAspect="1"/>
@@ -124,7 +122,7 @@
                         <pic:spPr>
                           <a:xfrm>
                             <a:off x="0" y="0"/>
-                            <a:ext cx="432000" cy="432000"/>
+                            <a:ext cx="1080000" cy="1080000"/>
                           </a:xfrm>
                           <a:prstGeom prst="rect"/>
                         </pic:spPr>
@@ -135,7 +133,7 @@
               </w:drawing>
               <w:drawing>
                 <wp:inline xmlns:a="http://schemas.openxmlformats.org/drawingml/2006/main" xmlns:pic="http://schemas.openxmlformats.org/drawingml/2006/picture">
-                  <wp:extent cx="432000" cy="432000"/>
+                  <wp:extent cx="216000" cy="216000"/>
                   <wp:docPr id="4" name="Picture 4"/>
                   <wp:cNvGraphicFramePr>
                     <a:graphicFrameLocks noChangeAspect="1"/>
@@ -156,7 +154,7 @@
                         <pic:spPr>
                           <a:xfrm>
                             <a:off x="0" y="0"/>
-                            <a:ext cx="432000" cy="432000"/>
+                            <a:ext cx="216000" cy="216000"/>
                           </a:xfrm>
                           <a:prstGeom prst="rect"/>
                         </pic:spPr>
@@ -165,20 +163,20 @@
                   </a:graphic>
                 </wp:inline>
               </w:drawing>
-              <w:t>qrcode-2</w:t>
+              <w:t>Screens,1210425301041</w:t>
             </w:r>
           </w:p>
         </w:tc>
         <w:tc>
           <w:tcPr>
-            <w:tcW w:type="dxa" w:w="2268"/>
+            <w:tcW w:type="dxa" w:w="3402"/>
             <w:vAlign w:val="center"/>
           </w:tcPr>
           <w:p>
             <w:r>
               <w:drawing>
                 <wp:inline xmlns:a="http://schemas.openxmlformats.org/drawingml/2006/main" xmlns:pic="http://schemas.openxmlformats.org/drawingml/2006/picture">
-                  <wp:extent cx="432000" cy="432000"/>
+                  <wp:extent cx="1080000" cy="1080000"/>
                   <wp:docPr id="5" name="Picture 5"/>
                   <wp:cNvGraphicFramePr>
                     <a:graphicFrameLocks noChangeAspect="1"/>
@@ -199,7 +197,7 @@
                         <pic:spPr>
                           <a:xfrm>
                             <a:off x="0" y="0"/>
-                            <a:ext cx="432000" cy="432000"/>
+                            <a:ext cx="1080000" cy="1080000"/>
                           </a:xfrm>
                           <a:prstGeom prst="rect"/>
                         </pic:spPr>
@@ -210,7 +208,7 @@
               </w:drawing>
               <w:drawing>
                 <wp:inline xmlns:a="http://schemas.openxmlformats.org/drawingml/2006/main" xmlns:pic="http://schemas.openxmlformats.org/drawingml/2006/picture">
-                  <wp:extent cx="432000" cy="432000"/>
+                  <wp:extent cx="216000" cy="216000"/>
                   <wp:docPr id="6" name="Picture 6"/>
                   <wp:cNvGraphicFramePr>
                     <a:graphicFrameLocks noChangeAspect="1"/>
@@ -231,7 +229,7 @@
                         <pic:spPr>
                           <a:xfrm>
                             <a:off x="0" y="0"/>
-                            <a:ext cx="432000" cy="432000"/>
+                            <a:ext cx="216000" cy="216000"/>
                           </a:xfrm>
                           <a:prstGeom prst="rect"/>
                         </pic:spPr>
@@ -240,4719 +238,191 @@
                   </a:graphic>
                 </wp:inline>
               </w:drawing>
-              <w:t>qrcode-3</w:t>
-            </w:r>
-          </w:p>
-        </w:tc>
-        <w:tc>
-          <w:tcPr>
-            <w:tcW w:type="dxa" w:w="2268"/>
-            <w:vAlign w:val="center"/>
-          </w:tcPr>
-          <w:p>
-            <w:r>
-              <w:drawing>
-                <wp:inline xmlns:a="http://schemas.openxmlformats.org/drawingml/2006/main" xmlns:pic="http://schemas.openxmlformats.org/drawingml/2006/picture">
-                  <wp:extent cx="432000" cy="432000"/>
-                  <wp:docPr id="7" name="Picture 7"/>
-                  <wp:cNvGraphicFramePr>
-                    <a:graphicFrameLocks noChangeAspect="1"/>
-                  </wp:cNvGraphicFramePr>
-                  <a:graphic>
-                    <a:graphicData uri="http://schemas.openxmlformats.org/drawingml/2006/picture">
-                      <pic:pic>
-                        <pic:nvPicPr>
-                          <pic:cNvPr id="0" name="qrcode_3.png"/>
-                          <pic:cNvPicPr/>
-                        </pic:nvPicPr>
-                        <pic:blipFill>
-                          <a:blip r:embed="rId13"/>
-                          <a:stretch>
-                            <a:fillRect/>
-                          </a:stretch>
-                        </pic:blipFill>
-                        <pic:spPr>
-                          <a:xfrm>
-                            <a:off x="0" y="0"/>
-                            <a:ext cx="432000" cy="432000"/>
-                          </a:xfrm>
-                          <a:prstGeom prst="rect"/>
-                        </pic:spPr>
-                      </pic:pic>
-                    </a:graphicData>
-                  </a:graphic>
-                </wp:inline>
-              </w:drawing>
-              <w:drawing>
-                <wp:inline xmlns:a="http://schemas.openxmlformats.org/drawingml/2006/main" xmlns:pic="http://schemas.openxmlformats.org/drawingml/2006/picture">
-                  <wp:extent cx="432000" cy="432000"/>
-                  <wp:docPr id="8" name="Picture 8"/>
-                  <wp:cNvGraphicFramePr>
-                    <a:graphicFrameLocks noChangeAspect="1"/>
-                  </wp:cNvGraphicFramePr>
-                  <a:graphic>
-                    <a:graphicData uri="http://schemas.openxmlformats.org/drawingml/2006/picture">
-                      <pic:pic>
-                        <pic:nvPicPr>
-                          <pic:cNvPr id="0" name="favicon-pichon.png"/>
-                          <pic:cNvPicPr/>
-                        </pic:nvPicPr>
-                        <pic:blipFill>
-                          <a:blip r:embed="rId10"/>
-                          <a:stretch>
-                            <a:fillRect/>
-                          </a:stretch>
-                        </pic:blipFill>
-                        <pic:spPr>
-                          <a:xfrm>
-                            <a:off x="0" y="0"/>
-                            <a:ext cx="432000" cy="432000"/>
-                          </a:xfrm>
-                          <a:prstGeom prst="rect"/>
-                        </pic:spPr>
-                      </pic:pic>
-                    </a:graphicData>
-                  </a:graphic>
-                </wp:inline>
-              </w:drawing>
-              <w:t>qrcode-4</w:t>
-            </w:r>
-          </w:p>
-        </w:tc>
-        <w:tc>
-          <w:tcPr>
-            <w:tcW w:type="dxa" w:w="2268"/>
-            <w:vAlign w:val="center"/>
-          </w:tcPr>
-          <w:p>
-            <w:r>
-              <w:drawing>
-                <wp:inline xmlns:a="http://schemas.openxmlformats.org/drawingml/2006/main" xmlns:pic="http://schemas.openxmlformats.org/drawingml/2006/picture">
-                  <wp:extent cx="432000" cy="432000"/>
-                  <wp:docPr id="9" name="Picture 9"/>
-                  <wp:cNvGraphicFramePr>
-                    <a:graphicFrameLocks noChangeAspect="1"/>
-                  </wp:cNvGraphicFramePr>
-                  <a:graphic>
-                    <a:graphicData uri="http://schemas.openxmlformats.org/drawingml/2006/picture">
-                      <pic:pic>
-                        <pic:nvPicPr>
-                          <pic:cNvPr id="0" name="qrcode_4.png"/>
-                          <pic:cNvPicPr/>
-                        </pic:nvPicPr>
-                        <pic:blipFill>
-                          <a:blip r:embed="rId14"/>
-                          <a:stretch>
-                            <a:fillRect/>
-                          </a:stretch>
-                        </pic:blipFill>
-                        <pic:spPr>
-                          <a:xfrm>
-                            <a:off x="0" y="0"/>
-                            <a:ext cx="432000" cy="432000"/>
-                          </a:xfrm>
-                          <a:prstGeom prst="rect"/>
-                        </pic:spPr>
-                      </pic:pic>
-                    </a:graphicData>
-                  </a:graphic>
-                </wp:inline>
-              </w:drawing>
-              <w:drawing>
-                <wp:inline xmlns:a="http://schemas.openxmlformats.org/drawingml/2006/main" xmlns:pic="http://schemas.openxmlformats.org/drawingml/2006/picture">
-                  <wp:extent cx="432000" cy="432000"/>
-                  <wp:docPr id="10" name="Picture 10"/>
-                  <wp:cNvGraphicFramePr>
-                    <a:graphicFrameLocks noChangeAspect="1"/>
-                  </wp:cNvGraphicFramePr>
-                  <a:graphic>
-                    <a:graphicData uri="http://schemas.openxmlformats.org/drawingml/2006/picture">
-                      <pic:pic>
-                        <pic:nvPicPr>
-                          <pic:cNvPr id="0" name="favicon-pichon.png"/>
-                          <pic:cNvPicPr/>
-                        </pic:nvPicPr>
-                        <pic:blipFill>
-                          <a:blip r:embed="rId10"/>
-                          <a:stretch>
-                            <a:fillRect/>
-                          </a:stretch>
-                        </pic:blipFill>
-                        <pic:spPr>
-                          <a:xfrm>
-                            <a:off x="0" y="0"/>
-                            <a:ext cx="432000" cy="432000"/>
-                          </a:xfrm>
-                          <a:prstGeom prst="rect"/>
-                        </pic:spPr>
-                      </pic:pic>
-                    </a:graphicData>
-                  </a:graphic>
-                </wp:inline>
-              </w:drawing>
-              <w:t>qrcode-5</w:t>
+              <w:t>Computers,NBPS500</w:t>
             </w:r>
           </w:p>
         </w:tc>
       </w:tr>
       <w:tr>
         <w:trPr>
-          <w:trHeight w:val="567"/>
+          <w:trHeight w:val="1134"/>
         </w:trPr>
         <w:tc>
           <w:tcPr>
-            <w:tcW w:type="dxa" w:w="2268"/>
+            <w:tcW w:type="dxa" w:w="3402"/>
             <w:vAlign w:val="center"/>
           </w:tcPr>
-          <w:p>
-            <w:r>
-              <w:drawing>
-                <wp:inline xmlns:a="http://schemas.openxmlformats.org/drawingml/2006/main" xmlns:pic="http://schemas.openxmlformats.org/drawingml/2006/picture">
-                  <wp:extent cx="432000" cy="432000"/>
-                  <wp:docPr id="11" name="Picture 11"/>
-                  <wp:cNvGraphicFramePr>
-                    <a:graphicFrameLocks noChangeAspect="1"/>
-                  </wp:cNvGraphicFramePr>
-                  <a:graphic>
-                    <a:graphicData uri="http://schemas.openxmlformats.org/drawingml/2006/picture">
-                      <pic:pic>
-                        <pic:nvPicPr>
-                          <pic:cNvPr id="0" name="qrcode_5.png"/>
-                          <pic:cNvPicPr/>
-                        </pic:nvPicPr>
-                        <pic:blipFill>
-                          <a:blip r:embed="rId15"/>
-                          <a:stretch>
-                            <a:fillRect/>
-                          </a:stretch>
-                        </pic:blipFill>
-                        <pic:spPr>
-                          <a:xfrm>
-                            <a:off x="0" y="0"/>
-                            <a:ext cx="432000" cy="432000"/>
-                          </a:xfrm>
-                          <a:prstGeom prst="rect"/>
-                        </pic:spPr>
-                      </pic:pic>
-                    </a:graphicData>
-                  </a:graphic>
-                </wp:inline>
-              </w:drawing>
-              <w:drawing>
-                <wp:inline xmlns:a="http://schemas.openxmlformats.org/drawingml/2006/main" xmlns:pic="http://schemas.openxmlformats.org/drawingml/2006/picture">
-                  <wp:extent cx="432000" cy="432000"/>
-                  <wp:docPr id="12" name="Picture 12"/>
-                  <wp:cNvGraphicFramePr>
-                    <a:graphicFrameLocks noChangeAspect="1"/>
-                  </wp:cNvGraphicFramePr>
-                  <a:graphic>
-                    <a:graphicData uri="http://schemas.openxmlformats.org/drawingml/2006/picture">
-                      <pic:pic>
-                        <pic:nvPicPr>
-                          <pic:cNvPr id="0" name="favicon-pichon.png"/>
-                          <pic:cNvPicPr/>
-                        </pic:nvPicPr>
-                        <pic:blipFill>
-                          <a:blip r:embed="rId10"/>
-                          <a:stretch>
-                            <a:fillRect/>
-                          </a:stretch>
-                        </pic:blipFill>
-                        <pic:spPr>
-                          <a:xfrm>
-                            <a:off x="0" y="0"/>
-                            <a:ext cx="432000" cy="432000"/>
-                          </a:xfrm>
-                          <a:prstGeom prst="rect"/>
-                        </pic:spPr>
-                      </pic:pic>
-                    </a:graphicData>
-                  </a:graphic>
-                </wp:inline>
-              </w:drawing>
-              <w:t>qrcode-6</w:t>
-            </w:r>
-          </w:p>
+          <w:p/>
         </w:tc>
         <w:tc>
           <w:tcPr>
-            <w:tcW w:type="dxa" w:w="2268"/>
+            <w:tcW w:type="dxa" w:w="3402"/>
             <w:vAlign w:val="center"/>
           </w:tcPr>
-          <w:p>
-            <w:r>
-              <w:drawing>
-                <wp:inline xmlns:a="http://schemas.openxmlformats.org/drawingml/2006/main" xmlns:pic="http://schemas.openxmlformats.org/drawingml/2006/picture">
-                  <wp:extent cx="432000" cy="432000"/>
-                  <wp:docPr id="13" name="Picture 13"/>
-                  <wp:cNvGraphicFramePr>
-                    <a:graphicFrameLocks noChangeAspect="1"/>
-                  </wp:cNvGraphicFramePr>
-                  <a:graphic>
-                    <a:graphicData uri="http://schemas.openxmlformats.org/drawingml/2006/picture">
-                      <pic:pic>
-                        <pic:nvPicPr>
-                          <pic:cNvPr id="0" name="qrcode_6.png"/>
-                          <pic:cNvPicPr/>
-                        </pic:nvPicPr>
-                        <pic:blipFill>
-                          <a:blip r:embed="rId16"/>
-                          <a:stretch>
-                            <a:fillRect/>
-                          </a:stretch>
-                        </pic:blipFill>
-                        <pic:spPr>
-                          <a:xfrm>
-                            <a:off x="0" y="0"/>
-                            <a:ext cx="432000" cy="432000"/>
-                          </a:xfrm>
-                          <a:prstGeom prst="rect"/>
-                        </pic:spPr>
-                      </pic:pic>
-                    </a:graphicData>
-                  </a:graphic>
-                </wp:inline>
-              </w:drawing>
-              <w:drawing>
-                <wp:inline xmlns:a="http://schemas.openxmlformats.org/drawingml/2006/main" xmlns:pic="http://schemas.openxmlformats.org/drawingml/2006/picture">
-                  <wp:extent cx="432000" cy="432000"/>
-                  <wp:docPr id="14" name="Picture 14"/>
-                  <wp:cNvGraphicFramePr>
-                    <a:graphicFrameLocks noChangeAspect="1"/>
-                  </wp:cNvGraphicFramePr>
-                  <a:graphic>
-                    <a:graphicData uri="http://schemas.openxmlformats.org/drawingml/2006/picture">
-                      <pic:pic>
-                        <pic:nvPicPr>
-                          <pic:cNvPr id="0" name="favicon-pichon.png"/>
-                          <pic:cNvPicPr/>
-                        </pic:nvPicPr>
-                        <pic:blipFill>
-                          <a:blip r:embed="rId10"/>
-                          <a:stretch>
-                            <a:fillRect/>
-                          </a:stretch>
-                        </pic:blipFill>
-                        <pic:spPr>
-                          <a:xfrm>
-                            <a:off x="0" y="0"/>
-                            <a:ext cx="432000" cy="432000"/>
-                          </a:xfrm>
-                          <a:prstGeom prst="rect"/>
-                        </pic:spPr>
-                      </pic:pic>
-                    </a:graphicData>
-                  </a:graphic>
-                </wp:inline>
-              </w:drawing>
-              <w:t>qrcode-7</w:t>
-            </w:r>
-          </w:p>
+          <w:p/>
         </w:tc>
         <w:tc>
           <w:tcPr>
-            <w:tcW w:type="dxa" w:w="2268"/>
+            <w:tcW w:type="dxa" w:w="3402"/>
             <w:vAlign w:val="center"/>
           </w:tcPr>
-          <w:p>
-            <w:r>
-              <w:drawing>
-                <wp:inline xmlns:a="http://schemas.openxmlformats.org/drawingml/2006/main" xmlns:pic="http://schemas.openxmlformats.org/drawingml/2006/picture">
-                  <wp:extent cx="432000" cy="432000"/>
-                  <wp:docPr id="15" name="Picture 15"/>
-                  <wp:cNvGraphicFramePr>
-                    <a:graphicFrameLocks noChangeAspect="1"/>
-                  </wp:cNvGraphicFramePr>
-                  <a:graphic>
-                    <a:graphicData uri="http://schemas.openxmlformats.org/drawingml/2006/picture">
-                      <pic:pic>
-                        <pic:nvPicPr>
-                          <pic:cNvPr id="0" name="qrcode_7.png"/>
-                          <pic:cNvPicPr/>
-                        </pic:nvPicPr>
-                        <pic:blipFill>
-                          <a:blip r:embed="rId17"/>
-                          <a:stretch>
-                            <a:fillRect/>
-                          </a:stretch>
-                        </pic:blipFill>
-                        <pic:spPr>
-                          <a:xfrm>
-                            <a:off x="0" y="0"/>
-                            <a:ext cx="432000" cy="432000"/>
-                          </a:xfrm>
-                          <a:prstGeom prst="rect"/>
-                        </pic:spPr>
-                      </pic:pic>
-                    </a:graphicData>
-                  </a:graphic>
-                </wp:inline>
-              </w:drawing>
-              <w:drawing>
-                <wp:inline xmlns:a="http://schemas.openxmlformats.org/drawingml/2006/main" xmlns:pic="http://schemas.openxmlformats.org/drawingml/2006/picture">
-                  <wp:extent cx="432000" cy="432000"/>
-                  <wp:docPr id="16" name="Picture 16"/>
-                  <wp:cNvGraphicFramePr>
-                    <a:graphicFrameLocks noChangeAspect="1"/>
-                  </wp:cNvGraphicFramePr>
-                  <a:graphic>
-                    <a:graphicData uri="http://schemas.openxmlformats.org/drawingml/2006/picture">
-                      <pic:pic>
-                        <pic:nvPicPr>
-                          <pic:cNvPr id="0" name="favicon-pichon.png"/>
-                          <pic:cNvPicPr/>
-                        </pic:nvPicPr>
-                        <pic:blipFill>
-                          <a:blip r:embed="rId10"/>
-                          <a:stretch>
-                            <a:fillRect/>
-                          </a:stretch>
-                        </pic:blipFill>
-                        <pic:spPr>
-                          <a:xfrm>
-                            <a:off x="0" y="0"/>
-                            <a:ext cx="432000" cy="432000"/>
-                          </a:xfrm>
-                          <a:prstGeom prst="rect"/>
-                        </pic:spPr>
-                      </pic:pic>
-                    </a:graphicData>
-                  </a:graphic>
-                </wp:inline>
-              </w:drawing>
-              <w:t>qrcode-8</w:t>
-            </w:r>
-          </w:p>
-        </w:tc>
-        <w:tc>
-          <w:tcPr>
-            <w:tcW w:type="dxa" w:w="2268"/>
-            <w:vAlign w:val="center"/>
-          </w:tcPr>
-          <w:p>
-            <w:r>
-              <w:drawing>
-                <wp:inline xmlns:a="http://schemas.openxmlformats.org/drawingml/2006/main" xmlns:pic="http://schemas.openxmlformats.org/drawingml/2006/picture">
-                  <wp:extent cx="432000" cy="432000"/>
-                  <wp:docPr id="17" name="Picture 17"/>
-                  <wp:cNvGraphicFramePr>
-                    <a:graphicFrameLocks noChangeAspect="1"/>
-                  </wp:cNvGraphicFramePr>
-                  <a:graphic>
-                    <a:graphicData uri="http://schemas.openxmlformats.org/drawingml/2006/picture">
-                      <pic:pic>
-                        <pic:nvPicPr>
-                          <pic:cNvPr id="0" name="qrcode_8.png"/>
-                          <pic:cNvPicPr/>
-                        </pic:nvPicPr>
-                        <pic:blipFill>
-                          <a:blip r:embed="rId18"/>
-                          <a:stretch>
-                            <a:fillRect/>
-                          </a:stretch>
-                        </pic:blipFill>
-                        <pic:spPr>
-                          <a:xfrm>
-                            <a:off x="0" y="0"/>
-                            <a:ext cx="432000" cy="432000"/>
-                          </a:xfrm>
-                          <a:prstGeom prst="rect"/>
-                        </pic:spPr>
-                      </pic:pic>
-                    </a:graphicData>
-                  </a:graphic>
-                </wp:inline>
-              </w:drawing>
-              <w:drawing>
-                <wp:inline xmlns:a="http://schemas.openxmlformats.org/drawingml/2006/main" xmlns:pic="http://schemas.openxmlformats.org/drawingml/2006/picture">
-                  <wp:extent cx="432000" cy="432000"/>
-                  <wp:docPr id="18" name="Picture 18"/>
-                  <wp:cNvGraphicFramePr>
-                    <a:graphicFrameLocks noChangeAspect="1"/>
-                  </wp:cNvGraphicFramePr>
-                  <a:graphic>
-                    <a:graphicData uri="http://schemas.openxmlformats.org/drawingml/2006/picture">
-                      <pic:pic>
-                        <pic:nvPicPr>
-                          <pic:cNvPr id="0" name="favicon-pichon.png"/>
-                          <pic:cNvPicPr/>
-                        </pic:nvPicPr>
-                        <pic:blipFill>
-                          <a:blip r:embed="rId10"/>
-                          <a:stretch>
-                            <a:fillRect/>
-                          </a:stretch>
-                        </pic:blipFill>
-                        <pic:spPr>
-                          <a:xfrm>
-                            <a:off x="0" y="0"/>
-                            <a:ext cx="432000" cy="432000"/>
-                          </a:xfrm>
-                          <a:prstGeom prst="rect"/>
-                        </pic:spPr>
-                      </pic:pic>
-                    </a:graphicData>
-                  </a:graphic>
-                </wp:inline>
-              </w:drawing>
-              <w:t>qrcode-9</w:t>
-            </w:r>
-          </w:p>
-        </w:tc>
-        <w:tc>
-          <w:tcPr>
-            <w:tcW w:type="dxa" w:w="2268"/>
-            <w:vAlign w:val="center"/>
-          </w:tcPr>
-          <w:p>
-            <w:r>
-              <w:drawing>
-                <wp:inline xmlns:a="http://schemas.openxmlformats.org/drawingml/2006/main" xmlns:pic="http://schemas.openxmlformats.org/drawingml/2006/picture">
-                  <wp:extent cx="432000" cy="432000"/>
-                  <wp:docPr id="19" name="Picture 19"/>
-                  <wp:cNvGraphicFramePr>
-                    <a:graphicFrameLocks noChangeAspect="1"/>
-                  </wp:cNvGraphicFramePr>
-                  <a:graphic>
-                    <a:graphicData uri="http://schemas.openxmlformats.org/drawingml/2006/picture">
-                      <pic:pic>
-                        <pic:nvPicPr>
-                          <pic:cNvPr id="0" name="qrcode_9.png"/>
-                          <pic:cNvPicPr/>
-                        </pic:nvPicPr>
-                        <pic:blipFill>
-                          <a:blip r:embed="rId19"/>
-                          <a:stretch>
-                            <a:fillRect/>
-                          </a:stretch>
-                        </pic:blipFill>
-                        <pic:spPr>
-                          <a:xfrm>
-                            <a:off x="0" y="0"/>
-                            <a:ext cx="432000" cy="432000"/>
-                          </a:xfrm>
-                          <a:prstGeom prst="rect"/>
-                        </pic:spPr>
-                      </pic:pic>
-                    </a:graphicData>
-                  </a:graphic>
-                </wp:inline>
-              </w:drawing>
-              <w:drawing>
-                <wp:inline xmlns:a="http://schemas.openxmlformats.org/drawingml/2006/main" xmlns:pic="http://schemas.openxmlformats.org/drawingml/2006/picture">
-                  <wp:extent cx="432000" cy="432000"/>
-                  <wp:docPr id="20" name="Picture 20"/>
-                  <wp:cNvGraphicFramePr>
-                    <a:graphicFrameLocks noChangeAspect="1"/>
-                  </wp:cNvGraphicFramePr>
-                  <a:graphic>
-                    <a:graphicData uri="http://schemas.openxmlformats.org/drawingml/2006/picture">
-                      <pic:pic>
-                        <pic:nvPicPr>
-                          <pic:cNvPr id="0" name="favicon-pichon.png"/>
-                          <pic:cNvPicPr/>
-                        </pic:nvPicPr>
-                        <pic:blipFill>
-                          <a:blip r:embed="rId10"/>
-                          <a:stretch>
-                            <a:fillRect/>
-                          </a:stretch>
-                        </pic:blipFill>
-                        <pic:spPr>
-                          <a:xfrm>
-                            <a:off x="0" y="0"/>
-                            <a:ext cx="432000" cy="432000"/>
-                          </a:xfrm>
-                          <a:prstGeom prst="rect"/>
-                        </pic:spPr>
-                      </pic:pic>
-                    </a:graphicData>
-                  </a:graphic>
-                </wp:inline>
-              </w:drawing>
-              <w:t>qrcode-10</w:t>
-            </w:r>
-          </w:p>
+          <w:p/>
         </w:tc>
       </w:tr>
       <w:tr>
         <w:trPr>
-          <w:trHeight w:val="567"/>
+          <w:trHeight w:val="1134"/>
         </w:trPr>
         <w:tc>
           <w:tcPr>
-            <w:tcW w:type="dxa" w:w="2268"/>
+            <w:tcW w:type="dxa" w:w="3402"/>
             <w:vAlign w:val="center"/>
           </w:tcPr>
-          <w:p>
-            <w:r>
-              <w:drawing>
-                <wp:inline xmlns:a="http://schemas.openxmlformats.org/drawingml/2006/main" xmlns:pic="http://schemas.openxmlformats.org/drawingml/2006/picture">
-                  <wp:extent cx="432000" cy="432000"/>
-                  <wp:docPr id="21" name="Picture 21"/>
-                  <wp:cNvGraphicFramePr>
-                    <a:graphicFrameLocks noChangeAspect="1"/>
-                  </wp:cNvGraphicFramePr>
-                  <a:graphic>
-                    <a:graphicData uri="http://schemas.openxmlformats.org/drawingml/2006/picture">
-                      <pic:pic>
-                        <pic:nvPicPr>
-                          <pic:cNvPr id="0" name="qrcode_10.png"/>
-                          <pic:cNvPicPr/>
-                        </pic:nvPicPr>
-                        <pic:blipFill>
-                          <a:blip r:embed="rId20"/>
-                          <a:stretch>
-                            <a:fillRect/>
-                          </a:stretch>
-                        </pic:blipFill>
-                        <pic:spPr>
-                          <a:xfrm>
-                            <a:off x="0" y="0"/>
-                            <a:ext cx="432000" cy="432000"/>
-                          </a:xfrm>
-                          <a:prstGeom prst="rect"/>
-                        </pic:spPr>
-                      </pic:pic>
-                    </a:graphicData>
-                  </a:graphic>
-                </wp:inline>
-              </w:drawing>
-              <w:drawing>
-                <wp:inline xmlns:a="http://schemas.openxmlformats.org/drawingml/2006/main" xmlns:pic="http://schemas.openxmlformats.org/drawingml/2006/picture">
-                  <wp:extent cx="432000" cy="432000"/>
-                  <wp:docPr id="22" name="Picture 22"/>
-                  <wp:cNvGraphicFramePr>
-                    <a:graphicFrameLocks noChangeAspect="1"/>
-                  </wp:cNvGraphicFramePr>
-                  <a:graphic>
-                    <a:graphicData uri="http://schemas.openxmlformats.org/drawingml/2006/picture">
-                      <pic:pic>
-                        <pic:nvPicPr>
-                          <pic:cNvPr id="0" name="favicon-pichon.png"/>
-                          <pic:cNvPicPr/>
-                        </pic:nvPicPr>
-                        <pic:blipFill>
-                          <a:blip r:embed="rId10"/>
-                          <a:stretch>
-                            <a:fillRect/>
-                          </a:stretch>
-                        </pic:blipFill>
-                        <pic:spPr>
-                          <a:xfrm>
-                            <a:off x="0" y="0"/>
-                            <a:ext cx="432000" cy="432000"/>
-                          </a:xfrm>
-                          <a:prstGeom prst="rect"/>
-                        </pic:spPr>
-                      </pic:pic>
-                    </a:graphicData>
-                  </a:graphic>
-                </wp:inline>
-              </w:drawing>
-              <w:t>qrcode-11</w:t>
-            </w:r>
-          </w:p>
+          <w:p/>
         </w:tc>
         <w:tc>
           <w:tcPr>
-            <w:tcW w:type="dxa" w:w="2268"/>
+            <w:tcW w:type="dxa" w:w="3402"/>
             <w:vAlign w:val="center"/>
           </w:tcPr>
-          <w:p>
-            <w:r>
-              <w:drawing>
-                <wp:inline xmlns:a="http://schemas.openxmlformats.org/drawingml/2006/main" xmlns:pic="http://schemas.openxmlformats.org/drawingml/2006/picture">
-                  <wp:extent cx="432000" cy="432000"/>
-                  <wp:docPr id="23" name="Picture 23"/>
-                  <wp:cNvGraphicFramePr>
-                    <a:graphicFrameLocks noChangeAspect="1"/>
-                  </wp:cNvGraphicFramePr>
-                  <a:graphic>
-                    <a:graphicData uri="http://schemas.openxmlformats.org/drawingml/2006/picture">
-                      <pic:pic>
-                        <pic:nvPicPr>
-                          <pic:cNvPr id="0" name="qrcode_11.png"/>
-                          <pic:cNvPicPr/>
-                        </pic:nvPicPr>
-                        <pic:blipFill>
-                          <a:blip r:embed="rId21"/>
-                          <a:stretch>
-                            <a:fillRect/>
-                          </a:stretch>
-                        </pic:blipFill>
-                        <pic:spPr>
-                          <a:xfrm>
-                            <a:off x="0" y="0"/>
-                            <a:ext cx="432000" cy="432000"/>
-                          </a:xfrm>
-                          <a:prstGeom prst="rect"/>
-                        </pic:spPr>
-                      </pic:pic>
-                    </a:graphicData>
-                  </a:graphic>
-                </wp:inline>
-              </w:drawing>
-              <w:drawing>
-                <wp:inline xmlns:a="http://schemas.openxmlformats.org/drawingml/2006/main" xmlns:pic="http://schemas.openxmlformats.org/drawingml/2006/picture">
-                  <wp:extent cx="432000" cy="432000"/>
-                  <wp:docPr id="24" name="Picture 24"/>
-                  <wp:cNvGraphicFramePr>
-                    <a:graphicFrameLocks noChangeAspect="1"/>
-                  </wp:cNvGraphicFramePr>
-                  <a:graphic>
-                    <a:graphicData uri="http://schemas.openxmlformats.org/drawingml/2006/picture">
-                      <pic:pic>
-                        <pic:nvPicPr>
-                          <pic:cNvPr id="0" name="favicon-pichon.png"/>
-                          <pic:cNvPicPr/>
-                        </pic:nvPicPr>
-                        <pic:blipFill>
-                          <a:blip r:embed="rId10"/>
-                          <a:stretch>
-                            <a:fillRect/>
-                          </a:stretch>
-                        </pic:blipFill>
-                        <pic:spPr>
-                          <a:xfrm>
-                            <a:off x="0" y="0"/>
-                            <a:ext cx="432000" cy="432000"/>
-                          </a:xfrm>
-                          <a:prstGeom prst="rect"/>
-                        </pic:spPr>
-                      </pic:pic>
-                    </a:graphicData>
-                  </a:graphic>
-                </wp:inline>
-              </w:drawing>
-              <w:t>qrcode-12</w:t>
-            </w:r>
-          </w:p>
+          <w:p/>
         </w:tc>
         <w:tc>
           <w:tcPr>
-            <w:tcW w:type="dxa" w:w="2268"/>
+            <w:tcW w:type="dxa" w:w="3402"/>
             <w:vAlign w:val="center"/>
           </w:tcPr>
-          <w:p>
-            <w:r>
-              <w:drawing>
-                <wp:inline xmlns:a="http://schemas.openxmlformats.org/drawingml/2006/main" xmlns:pic="http://schemas.openxmlformats.org/drawingml/2006/picture">
-                  <wp:extent cx="432000" cy="432000"/>
-                  <wp:docPr id="25" name="Picture 25"/>
-                  <wp:cNvGraphicFramePr>
-                    <a:graphicFrameLocks noChangeAspect="1"/>
-                  </wp:cNvGraphicFramePr>
-                  <a:graphic>
-                    <a:graphicData uri="http://schemas.openxmlformats.org/drawingml/2006/picture">
-                      <pic:pic>
-                        <pic:nvPicPr>
-                          <pic:cNvPr id="0" name="qrcode_12.png"/>
-                          <pic:cNvPicPr/>
-                        </pic:nvPicPr>
-                        <pic:blipFill>
-                          <a:blip r:embed="rId22"/>
-                          <a:stretch>
-                            <a:fillRect/>
-                          </a:stretch>
-                        </pic:blipFill>
-                        <pic:spPr>
-                          <a:xfrm>
-                            <a:off x="0" y="0"/>
-                            <a:ext cx="432000" cy="432000"/>
-                          </a:xfrm>
-                          <a:prstGeom prst="rect"/>
-                        </pic:spPr>
-                      </pic:pic>
-                    </a:graphicData>
-                  </a:graphic>
-                </wp:inline>
-              </w:drawing>
-              <w:drawing>
-                <wp:inline xmlns:a="http://schemas.openxmlformats.org/drawingml/2006/main" xmlns:pic="http://schemas.openxmlformats.org/drawingml/2006/picture">
-                  <wp:extent cx="432000" cy="432000"/>
-                  <wp:docPr id="26" name="Picture 26"/>
-                  <wp:cNvGraphicFramePr>
-                    <a:graphicFrameLocks noChangeAspect="1"/>
-                  </wp:cNvGraphicFramePr>
-                  <a:graphic>
-                    <a:graphicData uri="http://schemas.openxmlformats.org/drawingml/2006/picture">
-                      <pic:pic>
-                        <pic:nvPicPr>
-                          <pic:cNvPr id="0" name="favicon-pichon.png"/>
-                          <pic:cNvPicPr/>
-                        </pic:nvPicPr>
-                        <pic:blipFill>
-                          <a:blip r:embed="rId10"/>
-                          <a:stretch>
-                            <a:fillRect/>
-                          </a:stretch>
-                        </pic:blipFill>
-                        <pic:spPr>
-                          <a:xfrm>
-                            <a:off x="0" y="0"/>
-                            <a:ext cx="432000" cy="432000"/>
-                          </a:xfrm>
-                          <a:prstGeom prst="rect"/>
-                        </pic:spPr>
-                      </pic:pic>
-                    </a:graphicData>
-                  </a:graphic>
-                </wp:inline>
-              </w:drawing>
-              <w:t>qrcode-13</w:t>
-            </w:r>
-          </w:p>
-        </w:tc>
-        <w:tc>
-          <w:tcPr>
-            <w:tcW w:type="dxa" w:w="2268"/>
-            <w:vAlign w:val="center"/>
-          </w:tcPr>
-          <w:p>
-            <w:r>
-              <w:drawing>
-                <wp:inline xmlns:a="http://schemas.openxmlformats.org/drawingml/2006/main" xmlns:pic="http://schemas.openxmlformats.org/drawingml/2006/picture">
-                  <wp:extent cx="432000" cy="432000"/>
-                  <wp:docPr id="27" name="Picture 27"/>
-                  <wp:cNvGraphicFramePr>
-                    <a:graphicFrameLocks noChangeAspect="1"/>
-                  </wp:cNvGraphicFramePr>
-                  <a:graphic>
-                    <a:graphicData uri="http://schemas.openxmlformats.org/drawingml/2006/picture">
-                      <pic:pic>
-                        <pic:nvPicPr>
-                          <pic:cNvPr id="0" name="qrcode_13.png"/>
-                          <pic:cNvPicPr/>
-                        </pic:nvPicPr>
-                        <pic:blipFill>
-                          <a:blip r:embed="rId23"/>
-                          <a:stretch>
-                            <a:fillRect/>
-                          </a:stretch>
-                        </pic:blipFill>
-                        <pic:spPr>
-                          <a:xfrm>
-                            <a:off x="0" y="0"/>
-                            <a:ext cx="432000" cy="432000"/>
-                          </a:xfrm>
-                          <a:prstGeom prst="rect"/>
-                        </pic:spPr>
-                      </pic:pic>
-                    </a:graphicData>
-                  </a:graphic>
-                </wp:inline>
-              </w:drawing>
-              <w:drawing>
-                <wp:inline xmlns:a="http://schemas.openxmlformats.org/drawingml/2006/main" xmlns:pic="http://schemas.openxmlformats.org/drawingml/2006/picture">
-                  <wp:extent cx="432000" cy="432000"/>
-                  <wp:docPr id="28" name="Picture 28"/>
-                  <wp:cNvGraphicFramePr>
-                    <a:graphicFrameLocks noChangeAspect="1"/>
-                  </wp:cNvGraphicFramePr>
-                  <a:graphic>
-                    <a:graphicData uri="http://schemas.openxmlformats.org/drawingml/2006/picture">
-                      <pic:pic>
-                        <pic:nvPicPr>
-                          <pic:cNvPr id="0" name="favicon-pichon.png"/>
-                          <pic:cNvPicPr/>
-                        </pic:nvPicPr>
-                        <pic:blipFill>
-                          <a:blip r:embed="rId10"/>
-                          <a:stretch>
-                            <a:fillRect/>
-                          </a:stretch>
-                        </pic:blipFill>
-                        <pic:spPr>
-                          <a:xfrm>
-                            <a:off x="0" y="0"/>
-                            <a:ext cx="432000" cy="432000"/>
-                          </a:xfrm>
-                          <a:prstGeom prst="rect"/>
-                        </pic:spPr>
-                      </pic:pic>
-                    </a:graphicData>
-                  </a:graphic>
-                </wp:inline>
-              </w:drawing>
-              <w:t>qrcode-14</w:t>
-            </w:r>
-          </w:p>
-        </w:tc>
-        <w:tc>
-          <w:tcPr>
-            <w:tcW w:type="dxa" w:w="2268"/>
-            <w:vAlign w:val="center"/>
-          </w:tcPr>
-          <w:p>
-            <w:r>
-              <w:drawing>
-                <wp:inline xmlns:a="http://schemas.openxmlformats.org/drawingml/2006/main" xmlns:pic="http://schemas.openxmlformats.org/drawingml/2006/picture">
-                  <wp:extent cx="432000" cy="432000"/>
-                  <wp:docPr id="29" name="Picture 29"/>
-                  <wp:cNvGraphicFramePr>
-                    <a:graphicFrameLocks noChangeAspect="1"/>
-                  </wp:cNvGraphicFramePr>
-                  <a:graphic>
-                    <a:graphicData uri="http://schemas.openxmlformats.org/drawingml/2006/picture">
-                      <pic:pic>
-                        <pic:nvPicPr>
-                          <pic:cNvPr id="0" name="qrcode_14.png"/>
-                          <pic:cNvPicPr/>
-                        </pic:nvPicPr>
-                        <pic:blipFill>
-                          <a:blip r:embed="rId24"/>
-                          <a:stretch>
-                            <a:fillRect/>
-                          </a:stretch>
-                        </pic:blipFill>
-                        <pic:spPr>
-                          <a:xfrm>
-                            <a:off x="0" y="0"/>
-                            <a:ext cx="432000" cy="432000"/>
-                          </a:xfrm>
-                          <a:prstGeom prst="rect"/>
-                        </pic:spPr>
-                      </pic:pic>
-                    </a:graphicData>
-                  </a:graphic>
-                </wp:inline>
-              </w:drawing>
-              <w:drawing>
-                <wp:inline xmlns:a="http://schemas.openxmlformats.org/drawingml/2006/main" xmlns:pic="http://schemas.openxmlformats.org/drawingml/2006/picture">
-                  <wp:extent cx="432000" cy="432000"/>
-                  <wp:docPr id="30" name="Picture 30"/>
-                  <wp:cNvGraphicFramePr>
-                    <a:graphicFrameLocks noChangeAspect="1"/>
-                  </wp:cNvGraphicFramePr>
-                  <a:graphic>
-                    <a:graphicData uri="http://schemas.openxmlformats.org/drawingml/2006/picture">
-                      <pic:pic>
-                        <pic:nvPicPr>
-                          <pic:cNvPr id="0" name="favicon-pichon.png"/>
-                          <pic:cNvPicPr/>
-                        </pic:nvPicPr>
-                        <pic:blipFill>
-                          <a:blip r:embed="rId10"/>
-                          <a:stretch>
-                            <a:fillRect/>
-                          </a:stretch>
-                        </pic:blipFill>
-                        <pic:spPr>
-                          <a:xfrm>
-                            <a:off x="0" y="0"/>
-                            <a:ext cx="432000" cy="432000"/>
-                          </a:xfrm>
-                          <a:prstGeom prst="rect"/>
-                        </pic:spPr>
-                      </pic:pic>
-                    </a:graphicData>
-                  </a:graphic>
-                </wp:inline>
-              </w:drawing>
-              <w:t>qrcode-15</w:t>
-            </w:r>
-          </w:p>
+          <w:p/>
         </w:tc>
       </w:tr>
       <w:tr>
         <w:trPr>
-          <w:trHeight w:val="567"/>
+          <w:trHeight w:val="1134"/>
         </w:trPr>
         <w:tc>
           <w:tcPr>
-            <w:tcW w:type="dxa" w:w="2268"/>
+            <w:tcW w:type="dxa" w:w="3402"/>
             <w:vAlign w:val="center"/>
           </w:tcPr>
-          <w:p>
-            <w:r>
-              <w:drawing>
-                <wp:inline xmlns:a="http://schemas.openxmlformats.org/drawingml/2006/main" xmlns:pic="http://schemas.openxmlformats.org/drawingml/2006/picture">
-                  <wp:extent cx="432000" cy="432000"/>
-                  <wp:docPr id="31" name="Picture 31"/>
-                  <wp:cNvGraphicFramePr>
-                    <a:graphicFrameLocks noChangeAspect="1"/>
-                  </wp:cNvGraphicFramePr>
-                  <a:graphic>
-                    <a:graphicData uri="http://schemas.openxmlformats.org/drawingml/2006/picture">
-                      <pic:pic>
-                        <pic:nvPicPr>
-                          <pic:cNvPr id="0" name="qrcode_15.png"/>
-                          <pic:cNvPicPr/>
-                        </pic:nvPicPr>
-                        <pic:blipFill>
-                          <a:blip r:embed="rId25"/>
-                          <a:stretch>
-                            <a:fillRect/>
-                          </a:stretch>
-                        </pic:blipFill>
-                        <pic:spPr>
-                          <a:xfrm>
-                            <a:off x="0" y="0"/>
-                            <a:ext cx="432000" cy="432000"/>
-                          </a:xfrm>
-                          <a:prstGeom prst="rect"/>
-                        </pic:spPr>
-                      </pic:pic>
-                    </a:graphicData>
-                  </a:graphic>
-                </wp:inline>
-              </w:drawing>
-              <w:drawing>
-                <wp:inline xmlns:a="http://schemas.openxmlformats.org/drawingml/2006/main" xmlns:pic="http://schemas.openxmlformats.org/drawingml/2006/picture">
-                  <wp:extent cx="432000" cy="432000"/>
-                  <wp:docPr id="32" name="Picture 32"/>
-                  <wp:cNvGraphicFramePr>
-                    <a:graphicFrameLocks noChangeAspect="1"/>
-                  </wp:cNvGraphicFramePr>
-                  <a:graphic>
-                    <a:graphicData uri="http://schemas.openxmlformats.org/drawingml/2006/picture">
-                      <pic:pic>
-                        <pic:nvPicPr>
-                          <pic:cNvPr id="0" name="favicon-pichon.png"/>
-                          <pic:cNvPicPr/>
-                        </pic:nvPicPr>
-                        <pic:blipFill>
-                          <a:blip r:embed="rId10"/>
-                          <a:stretch>
-                            <a:fillRect/>
-                          </a:stretch>
-                        </pic:blipFill>
-                        <pic:spPr>
-                          <a:xfrm>
-                            <a:off x="0" y="0"/>
-                            <a:ext cx="432000" cy="432000"/>
-                          </a:xfrm>
-                          <a:prstGeom prst="rect"/>
-                        </pic:spPr>
-                      </pic:pic>
-                    </a:graphicData>
-                  </a:graphic>
-                </wp:inline>
-              </w:drawing>
-              <w:t>qrcode-16</w:t>
-            </w:r>
-          </w:p>
+          <w:p/>
         </w:tc>
         <w:tc>
           <w:tcPr>
-            <w:tcW w:type="dxa" w:w="2268"/>
+            <w:tcW w:type="dxa" w:w="3402"/>
             <w:vAlign w:val="center"/>
           </w:tcPr>
-          <w:p>
-            <w:r>
-              <w:drawing>
-                <wp:inline xmlns:a="http://schemas.openxmlformats.org/drawingml/2006/main" xmlns:pic="http://schemas.openxmlformats.org/drawingml/2006/picture">
-                  <wp:extent cx="432000" cy="432000"/>
-                  <wp:docPr id="33" name="Picture 33"/>
-                  <wp:cNvGraphicFramePr>
-                    <a:graphicFrameLocks noChangeAspect="1"/>
-                  </wp:cNvGraphicFramePr>
-                  <a:graphic>
-                    <a:graphicData uri="http://schemas.openxmlformats.org/drawingml/2006/picture">
-                      <pic:pic>
-                        <pic:nvPicPr>
-                          <pic:cNvPr id="0" name="qrcode_16.png"/>
-                          <pic:cNvPicPr/>
-                        </pic:nvPicPr>
-                        <pic:blipFill>
-                          <a:blip r:embed="rId26"/>
-                          <a:stretch>
-                            <a:fillRect/>
-                          </a:stretch>
-                        </pic:blipFill>
-                        <pic:spPr>
-                          <a:xfrm>
-                            <a:off x="0" y="0"/>
-                            <a:ext cx="432000" cy="432000"/>
-                          </a:xfrm>
-                          <a:prstGeom prst="rect"/>
-                        </pic:spPr>
-                      </pic:pic>
-                    </a:graphicData>
-                  </a:graphic>
-                </wp:inline>
-              </w:drawing>
-              <w:drawing>
-                <wp:inline xmlns:a="http://schemas.openxmlformats.org/drawingml/2006/main" xmlns:pic="http://schemas.openxmlformats.org/drawingml/2006/picture">
-                  <wp:extent cx="432000" cy="432000"/>
-                  <wp:docPr id="34" name="Picture 34"/>
-                  <wp:cNvGraphicFramePr>
-                    <a:graphicFrameLocks noChangeAspect="1"/>
-                  </wp:cNvGraphicFramePr>
-                  <a:graphic>
-                    <a:graphicData uri="http://schemas.openxmlformats.org/drawingml/2006/picture">
-                      <pic:pic>
-                        <pic:nvPicPr>
-                          <pic:cNvPr id="0" name="favicon-pichon.png"/>
-                          <pic:cNvPicPr/>
-                        </pic:nvPicPr>
-                        <pic:blipFill>
-                          <a:blip r:embed="rId10"/>
-                          <a:stretch>
-                            <a:fillRect/>
-                          </a:stretch>
-                        </pic:blipFill>
-                        <pic:spPr>
-                          <a:xfrm>
-                            <a:off x="0" y="0"/>
-                            <a:ext cx="432000" cy="432000"/>
-                          </a:xfrm>
-                          <a:prstGeom prst="rect"/>
-                        </pic:spPr>
-                      </pic:pic>
-                    </a:graphicData>
-                  </a:graphic>
-                </wp:inline>
-              </w:drawing>
-              <w:t>qrcode-17</w:t>
-            </w:r>
-          </w:p>
+          <w:p/>
         </w:tc>
         <w:tc>
           <w:tcPr>
-            <w:tcW w:type="dxa" w:w="2268"/>
+            <w:tcW w:type="dxa" w:w="3402"/>
             <w:vAlign w:val="center"/>
           </w:tcPr>
-          <w:p>
-            <w:r>
-              <w:drawing>
-                <wp:inline xmlns:a="http://schemas.openxmlformats.org/drawingml/2006/main" xmlns:pic="http://schemas.openxmlformats.org/drawingml/2006/picture">
-                  <wp:extent cx="432000" cy="432000"/>
-                  <wp:docPr id="35" name="Picture 35"/>
-                  <wp:cNvGraphicFramePr>
-                    <a:graphicFrameLocks noChangeAspect="1"/>
-                  </wp:cNvGraphicFramePr>
-                  <a:graphic>
-                    <a:graphicData uri="http://schemas.openxmlformats.org/drawingml/2006/picture">
-                      <pic:pic>
-                        <pic:nvPicPr>
-                          <pic:cNvPr id="0" name="qrcode_17.png"/>
-                          <pic:cNvPicPr/>
-                        </pic:nvPicPr>
-                        <pic:blipFill>
-                          <a:blip r:embed="rId27"/>
-                          <a:stretch>
-                            <a:fillRect/>
-                          </a:stretch>
-                        </pic:blipFill>
-                        <pic:spPr>
-                          <a:xfrm>
-                            <a:off x="0" y="0"/>
-                            <a:ext cx="432000" cy="432000"/>
-                          </a:xfrm>
-                          <a:prstGeom prst="rect"/>
-                        </pic:spPr>
-                      </pic:pic>
-                    </a:graphicData>
-                  </a:graphic>
-                </wp:inline>
-              </w:drawing>
-              <w:drawing>
-                <wp:inline xmlns:a="http://schemas.openxmlformats.org/drawingml/2006/main" xmlns:pic="http://schemas.openxmlformats.org/drawingml/2006/picture">
-                  <wp:extent cx="432000" cy="432000"/>
-                  <wp:docPr id="36" name="Picture 36"/>
-                  <wp:cNvGraphicFramePr>
-                    <a:graphicFrameLocks noChangeAspect="1"/>
-                  </wp:cNvGraphicFramePr>
-                  <a:graphic>
-                    <a:graphicData uri="http://schemas.openxmlformats.org/drawingml/2006/picture">
-                      <pic:pic>
-                        <pic:nvPicPr>
-                          <pic:cNvPr id="0" name="favicon-pichon.png"/>
-                          <pic:cNvPicPr/>
-                        </pic:nvPicPr>
-                        <pic:blipFill>
-                          <a:blip r:embed="rId10"/>
-                          <a:stretch>
-                            <a:fillRect/>
-                          </a:stretch>
-                        </pic:blipFill>
-                        <pic:spPr>
-                          <a:xfrm>
-                            <a:off x="0" y="0"/>
-                            <a:ext cx="432000" cy="432000"/>
-                          </a:xfrm>
-                          <a:prstGeom prst="rect"/>
-                        </pic:spPr>
-                      </pic:pic>
-                    </a:graphicData>
-                  </a:graphic>
-                </wp:inline>
-              </w:drawing>
-              <w:t>qrcode-18</w:t>
-            </w:r>
-          </w:p>
-        </w:tc>
-        <w:tc>
-          <w:tcPr>
-            <w:tcW w:type="dxa" w:w="2268"/>
-            <w:vAlign w:val="center"/>
-          </w:tcPr>
-          <w:p>
-            <w:r>
-              <w:drawing>
-                <wp:inline xmlns:a="http://schemas.openxmlformats.org/drawingml/2006/main" xmlns:pic="http://schemas.openxmlformats.org/drawingml/2006/picture">
-                  <wp:extent cx="432000" cy="432000"/>
-                  <wp:docPr id="37" name="Picture 37"/>
-                  <wp:cNvGraphicFramePr>
-                    <a:graphicFrameLocks noChangeAspect="1"/>
-                  </wp:cNvGraphicFramePr>
-                  <a:graphic>
-                    <a:graphicData uri="http://schemas.openxmlformats.org/drawingml/2006/picture">
-                      <pic:pic>
-                        <pic:nvPicPr>
-                          <pic:cNvPr id="0" name="qrcode_18.png"/>
-                          <pic:cNvPicPr/>
-                        </pic:nvPicPr>
-                        <pic:blipFill>
-                          <a:blip r:embed="rId28"/>
-                          <a:stretch>
-                            <a:fillRect/>
-                          </a:stretch>
-                        </pic:blipFill>
-                        <pic:spPr>
-                          <a:xfrm>
-                            <a:off x="0" y="0"/>
-                            <a:ext cx="432000" cy="432000"/>
-                          </a:xfrm>
-                          <a:prstGeom prst="rect"/>
-                        </pic:spPr>
-                      </pic:pic>
-                    </a:graphicData>
-                  </a:graphic>
-                </wp:inline>
-              </w:drawing>
-              <w:drawing>
-                <wp:inline xmlns:a="http://schemas.openxmlformats.org/drawingml/2006/main" xmlns:pic="http://schemas.openxmlformats.org/drawingml/2006/picture">
-                  <wp:extent cx="432000" cy="432000"/>
-                  <wp:docPr id="38" name="Picture 38"/>
-                  <wp:cNvGraphicFramePr>
-                    <a:graphicFrameLocks noChangeAspect="1"/>
-                  </wp:cNvGraphicFramePr>
-                  <a:graphic>
-                    <a:graphicData uri="http://schemas.openxmlformats.org/drawingml/2006/picture">
-                      <pic:pic>
-                        <pic:nvPicPr>
-                          <pic:cNvPr id="0" name="favicon-pichon.png"/>
-                          <pic:cNvPicPr/>
-                        </pic:nvPicPr>
-                        <pic:blipFill>
-                          <a:blip r:embed="rId10"/>
-                          <a:stretch>
-                            <a:fillRect/>
-                          </a:stretch>
-                        </pic:blipFill>
-                        <pic:spPr>
-                          <a:xfrm>
-                            <a:off x="0" y="0"/>
-                            <a:ext cx="432000" cy="432000"/>
-                          </a:xfrm>
-                          <a:prstGeom prst="rect"/>
-                        </pic:spPr>
-                      </pic:pic>
-                    </a:graphicData>
-                  </a:graphic>
-                </wp:inline>
-              </w:drawing>
-              <w:t>qrcode-19</w:t>
-            </w:r>
-          </w:p>
-        </w:tc>
-        <w:tc>
-          <w:tcPr>
-            <w:tcW w:type="dxa" w:w="2268"/>
-            <w:vAlign w:val="center"/>
-          </w:tcPr>
-          <w:p>
-            <w:r>
-              <w:drawing>
-                <wp:inline xmlns:a="http://schemas.openxmlformats.org/drawingml/2006/main" xmlns:pic="http://schemas.openxmlformats.org/drawingml/2006/picture">
-                  <wp:extent cx="432000" cy="432000"/>
-                  <wp:docPr id="39" name="Picture 39"/>
-                  <wp:cNvGraphicFramePr>
-                    <a:graphicFrameLocks noChangeAspect="1"/>
-                  </wp:cNvGraphicFramePr>
-                  <a:graphic>
-                    <a:graphicData uri="http://schemas.openxmlformats.org/drawingml/2006/picture">
-                      <pic:pic>
-                        <pic:nvPicPr>
-                          <pic:cNvPr id="0" name="qrcode_19.png"/>
-                          <pic:cNvPicPr/>
-                        </pic:nvPicPr>
-                        <pic:blipFill>
-                          <a:blip r:embed="rId29"/>
-                          <a:stretch>
-                            <a:fillRect/>
-                          </a:stretch>
-                        </pic:blipFill>
-                        <pic:spPr>
-                          <a:xfrm>
-                            <a:off x="0" y="0"/>
-                            <a:ext cx="432000" cy="432000"/>
-                          </a:xfrm>
-                          <a:prstGeom prst="rect"/>
-                        </pic:spPr>
-                      </pic:pic>
-                    </a:graphicData>
-                  </a:graphic>
-                </wp:inline>
-              </w:drawing>
-              <w:drawing>
-                <wp:inline xmlns:a="http://schemas.openxmlformats.org/drawingml/2006/main" xmlns:pic="http://schemas.openxmlformats.org/drawingml/2006/picture">
-                  <wp:extent cx="432000" cy="432000"/>
-                  <wp:docPr id="40" name="Picture 40"/>
-                  <wp:cNvGraphicFramePr>
-                    <a:graphicFrameLocks noChangeAspect="1"/>
-                  </wp:cNvGraphicFramePr>
-                  <a:graphic>
-                    <a:graphicData uri="http://schemas.openxmlformats.org/drawingml/2006/picture">
-                      <pic:pic>
-                        <pic:nvPicPr>
-                          <pic:cNvPr id="0" name="favicon-pichon.png"/>
-                          <pic:cNvPicPr/>
-                        </pic:nvPicPr>
-                        <pic:blipFill>
-                          <a:blip r:embed="rId10"/>
-                          <a:stretch>
-                            <a:fillRect/>
-                          </a:stretch>
-                        </pic:blipFill>
-                        <pic:spPr>
-                          <a:xfrm>
-                            <a:off x="0" y="0"/>
-                            <a:ext cx="432000" cy="432000"/>
-                          </a:xfrm>
-                          <a:prstGeom prst="rect"/>
-                        </pic:spPr>
-                      </pic:pic>
-                    </a:graphicData>
-                  </a:graphic>
-                </wp:inline>
-              </w:drawing>
-              <w:t>qrcode-20</w:t>
-            </w:r>
-          </w:p>
+          <w:p/>
         </w:tc>
       </w:tr>
       <w:tr>
         <w:trPr>
-          <w:trHeight w:val="567"/>
+          <w:trHeight w:val="1134"/>
         </w:trPr>
         <w:tc>
           <w:tcPr>
-            <w:tcW w:type="dxa" w:w="2268"/>
+            <w:tcW w:type="dxa" w:w="3402"/>
             <w:vAlign w:val="center"/>
           </w:tcPr>
-          <w:p>
-            <w:r>
-              <w:drawing>
-                <wp:inline xmlns:a="http://schemas.openxmlformats.org/drawingml/2006/main" xmlns:pic="http://schemas.openxmlformats.org/drawingml/2006/picture">
-                  <wp:extent cx="432000" cy="432000"/>
-                  <wp:docPr id="41" name="Picture 41"/>
-                  <wp:cNvGraphicFramePr>
-                    <a:graphicFrameLocks noChangeAspect="1"/>
-                  </wp:cNvGraphicFramePr>
-                  <a:graphic>
-                    <a:graphicData uri="http://schemas.openxmlformats.org/drawingml/2006/picture">
-                      <pic:pic>
-                        <pic:nvPicPr>
-                          <pic:cNvPr id="0" name="qrcode_20.png"/>
-                          <pic:cNvPicPr/>
-                        </pic:nvPicPr>
-                        <pic:blipFill>
-                          <a:blip r:embed="rId30"/>
-                          <a:stretch>
-                            <a:fillRect/>
-                          </a:stretch>
-                        </pic:blipFill>
-                        <pic:spPr>
-                          <a:xfrm>
-                            <a:off x="0" y="0"/>
-                            <a:ext cx="432000" cy="432000"/>
-                          </a:xfrm>
-                          <a:prstGeom prst="rect"/>
-                        </pic:spPr>
-                      </pic:pic>
-                    </a:graphicData>
-                  </a:graphic>
-                </wp:inline>
-              </w:drawing>
-              <w:drawing>
-                <wp:inline xmlns:a="http://schemas.openxmlformats.org/drawingml/2006/main" xmlns:pic="http://schemas.openxmlformats.org/drawingml/2006/picture">
-                  <wp:extent cx="432000" cy="432000"/>
-                  <wp:docPr id="42" name="Picture 42"/>
-                  <wp:cNvGraphicFramePr>
-                    <a:graphicFrameLocks noChangeAspect="1"/>
-                  </wp:cNvGraphicFramePr>
-                  <a:graphic>
-                    <a:graphicData uri="http://schemas.openxmlformats.org/drawingml/2006/picture">
-                      <pic:pic>
-                        <pic:nvPicPr>
-                          <pic:cNvPr id="0" name="favicon-pichon.png"/>
-                          <pic:cNvPicPr/>
-                        </pic:nvPicPr>
-                        <pic:blipFill>
-                          <a:blip r:embed="rId10"/>
-                          <a:stretch>
-                            <a:fillRect/>
-                          </a:stretch>
-                        </pic:blipFill>
-                        <pic:spPr>
-                          <a:xfrm>
-                            <a:off x="0" y="0"/>
-                            <a:ext cx="432000" cy="432000"/>
-                          </a:xfrm>
-                          <a:prstGeom prst="rect"/>
-                        </pic:spPr>
-                      </pic:pic>
-                    </a:graphicData>
-                  </a:graphic>
-                </wp:inline>
-              </w:drawing>
-              <w:t>qrcode-21</w:t>
-            </w:r>
-          </w:p>
+          <w:p/>
         </w:tc>
         <w:tc>
           <w:tcPr>
-            <w:tcW w:type="dxa" w:w="2268"/>
+            <w:tcW w:type="dxa" w:w="3402"/>
             <w:vAlign w:val="center"/>
           </w:tcPr>
-          <w:p>
-            <w:r>
-              <w:drawing>
-                <wp:inline xmlns:a="http://schemas.openxmlformats.org/drawingml/2006/main" xmlns:pic="http://schemas.openxmlformats.org/drawingml/2006/picture">
-                  <wp:extent cx="432000" cy="432000"/>
-                  <wp:docPr id="43" name="Picture 43"/>
-                  <wp:cNvGraphicFramePr>
-                    <a:graphicFrameLocks noChangeAspect="1"/>
-                  </wp:cNvGraphicFramePr>
-                  <a:graphic>
-                    <a:graphicData uri="http://schemas.openxmlformats.org/drawingml/2006/picture">
-                      <pic:pic>
-                        <pic:nvPicPr>
-                          <pic:cNvPr id="0" name="qrcode_21.png"/>
-                          <pic:cNvPicPr/>
-                        </pic:nvPicPr>
-                        <pic:blipFill>
-                          <a:blip r:embed="rId31"/>
-                          <a:stretch>
-                            <a:fillRect/>
-                          </a:stretch>
-                        </pic:blipFill>
-                        <pic:spPr>
-                          <a:xfrm>
-                            <a:off x="0" y="0"/>
-                            <a:ext cx="432000" cy="432000"/>
-                          </a:xfrm>
-                          <a:prstGeom prst="rect"/>
-                        </pic:spPr>
-                      </pic:pic>
-                    </a:graphicData>
-                  </a:graphic>
-                </wp:inline>
-              </w:drawing>
-              <w:drawing>
-                <wp:inline xmlns:a="http://schemas.openxmlformats.org/drawingml/2006/main" xmlns:pic="http://schemas.openxmlformats.org/drawingml/2006/picture">
-                  <wp:extent cx="432000" cy="432000"/>
-                  <wp:docPr id="44" name="Picture 44"/>
-                  <wp:cNvGraphicFramePr>
-                    <a:graphicFrameLocks noChangeAspect="1"/>
-                  </wp:cNvGraphicFramePr>
-                  <a:graphic>
-                    <a:graphicData uri="http://schemas.openxmlformats.org/drawingml/2006/picture">
-                      <pic:pic>
-                        <pic:nvPicPr>
-                          <pic:cNvPr id="0" name="favicon-pichon.png"/>
-                          <pic:cNvPicPr/>
-                        </pic:nvPicPr>
-                        <pic:blipFill>
-                          <a:blip r:embed="rId10"/>
-                          <a:stretch>
-                            <a:fillRect/>
-                          </a:stretch>
-                        </pic:blipFill>
-                        <pic:spPr>
-                          <a:xfrm>
-                            <a:off x="0" y="0"/>
-                            <a:ext cx="432000" cy="432000"/>
-                          </a:xfrm>
-                          <a:prstGeom prst="rect"/>
-                        </pic:spPr>
-                      </pic:pic>
-                    </a:graphicData>
-                  </a:graphic>
-                </wp:inline>
-              </w:drawing>
-              <w:t>qrcode-22</w:t>
-            </w:r>
-          </w:p>
+          <w:p/>
         </w:tc>
         <w:tc>
           <w:tcPr>
-            <w:tcW w:type="dxa" w:w="2268"/>
+            <w:tcW w:type="dxa" w:w="3402"/>
             <w:vAlign w:val="center"/>
           </w:tcPr>
-          <w:p>
-            <w:r>
-              <w:drawing>
-                <wp:inline xmlns:a="http://schemas.openxmlformats.org/drawingml/2006/main" xmlns:pic="http://schemas.openxmlformats.org/drawingml/2006/picture">
-                  <wp:extent cx="432000" cy="432000"/>
-                  <wp:docPr id="45" name="Picture 45"/>
-                  <wp:cNvGraphicFramePr>
-                    <a:graphicFrameLocks noChangeAspect="1"/>
-                  </wp:cNvGraphicFramePr>
-                  <a:graphic>
-                    <a:graphicData uri="http://schemas.openxmlformats.org/drawingml/2006/picture">
-                      <pic:pic>
-                        <pic:nvPicPr>
-                          <pic:cNvPr id="0" name="qrcode_22.png"/>
-                          <pic:cNvPicPr/>
-                        </pic:nvPicPr>
-                        <pic:blipFill>
-                          <a:blip r:embed="rId32"/>
-                          <a:stretch>
-                            <a:fillRect/>
-                          </a:stretch>
-                        </pic:blipFill>
-                        <pic:spPr>
-                          <a:xfrm>
-                            <a:off x="0" y="0"/>
-                            <a:ext cx="432000" cy="432000"/>
-                          </a:xfrm>
-                          <a:prstGeom prst="rect"/>
-                        </pic:spPr>
-                      </pic:pic>
-                    </a:graphicData>
-                  </a:graphic>
-                </wp:inline>
-              </w:drawing>
-              <w:drawing>
-                <wp:inline xmlns:a="http://schemas.openxmlformats.org/drawingml/2006/main" xmlns:pic="http://schemas.openxmlformats.org/drawingml/2006/picture">
-                  <wp:extent cx="432000" cy="432000"/>
-                  <wp:docPr id="46" name="Picture 46"/>
-                  <wp:cNvGraphicFramePr>
-                    <a:graphicFrameLocks noChangeAspect="1"/>
-                  </wp:cNvGraphicFramePr>
-                  <a:graphic>
-                    <a:graphicData uri="http://schemas.openxmlformats.org/drawingml/2006/picture">
-                      <pic:pic>
-                        <pic:nvPicPr>
-                          <pic:cNvPr id="0" name="favicon-pichon.png"/>
-                          <pic:cNvPicPr/>
-                        </pic:nvPicPr>
-                        <pic:blipFill>
-                          <a:blip r:embed="rId10"/>
-                          <a:stretch>
-                            <a:fillRect/>
-                          </a:stretch>
-                        </pic:blipFill>
-                        <pic:spPr>
-                          <a:xfrm>
-                            <a:off x="0" y="0"/>
-                            <a:ext cx="432000" cy="432000"/>
-                          </a:xfrm>
-                          <a:prstGeom prst="rect"/>
-                        </pic:spPr>
-                      </pic:pic>
-                    </a:graphicData>
-                  </a:graphic>
-                </wp:inline>
-              </w:drawing>
-              <w:t>qrcode-23</w:t>
-            </w:r>
-          </w:p>
-        </w:tc>
-        <w:tc>
-          <w:tcPr>
-            <w:tcW w:type="dxa" w:w="2268"/>
-            <w:vAlign w:val="center"/>
-          </w:tcPr>
-          <w:p>
-            <w:r>
-              <w:drawing>
-                <wp:inline xmlns:a="http://schemas.openxmlformats.org/drawingml/2006/main" xmlns:pic="http://schemas.openxmlformats.org/drawingml/2006/picture">
-                  <wp:extent cx="432000" cy="432000"/>
-                  <wp:docPr id="47" name="Picture 47"/>
-                  <wp:cNvGraphicFramePr>
-                    <a:graphicFrameLocks noChangeAspect="1"/>
-                  </wp:cNvGraphicFramePr>
-                  <a:graphic>
-                    <a:graphicData uri="http://schemas.openxmlformats.org/drawingml/2006/picture">
-                      <pic:pic>
-                        <pic:nvPicPr>
-                          <pic:cNvPr id="0" name="qrcode_23.png"/>
-                          <pic:cNvPicPr/>
-                        </pic:nvPicPr>
-                        <pic:blipFill>
-                          <a:blip r:embed="rId33"/>
-                          <a:stretch>
-                            <a:fillRect/>
-                          </a:stretch>
-                        </pic:blipFill>
-                        <pic:spPr>
-                          <a:xfrm>
-                            <a:off x="0" y="0"/>
-                            <a:ext cx="432000" cy="432000"/>
-                          </a:xfrm>
-                          <a:prstGeom prst="rect"/>
-                        </pic:spPr>
-                      </pic:pic>
-                    </a:graphicData>
-                  </a:graphic>
-                </wp:inline>
-              </w:drawing>
-              <w:drawing>
-                <wp:inline xmlns:a="http://schemas.openxmlformats.org/drawingml/2006/main" xmlns:pic="http://schemas.openxmlformats.org/drawingml/2006/picture">
-                  <wp:extent cx="432000" cy="432000"/>
-                  <wp:docPr id="48" name="Picture 48"/>
-                  <wp:cNvGraphicFramePr>
-                    <a:graphicFrameLocks noChangeAspect="1"/>
-                  </wp:cNvGraphicFramePr>
-                  <a:graphic>
-                    <a:graphicData uri="http://schemas.openxmlformats.org/drawingml/2006/picture">
-                      <pic:pic>
-                        <pic:nvPicPr>
-                          <pic:cNvPr id="0" name="favicon-pichon.png"/>
-                          <pic:cNvPicPr/>
-                        </pic:nvPicPr>
-                        <pic:blipFill>
-                          <a:blip r:embed="rId10"/>
-                          <a:stretch>
-                            <a:fillRect/>
-                          </a:stretch>
-                        </pic:blipFill>
-                        <pic:spPr>
-                          <a:xfrm>
-                            <a:off x="0" y="0"/>
-                            <a:ext cx="432000" cy="432000"/>
-                          </a:xfrm>
-                          <a:prstGeom prst="rect"/>
-                        </pic:spPr>
-                      </pic:pic>
-                    </a:graphicData>
-                  </a:graphic>
-                </wp:inline>
-              </w:drawing>
-              <w:t>qrcode-24</w:t>
-            </w:r>
-          </w:p>
-        </w:tc>
-        <w:tc>
-          <w:tcPr>
-            <w:tcW w:type="dxa" w:w="2268"/>
-            <w:vAlign w:val="center"/>
-          </w:tcPr>
-          <w:p>
-            <w:r>
-              <w:drawing>
-                <wp:inline xmlns:a="http://schemas.openxmlformats.org/drawingml/2006/main" xmlns:pic="http://schemas.openxmlformats.org/drawingml/2006/picture">
-                  <wp:extent cx="432000" cy="432000"/>
-                  <wp:docPr id="49" name="Picture 49"/>
-                  <wp:cNvGraphicFramePr>
-                    <a:graphicFrameLocks noChangeAspect="1"/>
-                  </wp:cNvGraphicFramePr>
-                  <a:graphic>
-                    <a:graphicData uri="http://schemas.openxmlformats.org/drawingml/2006/picture">
-                      <pic:pic>
-                        <pic:nvPicPr>
-                          <pic:cNvPr id="0" name="qrcode_24.png"/>
-                          <pic:cNvPicPr/>
-                        </pic:nvPicPr>
-                        <pic:blipFill>
-                          <a:blip r:embed="rId34"/>
-                          <a:stretch>
-                            <a:fillRect/>
-                          </a:stretch>
-                        </pic:blipFill>
-                        <pic:spPr>
-                          <a:xfrm>
-                            <a:off x="0" y="0"/>
-                            <a:ext cx="432000" cy="432000"/>
-                          </a:xfrm>
-                          <a:prstGeom prst="rect"/>
-                        </pic:spPr>
-                      </pic:pic>
-                    </a:graphicData>
-                  </a:graphic>
-                </wp:inline>
-              </w:drawing>
-              <w:drawing>
-                <wp:inline xmlns:a="http://schemas.openxmlformats.org/drawingml/2006/main" xmlns:pic="http://schemas.openxmlformats.org/drawingml/2006/picture">
-                  <wp:extent cx="432000" cy="432000"/>
-                  <wp:docPr id="50" name="Picture 50"/>
-                  <wp:cNvGraphicFramePr>
-                    <a:graphicFrameLocks noChangeAspect="1"/>
-                  </wp:cNvGraphicFramePr>
-                  <a:graphic>
-                    <a:graphicData uri="http://schemas.openxmlformats.org/drawingml/2006/picture">
-                      <pic:pic>
-                        <pic:nvPicPr>
-                          <pic:cNvPr id="0" name="favicon-pichon.png"/>
-                          <pic:cNvPicPr/>
-                        </pic:nvPicPr>
-                        <pic:blipFill>
-                          <a:blip r:embed="rId10"/>
-                          <a:stretch>
-                            <a:fillRect/>
-                          </a:stretch>
-                        </pic:blipFill>
-                        <pic:spPr>
-                          <a:xfrm>
-                            <a:off x="0" y="0"/>
-                            <a:ext cx="432000" cy="432000"/>
-                          </a:xfrm>
-                          <a:prstGeom prst="rect"/>
-                        </pic:spPr>
-                      </pic:pic>
-                    </a:graphicData>
-                  </a:graphic>
-                </wp:inline>
-              </w:drawing>
-              <w:t>qrcode-25</w:t>
-            </w:r>
-          </w:p>
+          <w:p/>
         </w:tc>
       </w:tr>
       <w:tr>
         <w:trPr>
-          <w:trHeight w:val="567"/>
+          <w:trHeight w:val="1134"/>
         </w:trPr>
         <w:tc>
           <w:tcPr>
-            <w:tcW w:type="dxa" w:w="2268"/>
+            <w:tcW w:type="dxa" w:w="3402"/>
             <w:vAlign w:val="center"/>
           </w:tcPr>
-          <w:p>
-            <w:r>
-              <w:drawing>
-                <wp:inline xmlns:a="http://schemas.openxmlformats.org/drawingml/2006/main" xmlns:pic="http://schemas.openxmlformats.org/drawingml/2006/picture">
-                  <wp:extent cx="432000" cy="432000"/>
-                  <wp:docPr id="51" name="Picture 51"/>
-                  <wp:cNvGraphicFramePr>
-                    <a:graphicFrameLocks noChangeAspect="1"/>
-                  </wp:cNvGraphicFramePr>
-                  <a:graphic>
-                    <a:graphicData uri="http://schemas.openxmlformats.org/drawingml/2006/picture">
-                      <pic:pic>
-                        <pic:nvPicPr>
-                          <pic:cNvPr id="0" name="qrcode_25.png"/>
-                          <pic:cNvPicPr/>
-                        </pic:nvPicPr>
-                        <pic:blipFill>
-                          <a:blip r:embed="rId35"/>
-                          <a:stretch>
-                            <a:fillRect/>
-                          </a:stretch>
-                        </pic:blipFill>
-                        <pic:spPr>
-                          <a:xfrm>
-                            <a:off x="0" y="0"/>
-                            <a:ext cx="432000" cy="432000"/>
-                          </a:xfrm>
-                          <a:prstGeom prst="rect"/>
-                        </pic:spPr>
-                      </pic:pic>
-                    </a:graphicData>
-                  </a:graphic>
-                </wp:inline>
-              </w:drawing>
-              <w:drawing>
-                <wp:inline xmlns:a="http://schemas.openxmlformats.org/drawingml/2006/main" xmlns:pic="http://schemas.openxmlformats.org/drawingml/2006/picture">
-                  <wp:extent cx="432000" cy="432000"/>
-                  <wp:docPr id="52" name="Picture 52"/>
-                  <wp:cNvGraphicFramePr>
-                    <a:graphicFrameLocks noChangeAspect="1"/>
-                  </wp:cNvGraphicFramePr>
-                  <a:graphic>
-                    <a:graphicData uri="http://schemas.openxmlformats.org/drawingml/2006/picture">
-                      <pic:pic>
-                        <pic:nvPicPr>
-                          <pic:cNvPr id="0" name="favicon-pichon.png"/>
-                          <pic:cNvPicPr/>
-                        </pic:nvPicPr>
-                        <pic:blipFill>
-                          <a:blip r:embed="rId10"/>
-                          <a:stretch>
-                            <a:fillRect/>
-                          </a:stretch>
-                        </pic:blipFill>
-                        <pic:spPr>
-                          <a:xfrm>
-                            <a:off x="0" y="0"/>
-                            <a:ext cx="432000" cy="432000"/>
-                          </a:xfrm>
-                          <a:prstGeom prst="rect"/>
-                        </pic:spPr>
-                      </pic:pic>
-                    </a:graphicData>
-                  </a:graphic>
-                </wp:inline>
-              </w:drawing>
-              <w:t>qrcode-26</w:t>
-            </w:r>
-          </w:p>
+          <w:p/>
         </w:tc>
         <w:tc>
           <w:tcPr>
-            <w:tcW w:type="dxa" w:w="2268"/>
+            <w:tcW w:type="dxa" w:w="3402"/>
             <w:vAlign w:val="center"/>
           </w:tcPr>
-          <w:p>
-            <w:r>
-              <w:drawing>
-                <wp:inline xmlns:a="http://schemas.openxmlformats.org/drawingml/2006/main" xmlns:pic="http://schemas.openxmlformats.org/drawingml/2006/picture">
-                  <wp:extent cx="432000" cy="432000"/>
-                  <wp:docPr id="53" name="Picture 53"/>
-                  <wp:cNvGraphicFramePr>
-                    <a:graphicFrameLocks noChangeAspect="1"/>
-                  </wp:cNvGraphicFramePr>
-                  <a:graphic>
-                    <a:graphicData uri="http://schemas.openxmlformats.org/drawingml/2006/picture">
-                      <pic:pic>
-                        <pic:nvPicPr>
-                          <pic:cNvPr id="0" name="qrcode_26.png"/>
-                          <pic:cNvPicPr/>
-                        </pic:nvPicPr>
-                        <pic:blipFill>
-                          <a:blip r:embed="rId36"/>
-                          <a:stretch>
-                            <a:fillRect/>
-                          </a:stretch>
-                        </pic:blipFill>
-                        <pic:spPr>
-                          <a:xfrm>
-                            <a:off x="0" y="0"/>
-                            <a:ext cx="432000" cy="432000"/>
-                          </a:xfrm>
-                          <a:prstGeom prst="rect"/>
-                        </pic:spPr>
-                      </pic:pic>
-                    </a:graphicData>
-                  </a:graphic>
-                </wp:inline>
-              </w:drawing>
-              <w:drawing>
-                <wp:inline xmlns:a="http://schemas.openxmlformats.org/drawingml/2006/main" xmlns:pic="http://schemas.openxmlformats.org/drawingml/2006/picture">
-                  <wp:extent cx="432000" cy="432000"/>
-                  <wp:docPr id="54" name="Picture 54"/>
-                  <wp:cNvGraphicFramePr>
-                    <a:graphicFrameLocks noChangeAspect="1"/>
-                  </wp:cNvGraphicFramePr>
-                  <a:graphic>
-                    <a:graphicData uri="http://schemas.openxmlformats.org/drawingml/2006/picture">
-                      <pic:pic>
-                        <pic:nvPicPr>
-                          <pic:cNvPr id="0" name="favicon-pichon.png"/>
-                          <pic:cNvPicPr/>
-                        </pic:nvPicPr>
-                        <pic:blipFill>
-                          <a:blip r:embed="rId10"/>
-                          <a:stretch>
-                            <a:fillRect/>
-                          </a:stretch>
-                        </pic:blipFill>
-                        <pic:spPr>
-                          <a:xfrm>
-                            <a:off x="0" y="0"/>
-                            <a:ext cx="432000" cy="432000"/>
-                          </a:xfrm>
-                          <a:prstGeom prst="rect"/>
-                        </pic:spPr>
-                      </pic:pic>
-                    </a:graphicData>
-                  </a:graphic>
-                </wp:inline>
-              </w:drawing>
-              <w:t>qrcode-27</w:t>
-            </w:r>
-          </w:p>
+          <w:p/>
         </w:tc>
         <w:tc>
           <w:tcPr>
-            <w:tcW w:type="dxa" w:w="2268"/>
+            <w:tcW w:type="dxa" w:w="3402"/>
             <w:vAlign w:val="center"/>
           </w:tcPr>
-          <w:p>
-            <w:r>
-              <w:drawing>
-                <wp:inline xmlns:a="http://schemas.openxmlformats.org/drawingml/2006/main" xmlns:pic="http://schemas.openxmlformats.org/drawingml/2006/picture">
-                  <wp:extent cx="432000" cy="432000"/>
-                  <wp:docPr id="55" name="Picture 55"/>
-                  <wp:cNvGraphicFramePr>
-                    <a:graphicFrameLocks noChangeAspect="1"/>
-                  </wp:cNvGraphicFramePr>
-                  <a:graphic>
-                    <a:graphicData uri="http://schemas.openxmlformats.org/drawingml/2006/picture">
-                      <pic:pic>
-                        <pic:nvPicPr>
-                          <pic:cNvPr id="0" name="qrcode_27.png"/>
-                          <pic:cNvPicPr/>
-                        </pic:nvPicPr>
-                        <pic:blipFill>
-                          <a:blip r:embed="rId37"/>
-                          <a:stretch>
-                            <a:fillRect/>
-                          </a:stretch>
-                        </pic:blipFill>
-                        <pic:spPr>
-                          <a:xfrm>
-                            <a:off x="0" y="0"/>
-                            <a:ext cx="432000" cy="432000"/>
-                          </a:xfrm>
-                          <a:prstGeom prst="rect"/>
-                        </pic:spPr>
-                      </pic:pic>
-                    </a:graphicData>
-                  </a:graphic>
-                </wp:inline>
-              </w:drawing>
-              <w:drawing>
-                <wp:inline xmlns:a="http://schemas.openxmlformats.org/drawingml/2006/main" xmlns:pic="http://schemas.openxmlformats.org/drawingml/2006/picture">
-                  <wp:extent cx="432000" cy="432000"/>
-                  <wp:docPr id="56" name="Picture 56"/>
-                  <wp:cNvGraphicFramePr>
-                    <a:graphicFrameLocks noChangeAspect="1"/>
-                  </wp:cNvGraphicFramePr>
-                  <a:graphic>
-                    <a:graphicData uri="http://schemas.openxmlformats.org/drawingml/2006/picture">
-                      <pic:pic>
-                        <pic:nvPicPr>
-                          <pic:cNvPr id="0" name="favicon-pichon.png"/>
-                          <pic:cNvPicPr/>
-                        </pic:nvPicPr>
-                        <pic:blipFill>
-                          <a:blip r:embed="rId10"/>
-                          <a:stretch>
-                            <a:fillRect/>
-                          </a:stretch>
-                        </pic:blipFill>
-                        <pic:spPr>
-                          <a:xfrm>
-                            <a:off x="0" y="0"/>
-                            <a:ext cx="432000" cy="432000"/>
-                          </a:xfrm>
-                          <a:prstGeom prst="rect"/>
-                        </pic:spPr>
-                      </pic:pic>
-                    </a:graphicData>
-                  </a:graphic>
-                </wp:inline>
-              </w:drawing>
-              <w:t>qrcode-28</w:t>
-            </w:r>
-          </w:p>
-        </w:tc>
-        <w:tc>
-          <w:tcPr>
-            <w:tcW w:type="dxa" w:w="2268"/>
-            <w:vAlign w:val="center"/>
-          </w:tcPr>
-          <w:p>
-            <w:r>
-              <w:drawing>
-                <wp:inline xmlns:a="http://schemas.openxmlformats.org/drawingml/2006/main" xmlns:pic="http://schemas.openxmlformats.org/drawingml/2006/picture">
-                  <wp:extent cx="432000" cy="432000"/>
-                  <wp:docPr id="57" name="Picture 57"/>
-                  <wp:cNvGraphicFramePr>
-                    <a:graphicFrameLocks noChangeAspect="1"/>
-                  </wp:cNvGraphicFramePr>
-                  <a:graphic>
-                    <a:graphicData uri="http://schemas.openxmlformats.org/drawingml/2006/picture">
-                      <pic:pic>
-                        <pic:nvPicPr>
-                          <pic:cNvPr id="0" name="qrcode_28.png"/>
-                          <pic:cNvPicPr/>
-                        </pic:nvPicPr>
-                        <pic:blipFill>
-                          <a:blip r:embed="rId38"/>
-                          <a:stretch>
-                            <a:fillRect/>
-                          </a:stretch>
-                        </pic:blipFill>
-                        <pic:spPr>
-                          <a:xfrm>
-                            <a:off x="0" y="0"/>
-                            <a:ext cx="432000" cy="432000"/>
-                          </a:xfrm>
-                          <a:prstGeom prst="rect"/>
-                        </pic:spPr>
-                      </pic:pic>
-                    </a:graphicData>
-                  </a:graphic>
-                </wp:inline>
-              </w:drawing>
-              <w:drawing>
-                <wp:inline xmlns:a="http://schemas.openxmlformats.org/drawingml/2006/main" xmlns:pic="http://schemas.openxmlformats.org/drawingml/2006/picture">
-                  <wp:extent cx="432000" cy="432000"/>
-                  <wp:docPr id="58" name="Picture 58"/>
-                  <wp:cNvGraphicFramePr>
-                    <a:graphicFrameLocks noChangeAspect="1"/>
-                  </wp:cNvGraphicFramePr>
-                  <a:graphic>
-                    <a:graphicData uri="http://schemas.openxmlformats.org/drawingml/2006/picture">
-                      <pic:pic>
-                        <pic:nvPicPr>
-                          <pic:cNvPr id="0" name="favicon-pichon.png"/>
-                          <pic:cNvPicPr/>
-                        </pic:nvPicPr>
-                        <pic:blipFill>
-                          <a:blip r:embed="rId10"/>
-                          <a:stretch>
-                            <a:fillRect/>
-                          </a:stretch>
-                        </pic:blipFill>
-                        <pic:spPr>
-                          <a:xfrm>
-                            <a:off x="0" y="0"/>
-                            <a:ext cx="432000" cy="432000"/>
-                          </a:xfrm>
-                          <a:prstGeom prst="rect"/>
-                        </pic:spPr>
-                      </pic:pic>
-                    </a:graphicData>
-                  </a:graphic>
-                </wp:inline>
-              </w:drawing>
-              <w:t>qrcode-29</w:t>
-            </w:r>
-          </w:p>
-        </w:tc>
-        <w:tc>
-          <w:tcPr>
-            <w:tcW w:type="dxa" w:w="2268"/>
-            <w:vAlign w:val="center"/>
-          </w:tcPr>
-          <w:p>
-            <w:r>
-              <w:drawing>
-                <wp:inline xmlns:a="http://schemas.openxmlformats.org/drawingml/2006/main" xmlns:pic="http://schemas.openxmlformats.org/drawingml/2006/picture">
-                  <wp:extent cx="432000" cy="432000"/>
-                  <wp:docPr id="59" name="Picture 59"/>
-                  <wp:cNvGraphicFramePr>
-                    <a:graphicFrameLocks noChangeAspect="1"/>
-                  </wp:cNvGraphicFramePr>
-                  <a:graphic>
-                    <a:graphicData uri="http://schemas.openxmlformats.org/drawingml/2006/picture">
-                      <pic:pic>
-                        <pic:nvPicPr>
-                          <pic:cNvPr id="0" name="qrcode_29.png"/>
-                          <pic:cNvPicPr/>
-                        </pic:nvPicPr>
-                        <pic:blipFill>
-                          <a:blip r:embed="rId39"/>
-                          <a:stretch>
-                            <a:fillRect/>
-                          </a:stretch>
-                        </pic:blipFill>
-                        <pic:spPr>
-                          <a:xfrm>
-                            <a:off x="0" y="0"/>
-                            <a:ext cx="432000" cy="432000"/>
-                          </a:xfrm>
-                          <a:prstGeom prst="rect"/>
-                        </pic:spPr>
-                      </pic:pic>
-                    </a:graphicData>
-                  </a:graphic>
-                </wp:inline>
-              </w:drawing>
-              <w:drawing>
-                <wp:inline xmlns:a="http://schemas.openxmlformats.org/drawingml/2006/main" xmlns:pic="http://schemas.openxmlformats.org/drawingml/2006/picture">
-                  <wp:extent cx="432000" cy="432000"/>
-                  <wp:docPr id="60" name="Picture 60"/>
-                  <wp:cNvGraphicFramePr>
-                    <a:graphicFrameLocks noChangeAspect="1"/>
-                  </wp:cNvGraphicFramePr>
-                  <a:graphic>
-                    <a:graphicData uri="http://schemas.openxmlformats.org/drawingml/2006/picture">
-                      <pic:pic>
-                        <pic:nvPicPr>
-                          <pic:cNvPr id="0" name="favicon-pichon.png"/>
-                          <pic:cNvPicPr/>
-                        </pic:nvPicPr>
-                        <pic:blipFill>
-                          <a:blip r:embed="rId10"/>
-                          <a:stretch>
-                            <a:fillRect/>
-                          </a:stretch>
-                        </pic:blipFill>
-                        <pic:spPr>
-                          <a:xfrm>
-                            <a:off x="0" y="0"/>
-                            <a:ext cx="432000" cy="432000"/>
-                          </a:xfrm>
-                          <a:prstGeom prst="rect"/>
-                        </pic:spPr>
-                      </pic:pic>
-                    </a:graphicData>
-                  </a:graphic>
-                </wp:inline>
-              </w:drawing>
-              <w:t>qrcode-30</w:t>
-            </w:r>
-          </w:p>
+          <w:p/>
         </w:tc>
       </w:tr>
       <w:tr>
         <w:trPr>
-          <w:trHeight w:val="567"/>
+          <w:trHeight w:val="1134"/>
         </w:trPr>
         <w:tc>
           <w:tcPr>
-            <w:tcW w:type="dxa" w:w="2268"/>
+            <w:tcW w:type="dxa" w:w="3402"/>
             <w:vAlign w:val="center"/>
           </w:tcPr>
-          <w:p>
-            <w:r>
-              <w:drawing>
-                <wp:inline xmlns:a="http://schemas.openxmlformats.org/drawingml/2006/main" xmlns:pic="http://schemas.openxmlformats.org/drawingml/2006/picture">
-                  <wp:extent cx="432000" cy="432000"/>
-                  <wp:docPr id="61" name="Picture 61"/>
-                  <wp:cNvGraphicFramePr>
-                    <a:graphicFrameLocks noChangeAspect="1"/>
-                  </wp:cNvGraphicFramePr>
-                  <a:graphic>
-                    <a:graphicData uri="http://schemas.openxmlformats.org/drawingml/2006/picture">
-                      <pic:pic>
-                        <pic:nvPicPr>
-                          <pic:cNvPr id="0" name="qrcode_30.png"/>
-                          <pic:cNvPicPr/>
-                        </pic:nvPicPr>
-                        <pic:blipFill>
-                          <a:blip r:embed="rId40"/>
-                          <a:stretch>
-                            <a:fillRect/>
-                          </a:stretch>
-                        </pic:blipFill>
-                        <pic:spPr>
-                          <a:xfrm>
-                            <a:off x="0" y="0"/>
-                            <a:ext cx="432000" cy="432000"/>
-                          </a:xfrm>
-                          <a:prstGeom prst="rect"/>
-                        </pic:spPr>
-                      </pic:pic>
-                    </a:graphicData>
-                  </a:graphic>
-                </wp:inline>
-              </w:drawing>
-              <w:drawing>
-                <wp:inline xmlns:a="http://schemas.openxmlformats.org/drawingml/2006/main" xmlns:pic="http://schemas.openxmlformats.org/drawingml/2006/picture">
-                  <wp:extent cx="432000" cy="432000"/>
-                  <wp:docPr id="62" name="Picture 62"/>
-                  <wp:cNvGraphicFramePr>
-                    <a:graphicFrameLocks noChangeAspect="1"/>
-                  </wp:cNvGraphicFramePr>
-                  <a:graphic>
-                    <a:graphicData uri="http://schemas.openxmlformats.org/drawingml/2006/picture">
-                      <pic:pic>
-                        <pic:nvPicPr>
-                          <pic:cNvPr id="0" name="favicon-pichon.png"/>
-                          <pic:cNvPicPr/>
-                        </pic:nvPicPr>
-                        <pic:blipFill>
-                          <a:blip r:embed="rId10"/>
-                          <a:stretch>
-                            <a:fillRect/>
-                          </a:stretch>
-                        </pic:blipFill>
-                        <pic:spPr>
-                          <a:xfrm>
-                            <a:off x="0" y="0"/>
-                            <a:ext cx="432000" cy="432000"/>
-                          </a:xfrm>
-                          <a:prstGeom prst="rect"/>
-                        </pic:spPr>
-                      </pic:pic>
-                    </a:graphicData>
-                  </a:graphic>
-                </wp:inline>
-              </w:drawing>
-              <w:t>qrcode-31</w:t>
-            </w:r>
-          </w:p>
+          <w:p/>
         </w:tc>
         <w:tc>
           <w:tcPr>
-            <w:tcW w:type="dxa" w:w="2268"/>
+            <w:tcW w:type="dxa" w:w="3402"/>
             <w:vAlign w:val="center"/>
           </w:tcPr>
-          <w:p>
-            <w:r>
-              <w:drawing>
-                <wp:inline xmlns:a="http://schemas.openxmlformats.org/drawingml/2006/main" xmlns:pic="http://schemas.openxmlformats.org/drawingml/2006/picture">
-                  <wp:extent cx="432000" cy="432000"/>
-                  <wp:docPr id="63" name="Picture 63"/>
-                  <wp:cNvGraphicFramePr>
-                    <a:graphicFrameLocks noChangeAspect="1"/>
-                  </wp:cNvGraphicFramePr>
-                  <a:graphic>
-                    <a:graphicData uri="http://schemas.openxmlformats.org/drawingml/2006/picture">
-                      <pic:pic>
-                        <pic:nvPicPr>
-                          <pic:cNvPr id="0" name="qrcode_31.png"/>
-                          <pic:cNvPicPr/>
-                        </pic:nvPicPr>
-                        <pic:blipFill>
-                          <a:blip r:embed="rId41"/>
-                          <a:stretch>
-                            <a:fillRect/>
-                          </a:stretch>
-                        </pic:blipFill>
-                        <pic:spPr>
-                          <a:xfrm>
-                            <a:off x="0" y="0"/>
-                            <a:ext cx="432000" cy="432000"/>
-                          </a:xfrm>
-                          <a:prstGeom prst="rect"/>
-                        </pic:spPr>
-                      </pic:pic>
-                    </a:graphicData>
-                  </a:graphic>
-                </wp:inline>
-              </w:drawing>
-              <w:drawing>
-                <wp:inline xmlns:a="http://schemas.openxmlformats.org/drawingml/2006/main" xmlns:pic="http://schemas.openxmlformats.org/drawingml/2006/picture">
-                  <wp:extent cx="432000" cy="432000"/>
-                  <wp:docPr id="64" name="Picture 64"/>
-                  <wp:cNvGraphicFramePr>
-                    <a:graphicFrameLocks noChangeAspect="1"/>
-                  </wp:cNvGraphicFramePr>
-                  <a:graphic>
-                    <a:graphicData uri="http://schemas.openxmlformats.org/drawingml/2006/picture">
-                      <pic:pic>
-                        <pic:nvPicPr>
-                          <pic:cNvPr id="0" name="favicon-pichon.png"/>
-                          <pic:cNvPicPr/>
-                        </pic:nvPicPr>
-                        <pic:blipFill>
-                          <a:blip r:embed="rId10"/>
-                          <a:stretch>
-                            <a:fillRect/>
-                          </a:stretch>
-                        </pic:blipFill>
-                        <pic:spPr>
-                          <a:xfrm>
-                            <a:off x="0" y="0"/>
-                            <a:ext cx="432000" cy="432000"/>
-                          </a:xfrm>
-                          <a:prstGeom prst="rect"/>
-                        </pic:spPr>
-                      </pic:pic>
-                    </a:graphicData>
-                  </a:graphic>
-                </wp:inline>
-              </w:drawing>
-              <w:t>qrcode-32</w:t>
-            </w:r>
-          </w:p>
+          <w:p/>
         </w:tc>
         <w:tc>
           <w:tcPr>
-            <w:tcW w:type="dxa" w:w="2268"/>
+            <w:tcW w:type="dxa" w:w="3402"/>
             <w:vAlign w:val="center"/>
           </w:tcPr>
-          <w:p>
-            <w:r>
-              <w:drawing>
-                <wp:inline xmlns:a="http://schemas.openxmlformats.org/drawingml/2006/main" xmlns:pic="http://schemas.openxmlformats.org/drawingml/2006/picture">
-                  <wp:extent cx="432000" cy="432000"/>
-                  <wp:docPr id="65" name="Picture 65"/>
-                  <wp:cNvGraphicFramePr>
-                    <a:graphicFrameLocks noChangeAspect="1"/>
-                  </wp:cNvGraphicFramePr>
-                  <a:graphic>
-                    <a:graphicData uri="http://schemas.openxmlformats.org/drawingml/2006/picture">
-                      <pic:pic>
-                        <pic:nvPicPr>
-                          <pic:cNvPr id="0" name="qrcode_32.png"/>
-                          <pic:cNvPicPr/>
-                        </pic:nvPicPr>
-                        <pic:blipFill>
-                          <a:blip r:embed="rId42"/>
-                          <a:stretch>
-                            <a:fillRect/>
-                          </a:stretch>
-                        </pic:blipFill>
-                        <pic:spPr>
-                          <a:xfrm>
-                            <a:off x="0" y="0"/>
-                            <a:ext cx="432000" cy="432000"/>
-                          </a:xfrm>
-                          <a:prstGeom prst="rect"/>
-                        </pic:spPr>
-                      </pic:pic>
-                    </a:graphicData>
-                  </a:graphic>
-                </wp:inline>
-              </w:drawing>
-              <w:drawing>
-                <wp:inline xmlns:a="http://schemas.openxmlformats.org/drawingml/2006/main" xmlns:pic="http://schemas.openxmlformats.org/drawingml/2006/picture">
-                  <wp:extent cx="432000" cy="432000"/>
-                  <wp:docPr id="66" name="Picture 66"/>
-                  <wp:cNvGraphicFramePr>
-                    <a:graphicFrameLocks noChangeAspect="1"/>
-                  </wp:cNvGraphicFramePr>
-                  <a:graphic>
-                    <a:graphicData uri="http://schemas.openxmlformats.org/drawingml/2006/picture">
-                      <pic:pic>
-                        <pic:nvPicPr>
-                          <pic:cNvPr id="0" name="favicon-pichon.png"/>
-                          <pic:cNvPicPr/>
-                        </pic:nvPicPr>
-                        <pic:blipFill>
-                          <a:blip r:embed="rId10"/>
-                          <a:stretch>
-                            <a:fillRect/>
-                          </a:stretch>
-                        </pic:blipFill>
-                        <pic:spPr>
-                          <a:xfrm>
-                            <a:off x="0" y="0"/>
-                            <a:ext cx="432000" cy="432000"/>
-                          </a:xfrm>
-                          <a:prstGeom prst="rect"/>
-                        </pic:spPr>
-                      </pic:pic>
-                    </a:graphicData>
-                  </a:graphic>
-                </wp:inline>
-              </w:drawing>
-              <w:t>qrcode-33</w:t>
-            </w:r>
-          </w:p>
-        </w:tc>
-        <w:tc>
-          <w:tcPr>
-            <w:tcW w:type="dxa" w:w="2268"/>
-            <w:vAlign w:val="center"/>
-          </w:tcPr>
-          <w:p>
-            <w:r>
-              <w:drawing>
-                <wp:inline xmlns:a="http://schemas.openxmlformats.org/drawingml/2006/main" xmlns:pic="http://schemas.openxmlformats.org/drawingml/2006/picture">
-                  <wp:extent cx="432000" cy="432000"/>
-                  <wp:docPr id="67" name="Picture 67"/>
-                  <wp:cNvGraphicFramePr>
-                    <a:graphicFrameLocks noChangeAspect="1"/>
-                  </wp:cNvGraphicFramePr>
-                  <a:graphic>
-                    <a:graphicData uri="http://schemas.openxmlformats.org/drawingml/2006/picture">
-                      <pic:pic>
-                        <pic:nvPicPr>
-                          <pic:cNvPr id="0" name="qrcode_33.png"/>
-                          <pic:cNvPicPr/>
-                        </pic:nvPicPr>
-                        <pic:blipFill>
-                          <a:blip r:embed="rId43"/>
-                          <a:stretch>
-                            <a:fillRect/>
-                          </a:stretch>
-                        </pic:blipFill>
-                        <pic:spPr>
-                          <a:xfrm>
-                            <a:off x="0" y="0"/>
-                            <a:ext cx="432000" cy="432000"/>
-                          </a:xfrm>
-                          <a:prstGeom prst="rect"/>
-                        </pic:spPr>
-                      </pic:pic>
-                    </a:graphicData>
-                  </a:graphic>
-                </wp:inline>
-              </w:drawing>
-              <w:drawing>
-                <wp:inline xmlns:a="http://schemas.openxmlformats.org/drawingml/2006/main" xmlns:pic="http://schemas.openxmlformats.org/drawingml/2006/picture">
-                  <wp:extent cx="432000" cy="432000"/>
-                  <wp:docPr id="68" name="Picture 68"/>
-                  <wp:cNvGraphicFramePr>
-                    <a:graphicFrameLocks noChangeAspect="1"/>
-                  </wp:cNvGraphicFramePr>
-                  <a:graphic>
-                    <a:graphicData uri="http://schemas.openxmlformats.org/drawingml/2006/picture">
-                      <pic:pic>
-                        <pic:nvPicPr>
-                          <pic:cNvPr id="0" name="favicon-pichon.png"/>
-                          <pic:cNvPicPr/>
-                        </pic:nvPicPr>
-                        <pic:blipFill>
-                          <a:blip r:embed="rId10"/>
-                          <a:stretch>
-                            <a:fillRect/>
-                          </a:stretch>
-                        </pic:blipFill>
-                        <pic:spPr>
-                          <a:xfrm>
-                            <a:off x="0" y="0"/>
-                            <a:ext cx="432000" cy="432000"/>
-                          </a:xfrm>
-                          <a:prstGeom prst="rect"/>
-                        </pic:spPr>
-                      </pic:pic>
-                    </a:graphicData>
-                  </a:graphic>
-                </wp:inline>
-              </w:drawing>
-              <w:t>qrcode-34</w:t>
-            </w:r>
-          </w:p>
-        </w:tc>
-        <w:tc>
-          <w:tcPr>
-            <w:tcW w:type="dxa" w:w="2268"/>
-            <w:vAlign w:val="center"/>
-          </w:tcPr>
-          <w:p>
-            <w:r>
-              <w:drawing>
-                <wp:inline xmlns:a="http://schemas.openxmlformats.org/drawingml/2006/main" xmlns:pic="http://schemas.openxmlformats.org/drawingml/2006/picture">
-                  <wp:extent cx="432000" cy="432000"/>
-                  <wp:docPr id="69" name="Picture 69"/>
-                  <wp:cNvGraphicFramePr>
-                    <a:graphicFrameLocks noChangeAspect="1"/>
-                  </wp:cNvGraphicFramePr>
-                  <a:graphic>
-                    <a:graphicData uri="http://schemas.openxmlformats.org/drawingml/2006/picture">
-                      <pic:pic>
-                        <pic:nvPicPr>
-                          <pic:cNvPr id="0" name="qrcode_34.png"/>
-                          <pic:cNvPicPr/>
-                        </pic:nvPicPr>
-                        <pic:blipFill>
-                          <a:blip r:embed="rId44"/>
-                          <a:stretch>
-                            <a:fillRect/>
-                          </a:stretch>
-                        </pic:blipFill>
-                        <pic:spPr>
-                          <a:xfrm>
-                            <a:off x="0" y="0"/>
-                            <a:ext cx="432000" cy="432000"/>
-                          </a:xfrm>
-                          <a:prstGeom prst="rect"/>
-                        </pic:spPr>
-                      </pic:pic>
-                    </a:graphicData>
-                  </a:graphic>
-                </wp:inline>
-              </w:drawing>
-              <w:drawing>
-                <wp:inline xmlns:a="http://schemas.openxmlformats.org/drawingml/2006/main" xmlns:pic="http://schemas.openxmlformats.org/drawingml/2006/picture">
-                  <wp:extent cx="432000" cy="432000"/>
-                  <wp:docPr id="70" name="Picture 70"/>
-                  <wp:cNvGraphicFramePr>
-                    <a:graphicFrameLocks noChangeAspect="1"/>
-                  </wp:cNvGraphicFramePr>
-                  <a:graphic>
-                    <a:graphicData uri="http://schemas.openxmlformats.org/drawingml/2006/picture">
-                      <pic:pic>
-                        <pic:nvPicPr>
-                          <pic:cNvPr id="0" name="favicon-pichon.png"/>
-                          <pic:cNvPicPr/>
-                        </pic:nvPicPr>
-                        <pic:blipFill>
-                          <a:blip r:embed="rId10"/>
-                          <a:stretch>
-                            <a:fillRect/>
-                          </a:stretch>
-                        </pic:blipFill>
-                        <pic:spPr>
-                          <a:xfrm>
-                            <a:off x="0" y="0"/>
-                            <a:ext cx="432000" cy="432000"/>
-                          </a:xfrm>
-                          <a:prstGeom prst="rect"/>
-                        </pic:spPr>
-                      </pic:pic>
-                    </a:graphicData>
-                  </a:graphic>
-                </wp:inline>
-              </w:drawing>
-              <w:t>qrcode-35</w:t>
-            </w:r>
-          </w:p>
+          <w:p/>
         </w:tc>
       </w:tr>
       <w:tr>
         <w:trPr>
-          <w:trHeight w:val="567"/>
+          <w:trHeight w:val="1134"/>
         </w:trPr>
         <w:tc>
           <w:tcPr>
-            <w:tcW w:type="dxa" w:w="2268"/>
+            <w:tcW w:type="dxa" w:w="3402"/>
             <w:vAlign w:val="center"/>
           </w:tcPr>
-          <w:p>
-            <w:r>
-              <w:drawing>
-                <wp:inline xmlns:a="http://schemas.openxmlformats.org/drawingml/2006/main" xmlns:pic="http://schemas.openxmlformats.org/drawingml/2006/picture">
-                  <wp:extent cx="432000" cy="432000"/>
-                  <wp:docPr id="71" name="Picture 71"/>
-                  <wp:cNvGraphicFramePr>
-                    <a:graphicFrameLocks noChangeAspect="1"/>
-                  </wp:cNvGraphicFramePr>
-                  <a:graphic>
-                    <a:graphicData uri="http://schemas.openxmlformats.org/drawingml/2006/picture">
-                      <pic:pic>
-                        <pic:nvPicPr>
-                          <pic:cNvPr id="0" name="qrcode_35.png"/>
-                          <pic:cNvPicPr/>
-                        </pic:nvPicPr>
-                        <pic:blipFill>
-                          <a:blip r:embed="rId45"/>
-                          <a:stretch>
-                            <a:fillRect/>
-                          </a:stretch>
-                        </pic:blipFill>
-                        <pic:spPr>
-                          <a:xfrm>
-                            <a:off x="0" y="0"/>
-                            <a:ext cx="432000" cy="432000"/>
-                          </a:xfrm>
-                          <a:prstGeom prst="rect"/>
-                        </pic:spPr>
-                      </pic:pic>
-                    </a:graphicData>
-                  </a:graphic>
-                </wp:inline>
-              </w:drawing>
-              <w:drawing>
-                <wp:inline xmlns:a="http://schemas.openxmlformats.org/drawingml/2006/main" xmlns:pic="http://schemas.openxmlformats.org/drawingml/2006/picture">
-                  <wp:extent cx="432000" cy="432000"/>
-                  <wp:docPr id="72" name="Picture 72"/>
-                  <wp:cNvGraphicFramePr>
-                    <a:graphicFrameLocks noChangeAspect="1"/>
-                  </wp:cNvGraphicFramePr>
-                  <a:graphic>
-                    <a:graphicData uri="http://schemas.openxmlformats.org/drawingml/2006/picture">
-                      <pic:pic>
-                        <pic:nvPicPr>
-                          <pic:cNvPr id="0" name="favicon-pichon.png"/>
-                          <pic:cNvPicPr/>
-                        </pic:nvPicPr>
-                        <pic:blipFill>
-                          <a:blip r:embed="rId10"/>
-                          <a:stretch>
-                            <a:fillRect/>
-                          </a:stretch>
-                        </pic:blipFill>
-                        <pic:spPr>
-                          <a:xfrm>
-                            <a:off x="0" y="0"/>
-                            <a:ext cx="432000" cy="432000"/>
-                          </a:xfrm>
-                          <a:prstGeom prst="rect"/>
-                        </pic:spPr>
-                      </pic:pic>
-                    </a:graphicData>
-                  </a:graphic>
-                </wp:inline>
-              </w:drawing>
-              <w:t>qrcode-36</w:t>
-            </w:r>
-          </w:p>
+          <w:p/>
         </w:tc>
         <w:tc>
           <w:tcPr>
-            <w:tcW w:type="dxa" w:w="2268"/>
+            <w:tcW w:type="dxa" w:w="3402"/>
             <w:vAlign w:val="center"/>
           </w:tcPr>
-          <w:p>
-            <w:r>
-              <w:drawing>
-                <wp:inline xmlns:a="http://schemas.openxmlformats.org/drawingml/2006/main" xmlns:pic="http://schemas.openxmlformats.org/drawingml/2006/picture">
-                  <wp:extent cx="432000" cy="432000"/>
-                  <wp:docPr id="73" name="Picture 73"/>
-                  <wp:cNvGraphicFramePr>
-                    <a:graphicFrameLocks noChangeAspect="1"/>
-                  </wp:cNvGraphicFramePr>
-                  <a:graphic>
-                    <a:graphicData uri="http://schemas.openxmlformats.org/drawingml/2006/picture">
-                      <pic:pic>
-                        <pic:nvPicPr>
-                          <pic:cNvPr id="0" name="qrcode_36.png"/>
-                          <pic:cNvPicPr/>
-                        </pic:nvPicPr>
-                        <pic:blipFill>
-                          <a:blip r:embed="rId46"/>
-                          <a:stretch>
-                            <a:fillRect/>
-                          </a:stretch>
-                        </pic:blipFill>
-                        <pic:spPr>
-                          <a:xfrm>
-                            <a:off x="0" y="0"/>
-                            <a:ext cx="432000" cy="432000"/>
-                          </a:xfrm>
-                          <a:prstGeom prst="rect"/>
-                        </pic:spPr>
-                      </pic:pic>
-                    </a:graphicData>
-                  </a:graphic>
-                </wp:inline>
-              </w:drawing>
-              <w:drawing>
-                <wp:inline xmlns:a="http://schemas.openxmlformats.org/drawingml/2006/main" xmlns:pic="http://schemas.openxmlformats.org/drawingml/2006/picture">
-                  <wp:extent cx="432000" cy="432000"/>
-                  <wp:docPr id="74" name="Picture 74"/>
-                  <wp:cNvGraphicFramePr>
-                    <a:graphicFrameLocks noChangeAspect="1"/>
-                  </wp:cNvGraphicFramePr>
-                  <a:graphic>
-                    <a:graphicData uri="http://schemas.openxmlformats.org/drawingml/2006/picture">
-                      <pic:pic>
-                        <pic:nvPicPr>
-                          <pic:cNvPr id="0" name="favicon-pichon.png"/>
-                          <pic:cNvPicPr/>
-                        </pic:nvPicPr>
-                        <pic:blipFill>
-                          <a:blip r:embed="rId10"/>
-                          <a:stretch>
-                            <a:fillRect/>
-                          </a:stretch>
-                        </pic:blipFill>
-                        <pic:spPr>
-                          <a:xfrm>
-                            <a:off x="0" y="0"/>
-                            <a:ext cx="432000" cy="432000"/>
-                          </a:xfrm>
-                          <a:prstGeom prst="rect"/>
-                        </pic:spPr>
-                      </pic:pic>
-                    </a:graphicData>
-                  </a:graphic>
-                </wp:inline>
-              </w:drawing>
-              <w:t>qrcode-37</w:t>
-            </w:r>
-          </w:p>
+          <w:p/>
         </w:tc>
         <w:tc>
           <w:tcPr>
-            <w:tcW w:type="dxa" w:w="2268"/>
+            <w:tcW w:type="dxa" w:w="3402"/>
             <w:vAlign w:val="center"/>
           </w:tcPr>
-          <w:p>
-            <w:r>
-              <w:drawing>
-                <wp:inline xmlns:a="http://schemas.openxmlformats.org/drawingml/2006/main" xmlns:pic="http://schemas.openxmlformats.org/drawingml/2006/picture">
-                  <wp:extent cx="432000" cy="432000"/>
-                  <wp:docPr id="75" name="Picture 75"/>
-                  <wp:cNvGraphicFramePr>
-                    <a:graphicFrameLocks noChangeAspect="1"/>
-                  </wp:cNvGraphicFramePr>
-                  <a:graphic>
-                    <a:graphicData uri="http://schemas.openxmlformats.org/drawingml/2006/picture">
-                      <pic:pic>
-                        <pic:nvPicPr>
-                          <pic:cNvPr id="0" name="qrcode_37.png"/>
-                          <pic:cNvPicPr/>
-                        </pic:nvPicPr>
-                        <pic:blipFill>
-                          <a:blip r:embed="rId47"/>
-                          <a:stretch>
-                            <a:fillRect/>
-                          </a:stretch>
-                        </pic:blipFill>
-                        <pic:spPr>
-                          <a:xfrm>
-                            <a:off x="0" y="0"/>
-                            <a:ext cx="432000" cy="432000"/>
-                          </a:xfrm>
-                          <a:prstGeom prst="rect"/>
-                        </pic:spPr>
-                      </pic:pic>
-                    </a:graphicData>
-                  </a:graphic>
-                </wp:inline>
-              </w:drawing>
-              <w:drawing>
-                <wp:inline xmlns:a="http://schemas.openxmlformats.org/drawingml/2006/main" xmlns:pic="http://schemas.openxmlformats.org/drawingml/2006/picture">
-                  <wp:extent cx="432000" cy="432000"/>
-                  <wp:docPr id="76" name="Picture 76"/>
-                  <wp:cNvGraphicFramePr>
-                    <a:graphicFrameLocks noChangeAspect="1"/>
-                  </wp:cNvGraphicFramePr>
-                  <a:graphic>
-                    <a:graphicData uri="http://schemas.openxmlformats.org/drawingml/2006/picture">
-                      <pic:pic>
-                        <pic:nvPicPr>
-                          <pic:cNvPr id="0" name="favicon-pichon.png"/>
-                          <pic:cNvPicPr/>
-                        </pic:nvPicPr>
-                        <pic:blipFill>
-                          <a:blip r:embed="rId10"/>
-                          <a:stretch>
-                            <a:fillRect/>
-                          </a:stretch>
-                        </pic:blipFill>
-                        <pic:spPr>
-                          <a:xfrm>
-                            <a:off x="0" y="0"/>
-                            <a:ext cx="432000" cy="432000"/>
-                          </a:xfrm>
-                          <a:prstGeom prst="rect"/>
-                        </pic:spPr>
-                      </pic:pic>
-                    </a:graphicData>
-                  </a:graphic>
-                </wp:inline>
-              </w:drawing>
-              <w:t>qrcode-38</w:t>
-            </w:r>
-          </w:p>
-        </w:tc>
-        <w:tc>
-          <w:tcPr>
-            <w:tcW w:type="dxa" w:w="2268"/>
-            <w:vAlign w:val="center"/>
-          </w:tcPr>
-          <w:p>
-            <w:r>
-              <w:drawing>
-                <wp:inline xmlns:a="http://schemas.openxmlformats.org/drawingml/2006/main" xmlns:pic="http://schemas.openxmlformats.org/drawingml/2006/picture">
-                  <wp:extent cx="432000" cy="432000"/>
-                  <wp:docPr id="77" name="Picture 77"/>
-                  <wp:cNvGraphicFramePr>
-                    <a:graphicFrameLocks noChangeAspect="1"/>
-                  </wp:cNvGraphicFramePr>
-                  <a:graphic>
-                    <a:graphicData uri="http://schemas.openxmlformats.org/drawingml/2006/picture">
-                      <pic:pic>
-                        <pic:nvPicPr>
-                          <pic:cNvPr id="0" name="qrcode_38.png"/>
-                          <pic:cNvPicPr/>
-                        </pic:nvPicPr>
-                        <pic:blipFill>
-                          <a:blip r:embed="rId48"/>
-                          <a:stretch>
-                            <a:fillRect/>
-                          </a:stretch>
-                        </pic:blipFill>
-                        <pic:spPr>
-                          <a:xfrm>
-                            <a:off x="0" y="0"/>
-                            <a:ext cx="432000" cy="432000"/>
-                          </a:xfrm>
-                          <a:prstGeom prst="rect"/>
-                        </pic:spPr>
-                      </pic:pic>
-                    </a:graphicData>
-                  </a:graphic>
-                </wp:inline>
-              </w:drawing>
-              <w:drawing>
-                <wp:inline xmlns:a="http://schemas.openxmlformats.org/drawingml/2006/main" xmlns:pic="http://schemas.openxmlformats.org/drawingml/2006/picture">
-                  <wp:extent cx="432000" cy="432000"/>
-                  <wp:docPr id="78" name="Picture 78"/>
-                  <wp:cNvGraphicFramePr>
-                    <a:graphicFrameLocks noChangeAspect="1"/>
-                  </wp:cNvGraphicFramePr>
-                  <a:graphic>
-                    <a:graphicData uri="http://schemas.openxmlformats.org/drawingml/2006/picture">
-                      <pic:pic>
-                        <pic:nvPicPr>
-                          <pic:cNvPr id="0" name="favicon-pichon.png"/>
-                          <pic:cNvPicPr/>
-                        </pic:nvPicPr>
-                        <pic:blipFill>
-                          <a:blip r:embed="rId10"/>
-                          <a:stretch>
-                            <a:fillRect/>
-                          </a:stretch>
-                        </pic:blipFill>
-                        <pic:spPr>
-                          <a:xfrm>
-                            <a:off x="0" y="0"/>
-                            <a:ext cx="432000" cy="432000"/>
-                          </a:xfrm>
-                          <a:prstGeom prst="rect"/>
-                        </pic:spPr>
-                      </pic:pic>
-                    </a:graphicData>
-                  </a:graphic>
-                </wp:inline>
-              </w:drawing>
-              <w:t>qrcode-39</w:t>
-            </w:r>
-          </w:p>
-        </w:tc>
-        <w:tc>
-          <w:tcPr>
-            <w:tcW w:type="dxa" w:w="2268"/>
-            <w:vAlign w:val="center"/>
-          </w:tcPr>
-          <w:p>
-            <w:r>
-              <w:drawing>
-                <wp:inline xmlns:a="http://schemas.openxmlformats.org/drawingml/2006/main" xmlns:pic="http://schemas.openxmlformats.org/drawingml/2006/picture">
-                  <wp:extent cx="432000" cy="432000"/>
-                  <wp:docPr id="79" name="Picture 79"/>
-                  <wp:cNvGraphicFramePr>
-                    <a:graphicFrameLocks noChangeAspect="1"/>
-                  </wp:cNvGraphicFramePr>
-                  <a:graphic>
-                    <a:graphicData uri="http://schemas.openxmlformats.org/drawingml/2006/picture">
-                      <pic:pic>
-                        <pic:nvPicPr>
-                          <pic:cNvPr id="0" name="qrcode_39.png"/>
-                          <pic:cNvPicPr/>
-                        </pic:nvPicPr>
-                        <pic:blipFill>
-                          <a:blip r:embed="rId49"/>
-                          <a:stretch>
-                            <a:fillRect/>
-                          </a:stretch>
-                        </pic:blipFill>
-                        <pic:spPr>
-                          <a:xfrm>
-                            <a:off x="0" y="0"/>
-                            <a:ext cx="432000" cy="432000"/>
-                          </a:xfrm>
-                          <a:prstGeom prst="rect"/>
-                        </pic:spPr>
-                      </pic:pic>
-                    </a:graphicData>
-                  </a:graphic>
-                </wp:inline>
-              </w:drawing>
-              <w:drawing>
-                <wp:inline xmlns:a="http://schemas.openxmlformats.org/drawingml/2006/main" xmlns:pic="http://schemas.openxmlformats.org/drawingml/2006/picture">
-                  <wp:extent cx="432000" cy="432000"/>
-                  <wp:docPr id="80" name="Picture 80"/>
-                  <wp:cNvGraphicFramePr>
-                    <a:graphicFrameLocks noChangeAspect="1"/>
-                  </wp:cNvGraphicFramePr>
-                  <a:graphic>
-                    <a:graphicData uri="http://schemas.openxmlformats.org/drawingml/2006/picture">
-                      <pic:pic>
-                        <pic:nvPicPr>
-                          <pic:cNvPr id="0" name="favicon-pichon.png"/>
-                          <pic:cNvPicPr/>
-                        </pic:nvPicPr>
-                        <pic:blipFill>
-                          <a:blip r:embed="rId10"/>
-                          <a:stretch>
-                            <a:fillRect/>
-                          </a:stretch>
-                        </pic:blipFill>
-                        <pic:spPr>
-                          <a:xfrm>
-                            <a:off x="0" y="0"/>
-                            <a:ext cx="432000" cy="432000"/>
-                          </a:xfrm>
-                          <a:prstGeom prst="rect"/>
-                        </pic:spPr>
-                      </pic:pic>
-                    </a:graphicData>
-                  </a:graphic>
-                </wp:inline>
-              </w:drawing>
-              <w:t>qrcode-40</w:t>
-            </w:r>
-          </w:p>
-        </w:tc>
-      </w:tr>
-      <w:tr>
-        <w:trPr>
-          <w:trHeight w:val="567"/>
-        </w:trPr>
-        <w:tc>
-          <w:tcPr>
-            <w:tcW w:type="dxa" w:w="2268"/>
-            <w:vAlign w:val="center"/>
-          </w:tcPr>
-          <w:p>
-            <w:r>
-              <w:drawing>
-                <wp:inline xmlns:a="http://schemas.openxmlformats.org/drawingml/2006/main" xmlns:pic="http://schemas.openxmlformats.org/drawingml/2006/picture">
-                  <wp:extent cx="432000" cy="432000"/>
-                  <wp:docPr id="81" name="Picture 81"/>
-                  <wp:cNvGraphicFramePr>
-                    <a:graphicFrameLocks noChangeAspect="1"/>
-                  </wp:cNvGraphicFramePr>
-                  <a:graphic>
-                    <a:graphicData uri="http://schemas.openxmlformats.org/drawingml/2006/picture">
-                      <pic:pic>
-                        <pic:nvPicPr>
-                          <pic:cNvPr id="0" name="qrcode_40.png"/>
-                          <pic:cNvPicPr/>
-                        </pic:nvPicPr>
-                        <pic:blipFill>
-                          <a:blip r:embed="rId50"/>
-                          <a:stretch>
-                            <a:fillRect/>
-                          </a:stretch>
-                        </pic:blipFill>
-                        <pic:spPr>
-                          <a:xfrm>
-                            <a:off x="0" y="0"/>
-                            <a:ext cx="432000" cy="432000"/>
-                          </a:xfrm>
-                          <a:prstGeom prst="rect"/>
-                        </pic:spPr>
-                      </pic:pic>
-                    </a:graphicData>
-                  </a:graphic>
-                </wp:inline>
-              </w:drawing>
-              <w:drawing>
-                <wp:inline xmlns:a="http://schemas.openxmlformats.org/drawingml/2006/main" xmlns:pic="http://schemas.openxmlformats.org/drawingml/2006/picture">
-                  <wp:extent cx="432000" cy="432000"/>
-                  <wp:docPr id="82" name="Picture 82"/>
-                  <wp:cNvGraphicFramePr>
-                    <a:graphicFrameLocks noChangeAspect="1"/>
-                  </wp:cNvGraphicFramePr>
-                  <a:graphic>
-                    <a:graphicData uri="http://schemas.openxmlformats.org/drawingml/2006/picture">
-                      <pic:pic>
-                        <pic:nvPicPr>
-                          <pic:cNvPr id="0" name="favicon-pichon.png"/>
-                          <pic:cNvPicPr/>
-                        </pic:nvPicPr>
-                        <pic:blipFill>
-                          <a:blip r:embed="rId10"/>
-                          <a:stretch>
-                            <a:fillRect/>
-                          </a:stretch>
-                        </pic:blipFill>
-                        <pic:spPr>
-                          <a:xfrm>
-                            <a:off x="0" y="0"/>
-                            <a:ext cx="432000" cy="432000"/>
-                          </a:xfrm>
-                          <a:prstGeom prst="rect"/>
-                        </pic:spPr>
-                      </pic:pic>
-                    </a:graphicData>
-                  </a:graphic>
-                </wp:inline>
-              </w:drawing>
-              <w:t>qrcode-41</w:t>
-            </w:r>
-          </w:p>
-        </w:tc>
-        <w:tc>
-          <w:tcPr>
-            <w:tcW w:type="dxa" w:w="2268"/>
-            <w:vAlign w:val="center"/>
-          </w:tcPr>
-          <w:p>
-            <w:r>
-              <w:drawing>
-                <wp:inline xmlns:a="http://schemas.openxmlformats.org/drawingml/2006/main" xmlns:pic="http://schemas.openxmlformats.org/drawingml/2006/picture">
-                  <wp:extent cx="432000" cy="432000"/>
-                  <wp:docPr id="83" name="Picture 83"/>
-                  <wp:cNvGraphicFramePr>
-                    <a:graphicFrameLocks noChangeAspect="1"/>
-                  </wp:cNvGraphicFramePr>
-                  <a:graphic>
-                    <a:graphicData uri="http://schemas.openxmlformats.org/drawingml/2006/picture">
-                      <pic:pic>
-                        <pic:nvPicPr>
-                          <pic:cNvPr id="0" name="qrcode_41.png"/>
-                          <pic:cNvPicPr/>
-                        </pic:nvPicPr>
-                        <pic:blipFill>
-                          <a:blip r:embed="rId51"/>
-                          <a:stretch>
-                            <a:fillRect/>
-                          </a:stretch>
-                        </pic:blipFill>
-                        <pic:spPr>
-                          <a:xfrm>
-                            <a:off x="0" y="0"/>
-                            <a:ext cx="432000" cy="432000"/>
-                          </a:xfrm>
-                          <a:prstGeom prst="rect"/>
-                        </pic:spPr>
-                      </pic:pic>
-                    </a:graphicData>
-                  </a:graphic>
-                </wp:inline>
-              </w:drawing>
-              <w:drawing>
-                <wp:inline xmlns:a="http://schemas.openxmlformats.org/drawingml/2006/main" xmlns:pic="http://schemas.openxmlformats.org/drawingml/2006/picture">
-                  <wp:extent cx="432000" cy="432000"/>
-                  <wp:docPr id="84" name="Picture 84"/>
-                  <wp:cNvGraphicFramePr>
-                    <a:graphicFrameLocks noChangeAspect="1"/>
-                  </wp:cNvGraphicFramePr>
-                  <a:graphic>
-                    <a:graphicData uri="http://schemas.openxmlformats.org/drawingml/2006/picture">
-                      <pic:pic>
-                        <pic:nvPicPr>
-                          <pic:cNvPr id="0" name="favicon-pichon.png"/>
-                          <pic:cNvPicPr/>
-                        </pic:nvPicPr>
-                        <pic:blipFill>
-                          <a:blip r:embed="rId10"/>
-                          <a:stretch>
-                            <a:fillRect/>
-                          </a:stretch>
-                        </pic:blipFill>
-                        <pic:spPr>
-                          <a:xfrm>
-                            <a:off x="0" y="0"/>
-                            <a:ext cx="432000" cy="432000"/>
-                          </a:xfrm>
-                          <a:prstGeom prst="rect"/>
-                        </pic:spPr>
-                      </pic:pic>
-                    </a:graphicData>
-                  </a:graphic>
-                </wp:inline>
-              </w:drawing>
-              <w:t>qrcode-42</w:t>
-            </w:r>
-          </w:p>
-        </w:tc>
-        <w:tc>
-          <w:tcPr>
-            <w:tcW w:type="dxa" w:w="2268"/>
-            <w:vAlign w:val="center"/>
-          </w:tcPr>
-          <w:p>
-            <w:r>
-              <w:drawing>
-                <wp:inline xmlns:a="http://schemas.openxmlformats.org/drawingml/2006/main" xmlns:pic="http://schemas.openxmlformats.org/drawingml/2006/picture">
-                  <wp:extent cx="432000" cy="432000"/>
-                  <wp:docPr id="85" name="Picture 85"/>
-                  <wp:cNvGraphicFramePr>
-                    <a:graphicFrameLocks noChangeAspect="1"/>
-                  </wp:cNvGraphicFramePr>
-                  <a:graphic>
-                    <a:graphicData uri="http://schemas.openxmlformats.org/drawingml/2006/picture">
-                      <pic:pic>
-                        <pic:nvPicPr>
-                          <pic:cNvPr id="0" name="qrcode_42.png"/>
-                          <pic:cNvPicPr/>
-                        </pic:nvPicPr>
-                        <pic:blipFill>
-                          <a:blip r:embed="rId52"/>
-                          <a:stretch>
-                            <a:fillRect/>
-                          </a:stretch>
-                        </pic:blipFill>
-                        <pic:spPr>
-                          <a:xfrm>
-                            <a:off x="0" y="0"/>
-                            <a:ext cx="432000" cy="432000"/>
-                          </a:xfrm>
-                          <a:prstGeom prst="rect"/>
-                        </pic:spPr>
-                      </pic:pic>
-                    </a:graphicData>
-                  </a:graphic>
-                </wp:inline>
-              </w:drawing>
-              <w:drawing>
-                <wp:inline xmlns:a="http://schemas.openxmlformats.org/drawingml/2006/main" xmlns:pic="http://schemas.openxmlformats.org/drawingml/2006/picture">
-                  <wp:extent cx="432000" cy="432000"/>
-                  <wp:docPr id="86" name="Picture 86"/>
-                  <wp:cNvGraphicFramePr>
-                    <a:graphicFrameLocks noChangeAspect="1"/>
-                  </wp:cNvGraphicFramePr>
-                  <a:graphic>
-                    <a:graphicData uri="http://schemas.openxmlformats.org/drawingml/2006/picture">
-                      <pic:pic>
-                        <pic:nvPicPr>
-                          <pic:cNvPr id="0" name="favicon-pichon.png"/>
-                          <pic:cNvPicPr/>
-                        </pic:nvPicPr>
-                        <pic:blipFill>
-                          <a:blip r:embed="rId10"/>
-                          <a:stretch>
-                            <a:fillRect/>
-                          </a:stretch>
-                        </pic:blipFill>
-                        <pic:spPr>
-                          <a:xfrm>
-                            <a:off x="0" y="0"/>
-                            <a:ext cx="432000" cy="432000"/>
-                          </a:xfrm>
-                          <a:prstGeom prst="rect"/>
-                        </pic:spPr>
-                      </pic:pic>
-                    </a:graphicData>
-                  </a:graphic>
-                </wp:inline>
-              </w:drawing>
-              <w:t>qrcode-43</w:t>
-            </w:r>
-          </w:p>
-        </w:tc>
-        <w:tc>
-          <w:tcPr>
-            <w:tcW w:type="dxa" w:w="2268"/>
-            <w:vAlign w:val="center"/>
-          </w:tcPr>
-          <w:p>
-            <w:r>
-              <w:drawing>
-                <wp:inline xmlns:a="http://schemas.openxmlformats.org/drawingml/2006/main" xmlns:pic="http://schemas.openxmlformats.org/drawingml/2006/picture">
-                  <wp:extent cx="432000" cy="432000"/>
-                  <wp:docPr id="87" name="Picture 87"/>
-                  <wp:cNvGraphicFramePr>
-                    <a:graphicFrameLocks noChangeAspect="1"/>
-                  </wp:cNvGraphicFramePr>
-                  <a:graphic>
-                    <a:graphicData uri="http://schemas.openxmlformats.org/drawingml/2006/picture">
-                      <pic:pic>
-                        <pic:nvPicPr>
-                          <pic:cNvPr id="0" name="qrcode_43.png"/>
-                          <pic:cNvPicPr/>
-                        </pic:nvPicPr>
-                        <pic:blipFill>
-                          <a:blip r:embed="rId53"/>
-                          <a:stretch>
-                            <a:fillRect/>
-                          </a:stretch>
-                        </pic:blipFill>
-                        <pic:spPr>
-                          <a:xfrm>
-                            <a:off x="0" y="0"/>
-                            <a:ext cx="432000" cy="432000"/>
-                          </a:xfrm>
-                          <a:prstGeom prst="rect"/>
-                        </pic:spPr>
-                      </pic:pic>
-                    </a:graphicData>
-                  </a:graphic>
-                </wp:inline>
-              </w:drawing>
-              <w:drawing>
-                <wp:inline xmlns:a="http://schemas.openxmlformats.org/drawingml/2006/main" xmlns:pic="http://schemas.openxmlformats.org/drawingml/2006/picture">
-                  <wp:extent cx="432000" cy="432000"/>
-                  <wp:docPr id="88" name="Picture 88"/>
-                  <wp:cNvGraphicFramePr>
-                    <a:graphicFrameLocks noChangeAspect="1"/>
-                  </wp:cNvGraphicFramePr>
-                  <a:graphic>
-                    <a:graphicData uri="http://schemas.openxmlformats.org/drawingml/2006/picture">
-                      <pic:pic>
-                        <pic:nvPicPr>
-                          <pic:cNvPr id="0" name="favicon-pichon.png"/>
-                          <pic:cNvPicPr/>
-                        </pic:nvPicPr>
-                        <pic:blipFill>
-                          <a:blip r:embed="rId10"/>
-                          <a:stretch>
-                            <a:fillRect/>
-                          </a:stretch>
-                        </pic:blipFill>
-                        <pic:spPr>
-                          <a:xfrm>
-                            <a:off x="0" y="0"/>
-                            <a:ext cx="432000" cy="432000"/>
-                          </a:xfrm>
-                          <a:prstGeom prst="rect"/>
-                        </pic:spPr>
-                      </pic:pic>
-                    </a:graphicData>
-                  </a:graphic>
-                </wp:inline>
-              </w:drawing>
-              <w:t>qrcode-44</w:t>
-            </w:r>
-          </w:p>
-        </w:tc>
-        <w:tc>
-          <w:tcPr>
-            <w:tcW w:type="dxa" w:w="2268"/>
-            <w:vAlign w:val="center"/>
-          </w:tcPr>
-          <w:p>
-            <w:r>
-              <w:drawing>
-                <wp:inline xmlns:a="http://schemas.openxmlformats.org/drawingml/2006/main" xmlns:pic="http://schemas.openxmlformats.org/drawingml/2006/picture">
-                  <wp:extent cx="432000" cy="432000"/>
-                  <wp:docPr id="89" name="Picture 89"/>
-                  <wp:cNvGraphicFramePr>
-                    <a:graphicFrameLocks noChangeAspect="1"/>
-                  </wp:cNvGraphicFramePr>
-                  <a:graphic>
-                    <a:graphicData uri="http://schemas.openxmlformats.org/drawingml/2006/picture">
-                      <pic:pic>
-                        <pic:nvPicPr>
-                          <pic:cNvPr id="0" name="qrcode_44.png"/>
-                          <pic:cNvPicPr/>
-                        </pic:nvPicPr>
-                        <pic:blipFill>
-                          <a:blip r:embed="rId54"/>
-                          <a:stretch>
-                            <a:fillRect/>
-                          </a:stretch>
-                        </pic:blipFill>
-                        <pic:spPr>
-                          <a:xfrm>
-                            <a:off x="0" y="0"/>
-                            <a:ext cx="432000" cy="432000"/>
-                          </a:xfrm>
-                          <a:prstGeom prst="rect"/>
-                        </pic:spPr>
-                      </pic:pic>
-                    </a:graphicData>
-                  </a:graphic>
-                </wp:inline>
-              </w:drawing>
-              <w:drawing>
-                <wp:inline xmlns:a="http://schemas.openxmlformats.org/drawingml/2006/main" xmlns:pic="http://schemas.openxmlformats.org/drawingml/2006/picture">
-                  <wp:extent cx="432000" cy="432000"/>
-                  <wp:docPr id="90" name="Picture 90"/>
-                  <wp:cNvGraphicFramePr>
-                    <a:graphicFrameLocks noChangeAspect="1"/>
-                  </wp:cNvGraphicFramePr>
-                  <a:graphic>
-                    <a:graphicData uri="http://schemas.openxmlformats.org/drawingml/2006/picture">
-                      <pic:pic>
-                        <pic:nvPicPr>
-                          <pic:cNvPr id="0" name="favicon-pichon.png"/>
-                          <pic:cNvPicPr/>
-                        </pic:nvPicPr>
-                        <pic:blipFill>
-                          <a:blip r:embed="rId10"/>
-                          <a:stretch>
-                            <a:fillRect/>
-                          </a:stretch>
-                        </pic:blipFill>
-                        <pic:spPr>
-                          <a:xfrm>
-                            <a:off x="0" y="0"/>
-                            <a:ext cx="432000" cy="432000"/>
-                          </a:xfrm>
-                          <a:prstGeom prst="rect"/>
-                        </pic:spPr>
-                      </pic:pic>
-                    </a:graphicData>
-                  </a:graphic>
-                </wp:inline>
-              </w:drawing>
-              <w:t>qrcode-45</w:t>
-            </w:r>
-          </w:p>
-        </w:tc>
-      </w:tr>
-      <w:tr>
-        <w:trPr>
-          <w:trHeight w:val="567"/>
-        </w:trPr>
-        <w:tc>
-          <w:tcPr>
-            <w:tcW w:type="dxa" w:w="2268"/>
-            <w:vAlign w:val="center"/>
-          </w:tcPr>
-          <w:p>
-            <w:r>
-              <w:drawing>
-                <wp:inline xmlns:a="http://schemas.openxmlformats.org/drawingml/2006/main" xmlns:pic="http://schemas.openxmlformats.org/drawingml/2006/picture">
-                  <wp:extent cx="432000" cy="432000"/>
-                  <wp:docPr id="91" name="Picture 91"/>
-                  <wp:cNvGraphicFramePr>
-                    <a:graphicFrameLocks noChangeAspect="1"/>
-                  </wp:cNvGraphicFramePr>
-                  <a:graphic>
-                    <a:graphicData uri="http://schemas.openxmlformats.org/drawingml/2006/picture">
-                      <pic:pic>
-                        <pic:nvPicPr>
-                          <pic:cNvPr id="0" name="qrcode_45.png"/>
-                          <pic:cNvPicPr/>
-                        </pic:nvPicPr>
-                        <pic:blipFill>
-                          <a:blip r:embed="rId55"/>
-                          <a:stretch>
-                            <a:fillRect/>
-                          </a:stretch>
-                        </pic:blipFill>
-                        <pic:spPr>
-                          <a:xfrm>
-                            <a:off x="0" y="0"/>
-                            <a:ext cx="432000" cy="432000"/>
-                          </a:xfrm>
-                          <a:prstGeom prst="rect"/>
-                        </pic:spPr>
-                      </pic:pic>
-                    </a:graphicData>
-                  </a:graphic>
-                </wp:inline>
-              </w:drawing>
-              <w:drawing>
-                <wp:inline xmlns:a="http://schemas.openxmlformats.org/drawingml/2006/main" xmlns:pic="http://schemas.openxmlformats.org/drawingml/2006/picture">
-                  <wp:extent cx="432000" cy="432000"/>
-                  <wp:docPr id="92" name="Picture 92"/>
-                  <wp:cNvGraphicFramePr>
-                    <a:graphicFrameLocks noChangeAspect="1"/>
-                  </wp:cNvGraphicFramePr>
-                  <a:graphic>
-                    <a:graphicData uri="http://schemas.openxmlformats.org/drawingml/2006/picture">
-                      <pic:pic>
-                        <pic:nvPicPr>
-                          <pic:cNvPr id="0" name="favicon-pichon.png"/>
-                          <pic:cNvPicPr/>
-                        </pic:nvPicPr>
-                        <pic:blipFill>
-                          <a:blip r:embed="rId10"/>
-                          <a:stretch>
-                            <a:fillRect/>
-                          </a:stretch>
-                        </pic:blipFill>
-                        <pic:spPr>
-                          <a:xfrm>
-                            <a:off x="0" y="0"/>
-                            <a:ext cx="432000" cy="432000"/>
-                          </a:xfrm>
-                          <a:prstGeom prst="rect"/>
-                        </pic:spPr>
-                      </pic:pic>
-                    </a:graphicData>
-                  </a:graphic>
-                </wp:inline>
-              </w:drawing>
-              <w:t>qrcode-46</w:t>
-            </w:r>
-          </w:p>
-        </w:tc>
-        <w:tc>
-          <w:tcPr>
-            <w:tcW w:type="dxa" w:w="2268"/>
-            <w:vAlign w:val="center"/>
-          </w:tcPr>
-          <w:p>
-            <w:r>
-              <w:drawing>
-                <wp:inline xmlns:a="http://schemas.openxmlformats.org/drawingml/2006/main" xmlns:pic="http://schemas.openxmlformats.org/drawingml/2006/picture">
-                  <wp:extent cx="432000" cy="432000"/>
-                  <wp:docPr id="93" name="Picture 93"/>
-                  <wp:cNvGraphicFramePr>
-                    <a:graphicFrameLocks noChangeAspect="1"/>
-                  </wp:cNvGraphicFramePr>
-                  <a:graphic>
-                    <a:graphicData uri="http://schemas.openxmlformats.org/drawingml/2006/picture">
-                      <pic:pic>
-                        <pic:nvPicPr>
-                          <pic:cNvPr id="0" name="qrcode_46.png"/>
-                          <pic:cNvPicPr/>
-                        </pic:nvPicPr>
-                        <pic:blipFill>
-                          <a:blip r:embed="rId56"/>
-                          <a:stretch>
-                            <a:fillRect/>
-                          </a:stretch>
-                        </pic:blipFill>
-                        <pic:spPr>
-                          <a:xfrm>
-                            <a:off x="0" y="0"/>
-                            <a:ext cx="432000" cy="432000"/>
-                          </a:xfrm>
-                          <a:prstGeom prst="rect"/>
-                        </pic:spPr>
-                      </pic:pic>
-                    </a:graphicData>
-                  </a:graphic>
-                </wp:inline>
-              </w:drawing>
-              <w:drawing>
-                <wp:inline xmlns:a="http://schemas.openxmlformats.org/drawingml/2006/main" xmlns:pic="http://schemas.openxmlformats.org/drawingml/2006/picture">
-                  <wp:extent cx="432000" cy="432000"/>
-                  <wp:docPr id="94" name="Picture 94"/>
-                  <wp:cNvGraphicFramePr>
-                    <a:graphicFrameLocks noChangeAspect="1"/>
-                  </wp:cNvGraphicFramePr>
-                  <a:graphic>
-                    <a:graphicData uri="http://schemas.openxmlformats.org/drawingml/2006/picture">
-                      <pic:pic>
-                        <pic:nvPicPr>
-                          <pic:cNvPr id="0" name="favicon-pichon.png"/>
-                          <pic:cNvPicPr/>
-                        </pic:nvPicPr>
-                        <pic:blipFill>
-                          <a:blip r:embed="rId10"/>
-                          <a:stretch>
-                            <a:fillRect/>
-                          </a:stretch>
-                        </pic:blipFill>
-                        <pic:spPr>
-                          <a:xfrm>
-                            <a:off x="0" y="0"/>
-                            <a:ext cx="432000" cy="432000"/>
-                          </a:xfrm>
-                          <a:prstGeom prst="rect"/>
-                        </pic:spPr>
-                      </pic:pic>
-                    </a:graphicData>
-                  </a:graphic>
-                </wp:inline>
-              </w:drawing>
-              <w:t>qrcode-47</w:t>
-            </w:r>
-          </w:p>
-        </w:tc>
-        <w:tc>
-          <w:tcPr>
-            <w:tcW w:type="dxa" w:w="2268"/>
-            <w:vAlign w:val="center"/>
-          </w:tcPr>
-          <w:p>
-            <w:r>
-              <w:drawing>
-                <wp:inline xmlns:a="http://schemas.openxmlformats.org/drawingml/2006/main" xmlns:pic="http://schemas.openxmlformats.org/drawingml/2006/picture">
-                  <wp:extent cx="432000" cy="432000"/>
-                  <wp:docPr id="95" name="Picture 95"/>
-                  <wp:cNvGraphicFramePr>
-                    <a:graphicFrameLocks noChangeAspect="1"/>
-                  </wp:cNvGraphicFramePr>
-                  <a:graphic>
-                    <a:graphicData uri="http://schemas.openxmlformats.org/drawingml/2006/picture">
-                      <pic:pic>
-                        <pic:nvPicPr>
-                          <pic:cNvPr id="0" name="qrcode_47.png"/>
-                          <pic:cNvPicPr/>
-                        </pic:nvPicPr>
-                        <pic:blipFill>
-                          <a:blip r:embed="rId57"/>
-                          <a:stretch>
-                            <a:fillRect/>
-                          </a:stretch>
-                        </pic:blipFill>
-                        <pic:spPr>
-                          <a:xfrm>
-                            <a:off x="0" y="0"/>
-                            <a:ext cx="432000" cy="432000"/>
-                          </a:xfrm>
-                          <a:prstGeom prst="rect"/>
-                        </pic:spPr>
-                      </pic:pic>
-                    </a:graphicData>
-                  </a:graphic>
-                </wp:inline>
-              </w:drawing>
-              <w:drawing>
-                <wp:inline xmlns:a="http://schemas.openxmlformats.org/drawingml/2006/main" xmlns:pic="http://schemas.openxmlformats.org/drawingml/2006/picture">
-                  <wp:extent cx="432000" cy="432000"/>
-                  <wp:docPr id="96" name="Picture 96"/>
-                  <wp:cNvGraphicFramePr>
-                    <a:graphicFrameLocks noChangeAspect="1"/>
-                  </wp:cNvGraphicFramePr>
-                  <a:graphic>
-                    <a:graphicData uri="http://schemas.openxmlformats.org/drawingml/2006/picture">
-                      <pic:pic>
-                        <pic:nvPicPr>
-                          <pic:cNvPr id="0" name="favicon-pichon.png"/>
-                          <pic:cNvPicPr/>
-                        </pic:nvPicPr>
-                        <pic:blipFill>
-                          <a:blip r:embed="rId10"/>
-                          <a:stretch>
-                            <a:fillRect/>
-                          </a:stretch>
-                        </pic:blipFill>
-                        <pic:spPr>
-                          <a:xfrm>
-                            <a:off x="0" y="0"/>
-                            <a:ext cx="432000" cy="432000"/>
-                          </a:xfrm>
-                          <a:prstGeom prst="rect"/>
-                        </pic:spPr>
-                      </pic:pic>
-                    </a:graphicData>
-                  </a:graphic>
-                </wp:inline>
-              </w:drawing>
-              <w:t>qrcode-48</w:t>
-            </w:r>
-          </w:p>
-        </w:tc>
-        <w:tc>
-          <w:tcPr>
-            <w:tcW w:type="dxa" w:w="2268"/>
-            <w:vAlign w:val="center"/>
-          </w:tcPr>
-          <w:p>
-            <w:r>
-              <w:drawing>
-                <wp:inline xmlns:a="http://schemas.openxmlformats.org/drawingml/2006/main" xmlns:pic="http://schemas.openxmlformats.org/drawingml/2006/picture">
-                  <wp:extent cx="432000" cy="432000"/>
-                  <wp:docPr id="97" name="Picture 97"/>
-                  <wp:cNvGraphicFramePr>
-                    <a:graphicFrameLocks noChangeAspect="1"/>
-                  </wp:cNvGraphicFramePr>
-                  <a:graphic>
-                    <a:graphicData uri="http://schemas.openxmlformats.org/drawingml/2006/picture">
-                      <pic:pic>
-                        <pic:nvPicPr>
-                          <pic:cNvPr id="0" name="qrcode_48.png"/>
-                          <pic:cNvPicPr/>
-                        </pic:nvPicPr>
-                        <pic:blipFill>
-                          <a:blip r:embed="rId58"/>
-                          <a:stretch>
-                            <a:fillRect/>
-                          </a:stretch>
-                        </pic:blipFill>
-                        <pic:spPr>
-                          <a:xfrm>
-                            <a:off x="0" y="0"/>
-                            <a:ext cx="432000" cy="432000"/>
-                          </a:xfrm>
-                          <a:prstGeom prst="rect"/>
-                        </pic:spPr>
-                      </pic:pic>
-                    </a:graphicData>
-                  </a:graphic>
-                </wp:inline>
-              </w:drawing>
-              <w:drawing>
-                <wp:inline xmlns:a="http://schemas.openxmlformats.org/drawingml/2006/main" xmlns:pic="http://schemas.openxmlformats.org/drawingml/2006/picture">
-                  <wp:extent cx="432000" cy="432000"/>
-                  <wp:docPr id="98" name="Picture 98"/>
-                  <wp:cNvGraphicFramePr>
-                    <a:graphicFrameLocks noChangeAspect="1"/>
-                  </wp:cNvGraphicFramePr>
-                  <a:graphic>
-                    <a:graphicData uri="http://schemas.openxmlformats.org/drawingml/2006/picture">
-                      <pic:pic>
-                        <pic:nvPicPr>
-                          <pic:cNvPr id="0" name="favicon-pichon.png"/>
-                          <pic:cNvPicPr/>
-                        </pic:nvPicPr>
-                        <pic:blipFill>
-                          <a:blip r:embed="rId10"/>
-                          <a:stretch>
-                            <a:fillRect/>
-                          </a:stretch>
-                        </pic:blipFill>
-                        <pic:spPr>
-                          <a:xfrm>
-                            <a:off x="0" y="0"/>
-                            <a:ext cx="432000" cy="432000"/>
-                          </a:xfrm>
-                          <a:prstGeom prst="rect"/>
-                        </pic:spPr>
-                      </pic:pic>
-                    </a:graphicData>
-                  </a:graphic>
-                </wp:inline>
-              </w:drawing>
-              <w:t>qrcode-49</w:t>
-            </w:r>
-          </w:p>
-        </w:tc>
-        <w:tc>
-          <w:tcPr>
-            <w:tcW w:type="dxa" w:w="2268"/>
-            <w:vAlign w:val="center"/>
-          </w:tcPr>
-          <w:p>
-            <w:r>
-              <w:drawing>
-                <wp:inline xmlns:a="http://schemas.openxmlformats.org/drawingml/2006/main" xmlns:pic="http://schemas.openxmlformats.org/drawingml/2006/picture">
-                  <wp:extent cx="432000" cy="432000"/>
-                  <wp:docPr id="99" name="Picture 99"/>
-                  <wp:cNvGraphicFramePr>
-                    <a:graphicFrameLocks noChangeAspect="1"/>
-                  </wp:cNvGraphicFramePr>
-                  <a:graphic>
-                    <a:graphicData uri="http://schemas.openxmlformats.org/drawingml/2006/picture">
-                      <pic:pic>
-                        <pic:nvPicPr>
-                          <pic:cNvPr id="0" name="qrcode_49.png"/>
-                          <pic:cNvPicPr/>
-                        </pic:nvPicPr>
-                        <pic:blipFill>
-                          <a:blip r:embed="rId59"/>
-                          <a:stretch>
-                            <a:fillRect/>
-                          </a:stretch>
-                        </pic:blipFill>
-                        <pic:spPr>
-                          <a:xfrm>
-                            <a:off x="0" y="0"/>
-                            <a:ext cx="432000" cy="432000"/>
-                          </a:xfrm>
-                          <a:prstGeom prst="rect"/>
-                        </pic:spPr>
-                      </pic:pic>
-                    </a:graphicData>
-                  </a:graphic>
-                </wp:inline>
-              </w:drawing>
-              <w:drawing>
-                <wp:inline xmlns:a="http://schemas.openxmlformats.org/drawingml/2006/main" xmlns:pic="http://schemas.openxmlformats.org/drawingml/2006/picture">
-                  <wp:extent cx="432000" cy="432000"/>
-                  <wp:docPr id="100" name="Picture 100"/>
-                  <wp:cNvGraphicFramePr>
-                    <a:graphicFrameLocks noChangeAspect="1"/>
-                  </wp:cNvGraphicFramePr>
-                  <a:graphic>
-                    <a:graphicData uri="http://schemas.openxmlformats.org/drawingml/2006/picture">
-                      <pic:pic>
-                        <pic:nvPicPr>
-                          <pic:cNvPr id="0" name="favicon-pichon.png"/>
-                          <pic:cNvPicPr/>
-                        </pic:nvPicPr>
-                        <pic:blipFill>
-                          <a:blip r:embed="rId10"/>
-                          <a:stretch>
-                            <a:fillRect/>
-                          </a:stretch>
-                        </pic:blipFill>
-                        <pic:spPr>
-                          <a:xfrm>
-                            <a:off x="0" y="0"/>
-                            <a:ext cx="432000" cy="432000"/>
-                          </a:xfrm>
-                          <a:prstGeom prst="rect"/>
-                        </pic:spPr>
-                      </pic:pic>
-                    </a:graphicData>
-                  </a:graphic>
-                </wp:inline>
-              </w:drawing>
-              <w:t>qrcode-50</w:t>
-            </w:r>
-          </w:p>
-        </w:tc>
-      </w:tr>
-      <w:tr>
-        <w:trPr>
-          <w:trHeight w:val="567"/>
-        </w:trPr>
-        <w:tc>
-          <w:tcPr>
-            <w:tcW w:type="dxa" w:w="2268"/>
-            <w:vAlign w:val="center"/>
-          </w:tcPr>
-          <w:p>
-            <w:r>
-              <w:drawing>
-                <wp:inline xmlns:a="http://schemas.openxmlformats.org/drawingml/2006/main" xmlns:pic="http://schemas.openxmlformats.org/drawingml/2006/picture">
-                  <wp:extent cx="432000" cy="432000"/>
-                  <wp:docPr id="101" name="Picture 101"/>
-                  <wp:cNvGraphicFramePr>
-                    <a:graphicFrameLocks noChangeAspect="1"/>
-                  </wp:cNvGraphicFramePr>
-                  <a:graphic>
-                    <a:graphicData uri="http://schemas.openxmlformats.org/drawingml/2006/picture">
-                      <pic:pic>
-                        <pic:nvPicPr>
-                          <pic:cNvPr id="0" name="qrcode_50.png"/>
-                          <pic:cNvPicPr/>
-                        </pic:nvPicPr>
-                        <pic:blipFill>
-                          <a:blip r:embed="rId60"/>
-                          <a:stretch>
-                            <a:fillRect/>
-                          </a:stretch>
-                        </pic:blipFill>
-                        <pic:spPr>
-                          <a:xfrm>
-                            <a:off x="0" y="0"/>
-                            <a:ext cx="432000" cy="432000"/>
-                          </a:xfrm>
-                          <a:prstGeom prst="rect"/>
-                        </pic:spPr>
-                      </pic:pic>
-                    </a:graphicData>
-                  </a:graphic>
-                </wp:inline>
-              </w:drawing>
-              <w:drawing>
-                <wp:inline xmlns:a="http://schemas.openxmlformats.org/drawingml/2006/main" xmlns:pic="http://schemas.openxmlformats.org/drawingml/2006/picture">
-                  <wp:extent cx="432000" cy="432000"/>
-                  <wp:docPr id="102" name="Picture 102"/>
-                  <wp:cNvGraphicFramePr>
-                    <a:graphicFrameLocks noChangeAspect="1"/>
-                  </wp:cNvGraphicFramePr>
-                  <a:graphic>
-                    <a:graphicData uri="http://schemas.openxmlformats.org/drawingml/2006/picture">
-                      <pic:pic>
-                        <pic:nvPicPr>
-                          <pic:cNvPr id="0" name="favicon-pichon.png"/>
-                          <pic:cNvPicPr/>
-                        </pic:nvPicPr>
-                        <pic:blipFill>
-                          <a:blip r:embed="rId10"/>
-                          <a:stretch>
-                            <a:fillRect/>
-                          </a:stretch>
-                        </pic:blipFill>
-                        <pic:spPr>
-                          <a:xfrm>
-                            <a:off x="0" y="0"/>
-                            <a:ext cx="432000" cy="432000"/>
-                          </a:xfrm>
-                          <a:prstGeom prst="rect"/>
-                        </pic:spPr>
-                      </pic:pic>
-                    </a:graphicData>
-                  </a:graphic>
-                </wp:inline>
-              </w:drawing>
-              <w:t>qrcode-51</w:t>
-            </w:r>
-          </w:p>
-        </w:tc>
-        <w:tc>
-          <w:tcPr>
-            <w:tcW w:type="dxa" w:w="2268"/>
-            <w:vAlign w:val="center"/>
-          </w:tcPr>
-          <w:p>
-            <w:r>
-              <w:drawing>
-                <wp:inline xmlns:a="http://schemas.openxmlformats.org/drawingml/2006/main" xmlns:pic="http://schemas.openxmlformats.org/drawingml/2006/picture">
-                  <wp:extent cx="432000" cy="432000"/>
-                  <wp:docPr id="103" name="Picture 103"/>
-                  <wp:cNvGraphicFramePr>
-                    <a:graphicFrameLocks noChangeAspect="1"/>
-                  </wp:cNvGraphicFramePr>
-                  <a:graphic>
-                    <a:graphicData uri="http://schemas.openxmlformats.org/drawingml/2006/picture">
-                      <pic:pic>
-                        <pic:nvPicPr>
-                          <pic:cNvPr id="0" name="qrcode_51.png"/>
-                          <pic:cNvPicPr/>
-                        </pic:nvPicPr>
-                        <pic:blipFill>
-                          <a:blip r:embed="rId61"/>
-                          <a:stretch>
-                            <a:fillRect/>
-                          </a:stretch>
-                        </pic:blipFill>
-                        <pic:spPr>
-                          <a:xfrm>
-                            <a:off x="0" y="0"/>
-                            <a:ext cx="432000" cy="432000"/>
-                          </a:xfrm>
-                          <a:prstGeom prst="rect"/>
-                        </pic:spPr>
-                      </pic:pic>
-                    </a:graphicData>
-                  </a:graphic>
-                </wp:inline>
-              </w:drawing>
-              <w:drawing>
-                <wp:inline xmlns:a="http://schemas.openxmlformats.org/drawingml/2006/main" xmlns:pic="http://schemas.openxmlformats.org/drawingml/2006/picture">
-                  <wp:extent cx="432000" cy="432000"/>
-                  <wp:docPr id="104" name="Picture 104"/>
-                  <wp:cNvGraphicFramePr>
-                    <a:graphicFrameLocks noChangeAspect="1"/>
-                  </wp:cNvGraphicFramePr>
-                  <a:graphic>
-                    <a:graphicData uri="http://schemas.openxmlformats.org/drawingml/2006/picture">
-                      <pic:pic>
-                        <pic:nvPicPr>
-                          <pic:cNvPr id="0" name="favicon-pichon.png"/>
-                          <pic:cNvPicPr/>
-                        </pic:nvPicPr>
-                        <pic:blipFill>
-                          <a:blip r:embed="rId10"/>
-                          <a:stretch>
-                            <a:fillRect/>
-                          </a:stretch>
-                        </pic:blipFill>
-                        <pic:spPr>
-                          <a:xfrm>
-                            <a:off x="0" y="0"/>
-                            <a:ext cx="432000" cy="432000"/>
-                          </a:xfrm>
-                          <a:prstGeom prst="rect"/>
-                        </pic:spPr>
-                      </pic:pic>
-                    </a:graphicData>
-                  </a:graphic>
-                </wp:inline>
-              </w:drawing>
-              <w:t>qrcode-52</w:t>
-            </w:r>
-          </w:p>
-        </w:tc>
-        <w:tc>
-          <w:tcPr>
-            <w:tcW w:type="dxa" w:w="2268"/>
-            <w:vAlign w:val="center"/>
-          </w:tcPr>
-          <w:p>
-            <w:r>
-              <w:drawing>
-                <wp:inline xmlns:a="http://schemas.openxmlformats.org/drawingml/2006/main" xmlns:pic="http://schemas.openxmlformats.org/drawingml/2006/picture">
-                  <wp:extent cx="432000" cy="432000"/>
-                  <wp:docPr id="105" name="Picture 105"/>
-                  <wp:cNvGraphicFramePr>
-                    <a:graphicFrameLocks noChangeAspect="1"/>
-                  </wp:cNvGraphicFramePr>
-                  <a:graphic>
-                    <a:graphicData uri="http://schemas.openxmlformats.org/drawingml/2006/picture">
-                      <pic:pic>
-                        <pic:nvPicPr>
-                          <pic:cNvPr id="0" name="qrcode_52.png"/>
-                          <pic:cNvPicPr/>
-                        </pic:nvPicPr>
-                        <pic:blipFill>
-                          <a:blip r:embed="rId62"/>
-                          <a:stretch>
-                            <a:fillRect/>
-                          </a:stretch>
-                        </pic:blipFill>
-                        <pic:spPr>
-                          <a:xfrm>
-                            <a:off x="0" y="0"/>
-                            <a:ext cx="432000" cy="432000"/>
-                          </a:xfrm>
-                          <a:prstGeom prst="rect"/>
-                        </pic:spPr>
-                      </pic:pic>
-                    </a:graphicData>
-                  </a:graphic>
-                </wp:inline>
-              </w:drawing>
-              <w:drawing>
-                <wp:inline xmlns:a="http://schemas.openxmlformats.org/drawingml/2006/main" xmlns:pic="http://schemas.openxmlformats.org/drawingml/2006/picture">
-                  <wp:extent cx="432000" cy="432000"/>
-                  <wp:docPr id="106" name="Picture 106"/>
-                  <wp:cNvGraphicFramePr>
-                    <a:graphicFrameLocks noChangeAspect="1"/>
-                  </wp:cNvGraphicFramePr>
-                  <a:graphic>
-                    <a:graphicData uri="http://schemas.openxmlformats.org/drawingml/2006/picture">
-                      <pic:pic>
-                        <pic:nvPicPr>
-                          <pic:cNvPr id="0" name="favicon-pichon.png"/>
-                          <pic:cNvPicPr/>
-                        </pic:nvPicPr>
-                        <pic:blipFill>
-                          <a:blip r:embed="rId10"/>
-                          <a:stretch>
-                            <a:fillRect/>
-                          </a:stretch>
-                        </pic:blipFill>
-                        <pic:spPr>
-                          <a:xfrm>
-                            <a:off x="0" y="0"/>
-                            <a:ext cx="432000" cy="432000"/>
-                          </a:xfrm>
-                          <a:prstGeom prst="rect"/>
-                        </pic:spPr>
-                      </pic:pic>
-                    </a:graphicData>
-                  </a:graphic>
-                </wp:inline>
-              </w:drawing>
-              <w:t>qrcode-53</w:t>
-            </w:r>
-          </w:p>
-        </w:tc>
-        <w:tc>
-          <w:tcPr>
-            <w:tcW w:type="dxa" w:w="2268"/>
-            <w:vAlign w:val="center"/>
-          </w:tcPr>
-          <w:p>
-            <w:r>
-              <w:drawing>
-                <wp:inline xmlns:a="http://schemas.openxmlformats.org/drawingml/2006/main" xmlns:pic="http://schemas.openxmlformats.org/drawingml/2006/picture">
-                  <wp:extent cx="432000" cy="432000"/>
-                  <wp:docPr id="107" name="Picture 107"/>
-                  <wp:cNvGraphicFramePr>
-                    <a:graphicFrameLocks noChangeAspect="1"/>
-                  </wp:cNvGraphicFramePr>
-                  <a:graphic>
-                    <a:graphicData uri="http://schemas.openxmlformats.org/drawingml/2006/picture">
-                      <pic:pic>
-                        <pic:nvPicPr>
-                          <pic:cNvPr id="0" name="qrcode_53.png"/>
-                          <pic:cNvPicPr/>
-                        </pic:nvPicPr>
-                        <pic:blipFill>
-                          <a:blip r:embed="rId63"/>
-                          <a:stretch>
-                            <a:fillRect/>
-                          </a:stretch>
-                        </pic:blipFill>
-                        <pic:spPr>
-                          <a:xfrm>
-                            <a:off x="0" y="0"/>
-                            <a:ext cx="432000" cy="432000"/>
-                          </a:xfrm>
-                          <a:prstGeom prst="rect"/>
-                        </pic:spPr>
-                      </pic:pic>
-                    </a:graphicData>
-                  </a:graphic>
-                </wp:inline>
-              </w:drawing>
-              <w:drawing>
-                <wp:inline xmlns:a="http://schemas.openxmlformats.org/drawingml/2006/main" xmlns:pic="http://schemas.openxmlformats.org/drawingml/2006/picture">
-                  <wp:extent cx="432000" cy="432000"/>
-                  <wp:docPr id="108" name="Picture 108"/>
-                  <wp:cNvGraphicFramePr>
-                    <a:graphicFrameLocks noChangeAspect="1"/>
-                  </wp:cNvGraphicFramePr>
-                  <a:graphic>
-                    <a:graphicData uri="http://schemas.openxmlformats.org/drawingml/2006/picture">
-                      <pic:pic>
-                        <pic:nvPicPr>
-                          <pic:cNvPr id="0" name="favicon-pichon.png"/>
-                          <pic:cNvPicPr/>
-                        </pic:nvPicPr>
-                        <pic:blipFill>
-                          <a:blip r:embed="rId10"/>
-                          <a:stretch>
-                            <a:fillRect/>
-                          </a:stretch>
-                        </pic:blipFill>
-                        <pic:spPr>
-                          <a:xfrm>
-                            <a:off x="0" y="0"/>
-                            <a:ext cx="432000" cy="432000"/>
-                          </a:xfrm>
-                          <a:prstGeom prst="rect"/>
-                        </pic:spPr>
-                      </pic:pic>
-                    </a:graphicData>
-                  </a:graphic>
-                </wp:inline>
-              </w:drawing>
-              <w:t>qrcode-54</w:t>
-            </w:r>
-          </w:p>
-        </w:tc>
-        <w:tc>
-          <w:tcPr>
-            <w:tcW w:type="dxa" w:w="2268"/>
-            <w:vAlign w:val="center"/>
-          </w:tcPr>
-          <w:p>
-            <w:r>
-              <w:drawing>
-                <wp:inline xmlns:a="http://schemas.openxmlformats.org/drawingml/2006/main" xmlns:pic="http://schemas.openxmlformats.org/drawingml/2006/picture">
-                  <wp:extent cx="432000" cy="432000"/>
-                  <wp:docPr id="109" name="Picture 109"/>
-                  <wp:cNvGraphicFramePr>
-                    <a:graphicFrameLocks noChangeAspect="1"/>
-                  </wp:cNvGraphicFramePr>
-                  <a:graphic>
-                    <a:graphicData uri="http://schemas.openxmlformats.org/drawingml/2006/picture">
-                      <pic:pic>
-                        <pic:nvPicPr>
-                          <pic:cNvPr id="0" name="qrcode_54.png"/>
-                          <pic:cNvPicPr/>
-                        </pic:nvPicPr>
-                        <pic:blipFill>
-                          <a:blip r:embed="rId64"/>
-                          <a:stretch>
-                            <a:fillRect/>
-                          </a:stretch>
-                        </pic:blipFill>
-                        <pic:spPr>
-                          <a:xfrm>
-                            <a:off x="0" y="0"/>
-                            <a:ext cx="432000" cy="432000"/>
-                          </a:xfrm>
-                          <a:prstGeom prst="rect"/>
-                        </pic:spPr>
-                      </pic:pic>
-                    </a:graphicData>
-                  </a:graphic>
-                </wp:inline>
-              </w:drawing>
-              <w:drawing>
-                <wp:inline xmlns:a="http://schemas.openxmlformats.org/drawingml/2006/main" xmlns:pic="http://schemas.openxmlformats.org/drawingml/2006/picture">
-                  <wp:extent cx="432000" cy="432000"/>
-                  <wp:docPr id="110" name="Picture 110"/>
-                  <wp:cNvGraphicFramePr>
-                    <a:graphicFrameLocks noChangeAspect="1"/>
-                  </wp:cNvGraphicFramePr>
-                  <a:graphic>
-                    <a:graphicData uri="http://schemas.openxmlformats.org/drawingml/2006/picture">
-                      <pic:pic>
-                        <pic:nvPicPr>
-                          <pic:cNvPr id="0" name="favicon-pichon.png"/>
-                          <pic:cNvPicPr/>
-                        </pic:nvPicPr>
-                        <pic:blipFill>
-                          <a:blip r:embed="rId10"/>
-                          <a:stretch>
-                            <a:fillRect/>
-                          </a:stretch>
-                        </pic:blipFill>
-                        <pic:spPr>
-                          <a:xfrm>
-                            <a:off x="0" y="0"/>
-                            <a:ext cx="432000" cy="432000"/>
-                          </a:xfrm>
-                          <a:prstGeom prst="rect"/>
-                        </pic:spPr>
-                      </pic:pic>
-                    </a:graphicData>
-                  </a:graphic>
-                </wp:inline>
-              </w:drawing>
-              <w:t>qrcode-55</w:t>
-            </w:r>
-          </w:p>
-        </w:tc>
-      </w:tr>
-      <w:tr>
-        <w:trPr>
-          <w:trHeight w:val="567"/>
-        </w:trPr>
-        <w:tc>
-          <w:tcPr>
-            <w:tcW w:type="dxa" w:w="2268"/>
-            <w:vAlign w:val="center"/>
-          </w:tcPr>
-          <w:p>
-            <w:r>
-              <w:drawing>
-                <wp:inline xmlns:a="http://schemas.openxmlformats.org/drawingml/2006/main" xmlns:pic="http://schemas.openxmlformats.org/drawingml/2006/picture">
-                  <wp:extent cx="432000" cy="432000"/>
-                  <wp:docPr id="111" name="Picture 111"/>
-                  <wp:cNvGraphicFramePr>
-                    <a:graphicFrameLocks noChangeAspect="1"/>
-                  </wp:cNvGraphicFramePr>
-                  <a:graphic>
-                    <a:graphicData uri="http://schemas.openxmlformats.org/drawingml/2006/picture">
-                      <pic:pic>
-                        <pic:nvPicPr>
-                          <pic:cNvPr id="0" name="qrcode_55.png"/>
-                          <pic:cNvPicPr/>
-                        </pic:nvPicPr>
-                        <pic:blipFill>
-                          <a:blip r:embed="rId65"/>
-                          <a:stretch>
-                            <a:fillRect/>
-                          </a:stretch>
-                        </pic:blipFill>
-                        <pic:spPr>
-                          <a:xfrm>
-                            <a:off x="0" y="0"/>
-                            <a:ext cx="432000" cy="432000"/>
-                          </a:xfrm>
-                          <a:prstGeom prst="rect"/>
-                        </pic:spPr>
-                      </pic:pic>
-                    </a:graphicData>
-                  </a:graphic>
-                </wp:inline>
-              </w:drawing>
-              <w:drawing>
-                <wp:inline xmlns:a="http://schemas.openxmlformats.org/drawingml/2006/main" xmlns:pic="http://schemas.openxmlformats.org/drawingml/2006/picture">
-                  <wp:extent cx="432000" cy="432000"/>
-                  <wp:docPr id="112" name="Picture 112"/>
-                  <wp:cNvGraphicFramePr>
-                    <a:graphicFrameLocks noChangeAspect="1"/>
-                  </wp:cNvGraphicFramePr>
-                  <a:graphic>
-                    <a:graphicData uri="http://schemas.openxmlformats.org/drawingml/2006/picture">
-                      <pic:pic>
-                        <pic:nvPicPr>
-                          <pic:cNvPr id="0" name="favicon-pichon.png"/>
-                          <pic:cNvPicPr/>
-                        </pic:nvPicPr>
-                        <pic:blipFill>
-                          <a:blip r:embed="rId10"/>
-                          <a:stretch>
-                            <a:fillRect/>
-                          </a:stretch>
-                        </pic:blipFill>
-                        <pic:spPr>
-                          <a:xfrm>
-                            <a:off x="0" y="0"/>
-                            <a:ext cx="432000" cy="432000"/>
-                          </a:xfrm>
-                          <a:prstGeom prst="rect"/>
-                        </pic:spPr>
-                      </pic:pic>
-                    </a:graphicData>
-                  </a:graphic>
-                </wp:inline>
-              </w:drawing>
-              <w:t>qrcode-56</w:t>
-            </w:r>
-          </w:p>
-        </w:tc>
-        <w:tc>
-          <w:tcPr>
-            <w:tcW w:type="dxa" w:w="2268"/>
-            <w:vAlign w:val="center"/>
-          </w:tcPr>
-          <w:p>
-            <w:r>
-              <w:drawing>
-                <wp:inline xmlns:a="http://schemas.openxmlformats.org/drawingml/2006/main" xmlns:pic="http://schemas.openxmlformats.org/drawingml/2006/picture">
-                  <wp:extent cx="432000" cy="432000"/>
-                  <wp:docPr id="113" name="Picture 113"/>
-                  <wp:cNvGraphicFramePr>
-                    <a:graphicFrameLocks noChangeAspect="1"/>
-                  </wp:cNvGraphicFramePr>
-                  <a:graphic>
-                    <a:graphicData uri="http://schemas.openxmlformats.org/drawingml/2006/picture">
-                      <pic:pic>
-                        <pic:nvPicPr>
-                          <pic:cNvPr id="0" name="qrcode_56.png"/>
-                          <pic:cNvPicPr/>
-                        </pic:nvPicPr>
-                        <pic:blipFill>
-                          <a:blip r:embed="rId66"/>
-                          <a:stretch>
-                            <a:fillRect/>
-                          </a:stretch>
-                        </pic:blipFill>
-                        <pic:spPr>
-                          <a:xfrm>
-                            <a:off x="0" y="0"/>
-                            <a:ext cx="432000" cy="432000"/>
-                          </a:xfrm>
-                          <a:prstGeom prst="rect"/>
-                        </pic:spPr>
-                      </pic:pic>
-                    </a:graphicData>
-                  </a:graphic>
-                </wp:inline>
-              </w:drawing>
-              <w:drawing>
-                <wp:inline xmlns:a="http://schemas.openxmlformats.org/drawingml/2006/main" xmlns:pic="http://schemas.openxmlformats.org/drawingml/2006/picture">
-                  <wp:extent cx="432000" cy="432000"/>
-                  <wp:docPr id="114" name="Picture 114"/>
-                  <wp:cNvGraphicFramePr>
-                    <a:graphicFrameLocks noChangeAspect="1"/>
-                  </wp:cNvGraphicFramePr>
-                  <a:graphic>
-                    <a:graphicData uri="http://schemas.openxmlformats.org/drawingml/2006/picture">
-                      <pic:pic>
-                        <pic:nvPicPr>
-                          <pic:cNvPr id="0" name="favicon-pichon.png"/>
-                          <pic:cNvPicPr/>
-                        </pic:nvPicPr>
-                        <pic:blipFill>
-                          <a:blip r:embed="rId10"/>
-                          <a:stretch>
-                            <a:fillRect/>
-                          </a:stretch>
-                        </pic:blipFill>
-                        <pic:spPr>
-                          <a:xfrm>
-                            <a:off x="0" y="0"/>
-                            <a:ext cx="432000" cy="432000"/>
-                          </a:xfrm>
-                          <a:prstGeom prst="rect"/>
-                        </pic:spPr>
-                      </pic:pic>
-                    </a:graphicData>
-                  </a:graphic>
-                </wp:inline>
-              </w:drawing>
-              <w:t>qrcode-57</w:t>
-            </w:r>
-          </w:p>
-        </w:tc>
-        <w:tc>
-          <w:tcPr>
-            <w:tcW w:type="dxa" w:w="2268"/>
-            <w:vAlign w:val="center"/>
-          </w:tcPr>
-          <w:p>
-            <w:r>
-              <w:drawing>
-                <wp:inline xmlns:a="http://schemas.openxmlformats.org/drawingml/2006/main" xmlns:pic="http://schemas.openxmlformats.org/drawingml/2006/picture">
-                  <wp:extent cx="432000" cy="432000"/>
-                  <wp:docPr id="115" name="Picture 115"/>
-                  <wp:cNvGraphicFramePr>
-                    <a:graphicFrameLocks noChangeAspect="1"/>
-                  </wp:cNvGraphicFramePr>
-                  <a:graphic>
-                    <a:graphicData uri="http://schemas.openxmlformats.org/drawingml/2006/picture">
-                      <pic:pic>
-                        <pic:nvPicPr>
-                          <pic:cNvPr id="0" name="qrcode_57.png"/>
-                          <pic:cNvPicPr/>
-                        </pic:nvPicPr>
-                        <pic:blipFill>
-                          <a:blip r:embed="rId67"/>
-                          <a:stretch>
-                            <a:fillRect/>
-                          </a:stretch>
-                        </pic:blipFill>
-                        <pic:spPr>
-                          <a:xfrm>
-                            <a:off x="0" y="0"/>
-                            <a:ext cx="432000" cy="432000"/>
-                          </a:xfrm>
-                          <a:prstGeom prst="rect"/>
-                        </pic:spPr>
-                      </pic:pic>
-                    </a:graphicData>
-                  </a:graphic>
-                </wp:inline>
-              </w:drawing>
-              <w:drawing>
-                <wp:inline xmlns:a="http://schemas.openxmlformats.org/drawingml/2006/main" xmlns:pic="http://schemas.openxmlformats.org/drawingml/2006/picture">
-                  <wp:extent cx="432000" cy="432000"/>
-                  <wp:docPr id="116" name="Picture 116"/>
-                  <wp:cNvGraphicFramePr>
-                    <a:graphicFrameLocks noChangeAspect="1"/>
-                  </wp:cNvGraphicFramePr>
-                  <a:graphic>
-                    <a:graphicData uri="http://schemas.openxmlformats.org/drawingml/2006/picture">
-                      <pic:pic>
-                        <pic:nvPicPr>
-                          <pic:cNvPr id="0" name="favicon-pichon.png"/>
-                          <pic:cNvPicPr/>
-                        </pic:nvPicPr>
-                        <pic:blipFill>
-                          <a:blip r:embed="rId10"/>
-                          <a:stretch>
-                            <a:fillRect/>
-                          </a:stretch>
-                        </pic:blipFill>
-                        <pic:spPr>
-                          <a:xfrm>
-                            <a:off x="0" y="0"/>
-                            <a:ext cx="432000" cy="432000"/>
-                          </a:xfrm>
-                          <a:prstGeom prst="rect"/>
-                        </pic:spPr>
-                      </pic:pic>
-                    </a:graphicData>
-                  </a:graphic>
-                </wp:inline>
-              </w:drawing>
-              <w:t>qrcode-58</w:t>
-            </w:r>
-          </w:p>
-        </w:tc>
-        <w:tc>
-          <w:tcPr>
-            <w:tcW w:type="dxa" w:w="2268"/>
-            <w:vAlign w:val="center"/>
-          </w:tcPr>
-          <w:p>
-            <w:r>
-              <w:drawing>
-                <wp:inline xmlns:a="http://schemas.openxmlformats.org/drawingml/2006/main" xmlns:pic="http://schemas.openxmlformats.org/drawingml/2006/picture">
-                  <wp:extent cx="432000" cy="432000"/>
-                  <wp:docPr id="117" name="Picture 117"/>
-                  <wp:cNvGraphicFramePr>
-                    <a:graphicFrameLocks noChangeAspect="1"/>
-                  </wp:cNvGraphicFramePr>
-                  <a:graphic>
-                    <a:graphicData uri="http://schemas.openxmlformats.org/drawingml/2006/picture">
-                      <pic:pic>
-                        <pic:nvPicPr>
-                          <pic:cNvPr id="0" name="qrcode_58.png"/>
-                          <pic:cNvPicPr/>
-                        </pic:nvPicPr>
-                        <pic:blipFill>
-                          <a:blip r:embed="rId68"/>
-                          <a:stretch>
-                            <a:fillRect/>
-                          </a:stretch>
-                        </pic:blipFill>
-                        <pic:spPr>
-                          <a:xfrm>
-                            <a:off x="0" y="0"/>
-                            <a:ext cx="432000" cy="432000"/>
-                          </a:xfrm>
-                          <a:prstGeom prst="rect"/>
-                        </pic:spPr>
-                      </pic:pic>
-                    </a:graphicData>
-                  </a:graphic>
-                </wp:inline>
-              </w:drawing>
-              <w:drawing>
-                <wp:inline xmlns:a="http://schemas.openxmlformats.org/drawingml/2006/main" xmlns:pic="http://schemas.openxmlformats.org/drawingml/2006/picture">
-                  <wp:extent cx="432000" cy="432000"/>
-                  <wp:docPr id="118" name="Picture 118"/>
-                  <wp:cNvGraphicFramePr>
-                    <a:graphicFrameLocks noChangeAspect="1"/>
-                  </wp:cNvGraphicFramePr>
-                  <a:graphic>
-                    <a:graphicData uri="http://schemas.openxmlformats.org/drawingml/2006/picture">
-                      <pic:pic>
-                        <pic:nvPicPr>
-                          <pic:cNvPr id="0" name="favicon-pichon.png"/>
-                          <pic:cNvPicPr/>
-                        </pic:nvPicPr>
-                        <pic:blipFill>
-                          <a:blip r:embed="rId10"/>
-                          <a:stretch>
-                            <a:fillRect/>
-                          </a:stretch>
-                        </pic:blipFill>
-                        <pic:spPr>
-                          <a:xfrm>
-                            <a:off x="0" y="0"/>
-                            <a:ext cx="432000" cy="432000"/>
-                          </a:xfrm>
-                          <a:prstGeom prst="rect"/>
-                        </pic:spPr>
-                      </pic:pic>
-                    </a:graphicData>
-                  </a:graphic>
-                </wp:inline>
-              </w:drawing>
-              <w:t>qrcode-59</w:t>
-            </w:r>
-          </w:p>
-        </w:tc>
-        <w:tc>
-          <w:tcPr>
-            <w:tcW w:type="dxa" w:w="2268"/>
-            <w:vAlign w:val="center"/>
-          </w:tcPr>
-          <w:p>
-            <w:r>
-              <w:drawing>
-                <wp:inline xmlns:a="http://schemas.openxmlformats.org/drawingml/2006/main" xmlns:pic="http://schemas.openxmlformats.org/drawingml/2006/picture">
-                  <wp:extent cx="432000" cy="432000"/>
-                  <wp:docPr id="119" name="Picture 119"/>
-                  <wp:cNvGraphicFramePr>
-                    <a:graphicFrameLocks noChangeAspect="1"/>
-                  </wp:cNvGraphicFramePr>
-                  <a:graphic>
-                    <a:graphicData uri="http://schemas.openxmlformats.org/drawingml/2006/picture">
-                      <pic:pic>
-                        <pic:nvPicPr>
-                          <pic:cNvPr id="0" name="qrcode_59.png"/>
-                          <pic:cNvPicPr/>
-                        </pic:nvPicPr>
-                        <pic:blipFill>
-                          <a:blip r:embed="rId69"/>
-                          <a:stretch>
-                            <a:fillRect/>
-                          </a:stretch>
-                        </pic:blipFill>
-                        <pic:spPr>
-                          <a:xfrm>
-                            <a:off x="0" y="0"/>
-                            <a:ext cx="432000" cy="432000"/>
-                          </a:xfrm>
-                          <a:prstGeom prst="rect"/>
-                        </pic:spPr>
-                      </pic:pic>
-                    </a:graphicData>
-                  </a:graphic>
-                </wp:inline>
-              </w:drawing>
-              <w:drawing>
-                <wp:inline xmlns:a="http://schemas.openxmlformats.org/drawingml/2006/main" xmlns:pic="http://schemas.openxmlformats.org/drawingml/2006/picture">
-                  <wp:extent cx="432000" cy="432000"/>
-                  <wp:docPr id="120" name="Picture 120"/>
-                  <wp:cNvGraphicFramePr>
-                    <a:graphicFrameLocks noChangeAspect="1"/>
-                  </wp:cNvGraphicFramePr>
-                  <a:graphic>
-                    <a:graphicData uri="http://schemas.openxmlformats.org/drawingml/2006/picture">
-                      <pic:pic>
-                        <pic:nvPicPr>
-                          <pic:cNvPr id="0" name="favicon-pichon.png"/>
-                          <pic:cNvPicPr/>
-                        </pic:nvPicPr>
-                        <pic:blipFill>
-                          <a:blip r:embed="rId10"/>
-                          <a:stretch>
-                            <a:fillRect/>
-                          </a:stretch>
-                        </pic:blipFill>
-                        <pic:spPr>
-                          <a:xfrm>
-                            <a:off x="0" y="0"/>
-                            <a:ext cx="432000" cy="432000"/>
-                          </a:xfrm>
-                          <a:prstGeom prst="rect"/>
-                        </pic:spPr>
-                      </pic:pic>
-                    </a:graphicData>
-                  </a:graphic>
-                </wp:inline>
-              </w:drawing>
-              <w:t>qrcode-60</w:t>
-            </w:r>
-          </w:p>
-        </w:tc>
-      </w:tr>
-      <w:tr>
-        <w:trPr>
-          <w:trHeight w:val="567"/>
-        </w:trPr>
-        <w:tc>
-          <w:tcPr>
-            <w:tcW w:type="dxa" w:w="2268"/>
-            <w:vAlign w:val="center"/>
-          </w:tcPr>
-          <w:p>
-            <w:r>
-              <w:drawing>
-                <wp:inline xmlns:a="http://schemas.openxmlformats.org/drawingml/2006/main" xmlns:pic="http://schemas.openxmlformats.org/drawingml/2006/picture">
-                  <wp:extent cx="432000" cy="432000"/>
-                  <wp:docPr id="121" name="Picture 121"/>
-                  <wp:cNvGraphicFramePr>
-                    <a:graphicFrameLocks noChangeAspect="1"/>
-                  </wp:cNvGraphicFramePr>
-                  <a:graphic>
-                    <a:graphicData uri="http://schemas.openxmlformats.org/drawingml/2006/picture">
-                      <pic:pic>
-                        <pic:nvPicPr>
-                          <pic:cNvPr id="0" name="qrcode_60.png"/>
-                          <pic:cNvPicPr/>
-                        </pic:nvPicPr>
-                        <pic:blipFill>
-                          <a:blip r:embed="rId70"/>
-                          <a:stretch>
-                            <a:fillRect/>
-                          </a:stretch>
-                        </pic:blipFill>
-                        <pic:spPr>
-                          <a:xfrm>
-                            <a:off x="0" y="0"/>
-                            <a:ext cx="432000" cy="432000"/>
-                          </a:xfrm>
-                          <a:prstGeom prst="rect"/>
-                        </pic:spPr>
-                      </pic:pic>
-                    </a:graphicData>
-                  </a:graphic>
-                </wp:inline>
-              </w:drawing>
-              <w:drawing>
-                <wp:inline xmlns:a="http://schemas.openxmlformats.org/drawingml/2006/main" xmlns:pic="http://schemas.openxmlformats.org/drawingml/2006/picture">
-                  <wp:extent cx="432000" cy="432000"/>
-                  <wp:docPr id="122" name="Picture 122"/>
-                  <wp:cNvGraphicFramePr>
-                    <a:graphicFrameLocks noChangeAspect="1"/>
-                  </wp:cNvGraphicFramePr>
-                  <a:graphic>
-                    <a:graphicData uri="http://schemas.openxmlformats.org/drawingml/2006/picture">
-                      <pic:pic>
-                        <pic:nvPicPr>
-                          <pic:cNvPr id="0" name="favicon-pichon.png"/>
-                          <pic:cNvPicPr/>
-                        </pic:nvPicPr>
-                        <pic:blipFill>
-                          <a:blip r:embed="rId10"/>
-                          <a:stretch>
-                            <a:fillRect/>
-                          </a:stretch>
-                        </pic:blipFill>
-                        <pic:spPr>
-                          <a:xfrm>
-                            <a:off x="0" y="0"/>
-                            <a:ext cx="432000" cy="432000"/>
-                          </a:xfrm>
-                          <a:prstGeom prst="rect"/>
-                        </pic:spPr>
-                      </pic:pic>
-                    </a:graphicData>
-                  </a:graphic>
-                </wp:inline>
-              </w:drawing>
-              <w:t>qrcode-61</w:t>
-            </w:r>
-          </w:p>
-        </w:tc>
-        <w:tc>
-          <w:tcPr>
-            <w:tcW w:type="dxa" w:w="2268"/>
-            <w:vAlign w:val="center"/>
-          </w:tcPr>
-          <w:p>
-            <w:r>
-              <w:drawing>
-                <wp:inline xmlns:a="http://schemas.openxmlformats.org/drawingml/2006/main" xmlns:pic="http://schemas.openxmlformats.org/drawingml/2006/picture">
-                  <wp:extent cx="432000" cy="432000"/>
-                  <wp:docPr id="123" name="Picture 123"/>
-                  <wp:cNvGraphicFramePr>
-                    <a:graphicFrameLocks noChangeAspect="1"/>
-                  </wp:cNvGraphicFramePr>
-                  <a:graphic>
-                    <a:graphicData uri="http://schemas.openxmlformats.org/drawingml/2006/picture">
-                      <pic:pic>
-                        <pic:nvPicPr>
-                          <pic:cNvPr id="0" name="qrcode_61.png"/>
-                          <pic:cNvPicPr/>
-                        </pic:nvPicPr>
-                        <pic:blipFill>
-                          <a:blip r:embed="rId71"/>
-                          <a:stretch>
-                            <a:fillRect/>
-                          </a:stretch>
-                        </pic:blipFill>
-                        <pic:spPr>
-                          <a:xfrm>
-                            <a:off x="0" y="0"/>
-                            <a:ext cx="432000" cy="432000"/>
-                          </a:xfrm>
-                          <a:prstGeom prst="rect"/>
-                        </pic:spPr>
-                      </pic:pic>
-                    </a:graphicData>
-                  </a:graphic>
-                </wp:inline>
-              </w:drawing>
-              <w:drawing>
-                <wp:inline xmlns:a="http://schemas.openxmlformats.org/drawingml/2006/main" xmlns:pic="http://schemas.openxmlformats.org/drawingml/2006/picture">
-                  <wp:extent cx="432000" cy="432000"/>
-                  <wp:docPr id="124" name="Picture 124"/>
-                  <wp:cNvGraphicFramePr>
-                    <a:graphicFrameLocks noChangeAspect="1"/>
-                  </wp:cNvGraphicFramePr>
-                  <a:graphic>
-                    <a:graphicData uri="http://schemas.openxmlformats.org/drawingml/2006/picture">
-                      <pic:pic>
-                        <pic:nvPicPr>
-                          <pic:cNvPr id="0" name="favicon-pichon.png"/>
-                          <pic:cNvPicPr/>
-                        </pic:nvPicPr>
-                        <pic:blipFill>
-                          <a:blip r:embed="rId10"/>
-                          <a:stretch>
-                            <a:fillRect/>
-                          </a:stretch>
-                        </pic:blipFill>
-                        <pic:spPr>
-                          <a:xfrm>
-                            <a:off x="0" y="0"/>
-                            <a:ext cx="432000" cy="432000"/>
-                          </a:xfrm>
-                          <a:prstGeom prst="rect"/>
-                        </pic:spPr>
-                      </pic:pic>
-                    </a:graphicData>
-                  </a:graphic>
-                </wp:inline>
-              </w:drawing>
-              <w:t>qrcode-62</w:t>
-            </w:r>
-          </w:p>
-        </w:tc>
-        <w:tc>
-          <w:tcPr>
-            <w:tcW w:type="dxa" w:w="2268"/>
-            <w:vAlign w:val="center"/>
-          </w:tcPr>
-          <w:p>
-            <w:r>
-              <w:drawing>
-                <wp:inline xmlns:a="http://schemas.openxmlformats.org/drawingml/2006/main" xmlns:pic="http://schemas.openxmlformats.org/drawingml/2006/picture">
-                  <wp:extent cx="432000" cy="432000"/>
-                  <wp:docPr id="125" name="Picture 125"/>
-                  <wp:cNvGraphicFramePr>
-                    <a:graphicFrameLocks noChangeAspect="1"/>
-                  </wp:cNvGraphicFramePr>
-                  <a:graphic>
-                    <a:graphicData uri="http://schemas.openxmlformats.org/drawingml/2006/picture">
-                      <pic:pic>
-                        <pic:nvPicPr>
-                          <pic:cNvPr id="0" name="qrcode_62.png"/>
-                          <pic:cNvPicPr/>
-                        </pic:nvPicPr>
-                        <pic:blipFill>
-                          <a:blip r:embed="rId72"/>
-                          <a:stretch>
-                            <a:fillRect/>
-                          </a:stretch>
-                        </pic:blipFill>
-                        <pic:spPr>
-                          <a:xfrm>
-                            <a:off x="0" y="0"/>
-                            <a:ext cx="432000" cy="432000"/>
-                          </a:xfrm>
-                          <a:prstGeom prst="rect"/>
-                        </pic:spPr>
-                      </pic:pic>
-                    </a:graphicData>
-                  </a:graphic>
-                </wp:inline>
-              </w:drawing>
-              <w:drawing>
-                <wp:inline xmlns:a="http://schemas.openxmlformats.org/drawingml/2006/main" xmlns:pic="http://schemas.openxmlformats.org/drawingml/2006/picture">
-                  <wp:extent cx="432000" cy="432000"/>
-                  <wp:docPr id="126" name="Picture 126"/>
-                  <wp:cNvGraphicFramePr>
-                    <a:graphicFrameLocks noChangeAspect="1"/>
-                  </wp:cNvGraphicFramePr>
-                  <a:graphic>
-                    <a:graphicData uri="http://schemas.openxmlformats.org/drawingml/2006/picture">
-                      <pic:pic>
-                        <pic:nvPicPr>
-                          <pic:cNvPr id="0" name="favicon-pichon.png"/>
-                          <pic:cNvPicPr/>
-                        </pic:nvPicPr>
-                        <pic:blipFill>
-                          <a:blip r:embed="rId10"/>
-                          <a:stretch>
-                            <a:fillRect/>
-                          </a:stretch>
-                        </pic:blipFill>
-                        <pic:spPr>
-                          <a:xfrm>
-                            <a:off x="0" y="0"/>
-                            <a:ext cx="432000" cy="432000"/>
-                          </a:xfrm>
-                          <a:prstGeom prst="rect"/>
-                        </pic:spPr>
-                      </pic:pic>
-                    </a:graphicData>
-                  </a:graphic>
-                </wp:inline>
-              </w:drawing>
-              <w:t>qrcode-63</w:t>
-            </w:r>
-          </w:p>
-        </w:tc>
-        <w:tc>
-          <w:tcPr>
-            <w:tcW w:type="dxa" w:w="2268"/>
-            <w:vAlign w:val="center"/>
-          </w:tcPr>
-          <w:p>
-            <w:r>
-              <w:drawing>
-                <wp:inline xmlns:a="http://schemas.openxmlformats.org/drawingml/2006/main" xmlns:pic="http://schemas.openxmlformats.org/drawingml/2006/picture">
-                  <wp:extent cx="432000" cy="432000"/>
-                  <wp:docPr id="127" name="Picture 127"/>
-                  <wp:cNvGraphicFramePr>
-                    <a:graphicFrameLocks noChangeAspect="1"/>
-                  </wp:cNvGraphicFramePr>
-                  <a:graphic>
-                    <a:graphicData uri="http://schemas.openxmlformats.org/drawingml/2006/picture">
-                      <pic:pic>
-                        <pic:nvPicPr>
-                          <pic:cNvPr id="0" name="qrcode_63.png"/>
-                          <pic:cNvPicPr/>
-                        </pic:nvPicPr>
-                        <pic:blipFill>
-                          <a:blip r:embed="rId73"/>
-                          <a:stretch>
-                            <a:fillRect/>
-                          </a:stretch>
-                        </pic:blipFill>
-                        <pic:spPr>
-                          <a:xfrm>
-                            <a:off x="0" y="0"/>
-                            <a:ext cx="432000" cy="432000"/>
-                          </a:xfrm>
-                          <a:prstGeom prst="rect"/>
-                        </pic:spPr>
-                      </pic:pic>
-                    </a:graphicData>
-                  </a:graphic>
-                </wp:inline>
-              </w:drawing>
-              <w:drawing>
-                <wp:inline xmlns:a="http://schemas.openxmlformats.org/drawingml/2006/main" xmlns:pic="http://schemas.openxmlformats.org/drawingml/2006/picture">
-                  <wp:extent cx="432000" cy="432000"/>
-                  <wp:docPr id="128" name="Picture 128"/>
-                  <wp:cNvGraphicFramePr>
-                    <a:graphicFrameLocks noChangeAspect="1"/>
-                  </wp:cNvGraphicFramePr>
-                  <a:graphic>
-                    <a:graphicData uri="http://schemas.openxmlformats.org/drawingml/2006/picture">
-                      <pic:pic>
-                        <pic:nvPicPr>
-                          <pic:cNvPr id="0" name="favicon-pichon.png"/>
-                          <pic:cNvPicPr/>
-                        </pic:nvPicPr>
-                        <pic:blipFill>
-                          <a:blip r:embed="rId10"/>
-                          <a:stretch>
-                            <a:fillRect/>
-                          </a:stretch>
-                        </pic:blipFill>
-                        <pic:spPr>
-                          <a:xfrm>
-                            <a:off x="0" y="0"/>
-                            <a:ext cx="432000" cy="432000"/>
-                          </a:xfrm>
-                          <a:prstGeom prst="rect"/>
-                        </pic:spPr>
-                      </pic:pic>
-                    </a:graphicData>
-                  </a:graphic>
-                </wp:inline>
-              </w:drawing>
-              <w:t>qrcode-64</w:t>
-            </w:r>
-          </w:p>
-        </w:tc>
-        <w:tc>
-          <w:tcPr>
-            <w:tcW w:type="dxa" w:w="2268"/>
-            <w:vAlign w:val="center"/>
-          </w:tcPr>
-          <w:p>
-            <w:r>
-              <w:drawing>
-                <wp:inline xmlns:a="http://schemas.openxmlformats.org/drawingml/2006/main" xmlns:pic="http://schemas.openxmlformats.org/drawingml/2006/picture">
-                  <wp:extent cx="432000" cy="432000"/>
-                  <wp:docPr id="129" name="Picture 129"/>
-                  <wp:cNvGraphicFramePr>
-                    <a:graphicFrameLocks noChangeAspect="1"/>
-                  </wp:cNvGraphicFramePr>
-                  <a:graphic>
-                    <a:graphicData uri="http://schemas.openxmlformats.org/drawingml/2006/picture">
-                      <pic:pic>
-                        <pic:nvPicPr>
-                          <pic:cNvPr id="0" name="qrcode_64.png"/>
-                          <pic:cNvPicPr/>
-                        </pic:nvPicPr>
-                        <pic:blipFill>
-                          <a:blip r:embed="rId74"/>
-                          <a:stretch>
-                            <a:fillRect/>
-                          </a:stretch>
-                        </pic:blipFill>
-                        <pic:spPr>
-                          <a:xfrm>
-                            <a:off x="0" y="0"/>
-                            <a:ext cx="432000" cy="432000"/>
-                          </a:xfrm>
-                          <a:prstGeom prst="rect"/>
-                        </pic:spPr>
-                      </pic:pic>
-                    </a:graphicData>
-                  </a:graphic>
-                </wp:inline>
-              </w:drawing>
-              <w:drawing>
-                <wp:inline xmlns:a="http://schemas.openxmlformats.org/drawingml/2006/main" xmlns:pic="http://schemas.openxmlformats.org/drawingml/2006/picture">
-                  <wp:extent cx="432000" cy="432000"/>
-                  <wp:docPr id="130" name="Picture 130"/>
-                  <wp:cNvGraphicFramePr>
-                    <a:graphicFrameLocks noChangeAspect="1"/>
-                  </wp:cNvGraphicFramePr>
-                  <a:graphic>
-                    <a:graphicData uri="http://schemas.openxmlformats.org/drawingml/2006/picture">
-                      <pic:pic>
-                        <pic:nvPicPr>
-                          <pic:cNvPr id="0" name="favicon-pichon.png"/>
-                          <pic:cNvPicPr/>
-                        </pic:nvPicPr>
-                        <pic:blipFill>
-                          <a:blip r:embed="rId10"/>
-                          <a:stretch>
-                            <a:fillRect/>
-                          </a:stretch>
-                        </pic:blipFill>
-                        <pic:spPr>
-                          <a:xfrm>
-                            <a:off x="0" y="0"/>
-                            <a:ext cx="432000" cy="432000"/>
-                          </a:xfrm>
-                          <a:prstGeom prst="rect"/>
-                        </pic:spPr>
-                      </pic:pic>
-                    </a:graphicData>
-                  </a:graphic>
-                </wp:inline>
-              </w:drawing>
-              <w:t>qrcode-65</w:t>
-            </w:r>
-          </w:p>
+          <w:p/>
         </w:tc>
       </w:tr>
     </w:tbl>

--- a/printing/labels_with_pichon.docx
+++ b/printing/labels_with_pichon.docx
@@ -31,7 +31,7 @@
                 <w:sz w:val="8"/>
               </w:rPr>
               <w:drawing>
-                <wp:inline distT="0" distB="0" distL="0" distR="0" wp14:anchorId="13E7AB9A" wp14:editId="39AEF15C">
+                <wp:inline distT="0" distB="0" distL="0" distR="0" wp14:anchorId="2A7B430E" wp14:editId="55C8474D">
                   <wp:extent cx="583200" cy="583200"/>
                   <wp:effectExtent l="0" t="0" r="0" b="0"/>
                   <wp:docPr id="1" name="Picture 1"/>
@@ -72,7 +72,7 @@
                 <w:sz w:val="8"/>
               </w:rPr>
               <w:drawing>
-                <wp:inline distT="0" distB="0" distL="0" distR="0" wp14:anchorId="076E3C07" wp14:editId="2B0197B6">
+                <wp:inline distT="0" distB="0" distL="0" distR="0" wp14:anchorId="7F643F4B" wp14:editId="43DD16C8">
                   <wp:extent cx="291600" cy="291600"/>
                   <wp:effectExtent l="0" t="0" r="0" b="0"/>
                   <wp:docPr id="2" name="Picture 2"/>
@@ -121,7 +121,7 @@
                 <w:sz w:val="8"/>
               </w:rPr>
               <w:drawing>
-                <wp:inline distT="0" distB="0" distL="0" distR="0" wp14:anchorId="7725D94F" wp14:editId="020EB4BF">
+                <wp:inline distT="0" distB="0" distL="0" distR="0" wp14:anchorId="13BFDE49" wp14:editId="42BF5203">
                   <wp:extent cx="583200" cy="583200"/>
                   <wp:effectExtent l="0" t="0" r="0" b="0"/>
                   <wp:docPr id="3" name="Picture 3"/>
@@ -162,7 +162,7 @@
                 <w:sz w:val="8"/>
               </w:rPr>
               <w:drawing>
-                <wp:inline distT="0" distB="0" distL="0" distR="0" wp14:anchorId="0938BF68" wp14:editId="6113BF37">
+                <wp:inline distT="0" distB="0" distL="0" distR="0" wp14:anchorId="40BA1F79" wp14:editId="3F562B64">
                   <wp:extent cx="291600" cy="291600"/>
                   <wp:effectExtent l="0" t="0" r="0" b="0"/>
                   <wp:docPr id="4" name="Picture 4"/>
@@ -211,7 +211,7 @@
                 <w:sz w:val="8"/>
               </w:rPr>
               <w:drawing>
-                <wp:inline distT="0" distB="0" distL="0" distR="0" wp14:anchorId="4D9B87EC" wp14:editId="62BA4951">
+                <wp:inline distT="0" distB="0" distL="0" distR="0" wp14:anchorId="67CB6B46" wp14:editId="01DF555E">
                   <wp:extent cx="583200" cy="583200"/>
                   <wp:effectExtent l="0" t="0" r="0" b="0"/>
                   <wp:docPr id="5" name="Picture 5"/>
@@ -252,7 +252,7 @@
                 <w:sz w:val="8"/>
               </w:rPr>
               <w:drawing>
-                <wp:inline distT="0" distB="0" distL="0" distR="0" wp14:anchorId="1F9B8770" wp14:editId="2CA79374">
+                <wp:inline distT="0" distB="0" distL="0" distR="0" wp14:anchorId="6FDAB111" wp14:editId="33C7C2AE">
                   <wp:extent cx="291600" cy="291600"/>
                   <wp:effectExtent l="0" t="0" r="0" b="0"/>
                   <wp:docPr id="6" name="Picture 6"/>
@@ -301,7 +301,7 @@
                 <w:sz w:val="8"/>
               </w:rPr>
               <w:drawing>
-                <wp:inline distT="0" distB="0" distL="0" distR="0" wp14:anchorId="33D092B9" wp14:editId="639984EB">
+                <wp:inline distT="0" distB="0" distL="0" distR="0" wp14:anchorId="11844E2D" wp14:editId="1BB7DA55">
                   <wp:extent cx="583200" cy="583200"/>
                   <wp:effectExtent l="0" t="0" r="0" b="0"/>
                   <wp:docPr id="7" name="Picture 7"/>
@@ -342,7 +342,7 @@
                 <w:sz w:val="8"/>
               </w:rPr>
               <w:drawing>
-                <wp:inline distT="0" distB="0" distL="0" distR="0" wp14:anchorId="138D10AD" wp14:editId="25C58681">
+                <wp:inline distT="0" distB="0" distL="0" distR="0" wp14:anchorId="773FBB61" wp14:editId="63046389">
                   <wp:extent cx="291600" cy="291600"/>
                   <wp:effectExtent l="0" t="0" r="0" b="0"/>
                   <wp:docPr id="8" name="Picture 8"/>
@@ -391,7 +391,7 @@
                 <w:sz w:val="8"/>
               </w:rPr>
               <w:drawing>
-                <wp:inline distT="0" distB="0" distL="0" distR="0" wp14:anchorId="25C5CB8C" wp14:editId="301E74AE">
+                <wp:inline distT="0" distB="0" distL="0" distR="0" wp14:anchorId="3A6B5CCE" wp14:editId="43D4231A">
                   <wp:extent cx="583200" cy="583200"/>
                   <wp:effectExtent l="0" t="0" r="0" b="0"/>
                   <wp:docPr id="9" name="Picture 9"/>
@@ -432,7 +432,7 @@
                 <w:sz w:val="8"/>
               </w:rPr>
               <w:drawing>
-                <wp:inline distT="0" distB="0" distL="0" distR="0" wp14:anchorId="1B6F013E" wp14:editId="0C8F6CB0">
+                <wp:inline distT="0" distB="0" distL="0" distR="0" wp14:anchorId="3C53753C" wp14:editId="68C56200">
                   <wp:extent cx="291600" cy="291600"/>
                   <wp:effectExtent l="0" t="0" r="0" b="0"/>
                   <wp:docPr id="10" name="Picture 10"/>
@@ -486,7 +486,7 @@
                 <w:sz w:val="8"/>
               </w:rPr>
               <w:drawing>
-                <wp:inline distT="0" distB="0" distL="0" distR="0" wp14:anchorId="75494226" wp14:editId="167B9E13">
+                <wp:inline distT="0" distB="0" distL="0" distR="0" wp14:anchorId="774D86B8" wp14:editId="7436302F">
                   <wp:extent cx="583200" cy="583200"/>
                   <wp:effectExtent l="0" t="0" r="0" b="0"/>
                   <wp:docPr id="11" name="Picture 11"/>
@@ -527,7 +527,7 @@
                 <w:sz w:val="8"/>
               </w:rPr>
               <w:drawing>
-                <wp:inline distT="0" distB="0" distL="0" distR="0" wp14:anchorId="1F6BF288" wp14:editId="0B4404A8">
+                <wp:inline distT="0" distB="0" distL="0" distR="0" wp14:anchorId="5DE37847" wp14:editId="7A8A29B6">
                   <wp:extent cx="291600" cy="291600"/>
                   <wp:effectExtent l="0" t="0" r="0" b="0"/>
                   <wp:docPr id="12" name="Picture 12"/>
@@ -576,7 +576,7 @@
                 <w:sz w:val="8"/>
               </w:rPr>
               <w:drawing>
-                <wp:inline distT="0" distB="0" distL="0" distR="0" wp14:anchorId="4B734BD1" wp14:editId="21305FE7">
+                <wp:inline distT="0" distB="0" distL="0" distR="0" wp14:anchorId="216F16DE" wp14:editId="3DCCFDEB">
                   <wp:extent cx="583200" cy="583200"/>
                   <wp:effectExtent l="0" t="0" r="0" b="0"/>
                   <wp:docPr id="13" name="Picture 13"/>
@@ -617,7 +617,7 @@
                 <w:sz w:val="8"/>
               </w:rPr>
               <w:drawing>
-                <wp:inline distT="0" distB="0" distL="0" distR="0" wp14:anchorId="57DBE5A0" wp14:editId="2A051A9F">
+                <wp:inline distT="0" distB="0" distL="0" distR="0" wp14:anchorId="7C35EDD8" wp14:editId="3BF270A1">
                   <wp:extent cx="291600" cy="291600"/>
                   <wp:effectExtent l="0" t="0" r="0" b="0"/>
                   <wp:docPr id="14" name="Picture 14"/>
@@ -666,7 +666,7 @@
                 <w:sz w:val="8"/>
               </w:rPr>
               <w:drawing>
-                <wp:inline distT="0" distB="0" distL="0" distR="0" wp14:anchorId="20DB0408" wp14:editId="0D365836">
+                <wp:inline distT="0" distB="0" distL="0" distR="0" wp14:anchorId="5ED79F63" wp14:editId="110A7D12">
                   <wp:extent cx="583200" cy="583200"/>
                   <wp:effectExtent l="0" t="0" r="0" b="0"/>
                   <wp:docPr id="15" name="Picture 15"/>
@@ -707,7 +707,7 @@
                 <w:sz w:val="8"/>
               </w:rPr>
               <w:drawing>
-                <wp:inline distT="0" distB="0" distL="0" distR="0" wp14:anchorId="78E2D705" wp14:editId="315FDEFE">
+                <wp:inline distT="0" distB="0" distL="0" distR="0" wp14:anchorId="5A6CE8CA" wp14:editId="1F2B71A4">
                   <wp:extent cx="291600" cy="291600"/>
                   <wp:effectExtent l="0" t="0" r="0" b="0"/>
                   <wp:docPr id="16" name="Picture 16"/>
@@ -756,7 +756,7 @@
                 <w:sz w:val="8"/>
               </w:rPr>
               <w:drawing>
-                <wp:inline distT="0" distB="0" distL="0" distR="0" wp14:anchorId="45FA79A2" wp14:editId="35192101">
+                <wp:inline distT="0" distB="0" distL="0" distR="0" wp14:anchorId="60B35567" wp14:editId="5AE02C6E">
                   <wp:extent cx="583200" cy="583200"/>
                   <wp:effectExtent l="0" t="0" r="0" b="0"/>
                   <wp:docPr id="17" name="Picture 17"/>
@@ -797,7 +797,7 @@
                 <w:sz w:val="8"/>
               </w:rPr>
               <w:drawing>
-                <wp:inline distT="0" distB="0" distL="0" distR="0" wp14:anchorId="20140572" wp14:editId="3B21B756">
+                <wp:inline distT="0" distB="0" distL="0" distR="0" wp14:anchorId="651553E5" wp14:editId="7E407385">
                   <wp:extent cx="291600" cy="291600"/>
                   <wp:effectExtent l="0" t="0" r="0" b="0"/>
                   <wp:docPr id="18" name="Picture 18"/>
@@ -846,7 +846,7 @@
                 <w:sz w:val="8"/>
               </w:rPr>
               <w:drawing>
-                <wp:inline distT="0" distB="0" distL="0" distR="0" wp14:anchorId="17833EAD" wp14:editId="210843EC">
+                <wp:inline distT="0" distB="0" distL="0" distR="0" wp14:anchorId="099CB4C6" wp14:editId="5BCFC25B">
                   <wp:extent cx="583200" cy="583200"/>
                   <wp:effectExtent l="0" t="0" r="0" b="0"/>
                   <wp:docPr id="19" name="Picture 19"/>
@@ -887,7 +887,7 @@
                 <w:sz w:val="8"/>
               </w:rPr>
               <w:drawing>
-                <wp:inline distT="0" distB="0" distL="0" distR="0" wp14:anchorId="55227CBD" wp14:editId="27184DDB">
+                <wp:inline distT="0" distB="0" distL="0" distR="0" wp14:anchorId="4C600043" wp14:editId="19F6F710">
                   <wp:extent cx="291600" cy="291600"/>
                   <wp:effectExtent l="0" t="0" r="0" b="0"/>
                   <wp:docPr id="20" name="Picture 20"/>
@@ -941,7 +941,7 @@
                 <w:sz w:val="8"/>
               </w:rPr>
               <w:drawing>
-                <wp:inline distT="0" distB="0" distL="0" distR="0" wp14:anchorId="6A6F9350" wp14:editId="55734C36">
+                <wp:inline distT="0" distB="0" distL="0" distR="0" wp14:anchorId="3270E9CB" wp14:editId="30C5E770">
                   <wp:extent cx="583200" cy="583200"/>
                   <wp:effectExtent l="0" t="0" r="0" b="0"/>
                   <wp:docPr id="21" name="Picture 21"/>
@@ -982,7 +982,7 @@
                 <w:sz w:val="8"/>
               </w:rPr>
               <w:drawing>
-                <wp:inline distT="0" distB="0" distL="0" distR="0" wp14:anchorId="433F9FE4" wp14:editId="7AE5B35C">
+                <wp:inline distT="0" distB="0" distL="0" distR="0" wp14:anchorId="334C9399" wp14:editId="1BC71B3E">
                   <wp:extent cx="291600" cy="291600"/>
                   <wp:effectExtent l="0" t="0" r="0" b="0"/>
                   <wp:docPr id="22" name="Picture 22"/>
@@ -1031,7 +1031,7 @@
                 <w:sz w:val="8"/>
               </w:rPr>
               <w:drawing>
-                <wp:inline distT="0" distB="0" distL="0" distR="0" wp14:anchorId="591EBFD7" wp14:editId="0BB278D8">
+                <wp:inline distT="0" distB="0" distL="0" distR="0" wp14:anchorId="406CD804" wp14:editId="2AA7D7AA">
                   <wp:extent cx="583200" cy="583200"/>
                   <wp:effectExtent l="0" t="0" r="0" b="0"/>
                   <wp:docPr id="23" name="Picture 23"/>
@@ -1072,7 +1072,7 @@
                 <w:sz w:val="8"/>
               </w:rPr>
               <w:drawing>
-                <wp:inline distT="0" distB="0" distL="0" distR="0" wp14:anchorId="58D2B2DC" wp14:editId="26248B33">
+                <wp:inline distT="0" distB="0" distL="0" distR="0" wp14:anchorId="04094FCE" wp14:editId="74474A67">
                   <wp:extent cx="291600" cy="291600"/>
                   <wp:effectExtent l="0" t="0" r="0" b="0"/>
                   <wp:docPr id="24" name="Picture 24"/>
@@ -1121,7 +1121,7 @@
                 <w:sz w:val="8"/>
               </w:rPr>
               <w:drawing>
-                <wp:inline distT="0" distB="0" distL="0" distR="0" wp14:anchorId="62FCDEDE" wp14:editId="19FEE575">
+                <wp:inline distT="0" distB="0" distL="0" distR="0" wp14:anchorId="6DFE56F0" wp14:editId="515A2967">
                   <wp:extent cx="583200" cy="583200"/>
                   <wp:effectExtent l="0" t="0" r="0" b="0"/>
                   <wp:docPr id="25" name="Picture 25"/>
@@ -1162,7 +1162,7 @@
                 <w:sz w:val="8"/>
               </w:rPr>
               <w:drawing>
-                <wp:inline distT="0" distB="0" distL="0" distR="0" wp14:anchorId="62B5882D" wp14:editId="69361BE8">
+                <wp:inline distT="0" distB="0" distL="0" distR="0" wp14:anchorId="0AF323C5" wp14:editId="2CAFFDC1">
                   <wp:extent cx="291600" cy="291600"/>
                   <wp:effectExtent l="0" t="0" r="0" b="0"/>
                   <wp:docPr id="26" name="Picture 26"/>
@@ -1211,7 +1211,7 @@
                 <w:sz w:val="8"/>
               </w:rPr>
               <w:drawing>
-                <wp:inline distT="0" distB="0" distL="0" distR="0" wp14:anchorId="5BD99342" wp14:editId="44F32E1B">
+                <wp:inline distT="0" distB="0" distL="0" distR="0" wp14:anchorId="76A6B000" wp14:editId="73BAD680">
                   <wp:extent cx="583200" cy="583200"/>
                   <wp:effectExtent l="0" t="0" r="0" b="0"/>
                   <wp:docPr id="27" name="Picture 27"/>
@@ -1252,7 +1252,7 @@
                 <w:sz w:val="8"/>
               </w:rPr>
               <w:drawing>
-                <wp:inline distT="0" distB="0" distL="0" distR="0" wp14:anchorId="403CA790" wp14:editId="71F50C69">
+                <wp:inline distT="0" distB="0" distL="0" distR="0" wp14:anchorId="61C3D8EB" wp14:editId="3165A948">
                   <wp:extent cx="291600" cy="291600"/>
                   <wp:effectExtent l="0" t="0" r="0" b="0"/>
                   <wp:docPr id="28" name="Picture 28"/>
@@ -1301,7 +1301,7 @@
                 <w:sz w:val="8"/>
               </w:rPr>
               <w:drawing>
-                <wp:inline distT="0" distB="0" distL="0" distR="0" wp14:anchorId="60EA14D3" wp14:editId="0F2DC616">
+                <wp:inline distT="0" distB="0" distL="0" distR="0" wp14:anchorId="241BF6F1" wp14:editId="5FDD2F79">
                   <wp:extent cx="583200" cy="583200"/>
                   <wp:effectExtent l="0" t="0" r="0" b="0"/>
                   <wp:docPr id="29" name="Picture 29"/>
@@ -1342,7 +1342,7 @@
                 <w:sz w:val="8"/>
               </w:rPr>
               <w:drawing>
-                <wp:inline distT="0" distB="0" distL="0" distR="0" wp14:anchorId="6A14EEE4" wp14:editId="401D83CF">
+                <wp:inline distT="0" distB="0" distL="0" distR="0" wp14:anchorId="43733070" wp14:editId="35161FB7">
                   <wp:extent cx="291600" cy="291600"/>
                   <wp:effectExtent l="0" t="0" r="0" b="0"/>
                   <wp:docPr id="30" name="Picture 30"/>
@@ -1396,7 +1396,7 @@
                 <w:sz w:val="8"/>
               </w:rPr>
               <w:drawing>
-                <wp:inline distT="0" distB="0" distL="0" distR="0" wp14:anchorId="47567404" wp14:editId="5AAD92CC">
+                <wp:inline distT="0" distB="0" distL="0" distR="0" wp14:anchorId="2CCB7FF4" wp14:editId="15F890A1">
                   <wp:extent cx="583200" cy="583200"/>
                   <wp:effectExtent l="0" t="0" r="0" b="0"/>
                   <wp:docPr id="31" name="Picture 31"/>
@@ -1437,7 +1437,7 @@
                 <w:sz w:val="8"/>
               </w:rPr>
               <w:drawing>
-                <wp:inline distT="0" distB="0" distL="0" distR="0" wp14:anchorId="4FE571AD" wp14:editId="3046E452">
+                <wp:inline distT="0" distB="0" distL="0" distR="0" wp14:anchorId="7BD133EC" wp14:editId="23C1D0DC">
                   <wp:extent cx="291600" cy="291600"/>
                   <wp:effectExtent l="0" t="0" r="0" b="0"/>
                   <wp:docPr id="32" name="Picture 32"/>
@@ -1486,7 +1486,7 @@
                 <w:sz w:val="8"/>
               </w:rPr>
               <w:drawing>
-                <wp:inline distT="0" distB="0" distL="0" distR="0" wp14:anchorId="2AB1FBE7" wp14:editId="091985CB">
+                <wp:inline distT="0" distB="0" distL="0" distR="0" wp14:anchorId="5D763F98" wp14:editId="1C72827D">
                   <wp:extent cx="583200" cy="583200"/>
                   <wp:effectExtent l="0" t="0" r="0" b="0"/>
                   <wp:docPr id="33" name="Picture 33"/>
@@ -1527,7 +1527,7 @@
                 <w:sz w:val="8"/>
               </w:rPr>
               <w:drawing>
-                <wp:inline distT="0" distB="0" distL="0" distR="0" wp14:anchorId="332E6B0E" wp14:editId="16CDB54E">
+                <wp:inline distT="0" distB="0" distL="0" distR="0" wp14:anchorId="7004A7D6" wp14:editId="7DA79FF2">
                   <wp:extent cx="291600" cy="291600"/>
                   <wp:effectExtent l="0" t="0" r="0" b="0"/>
                   <wp:docPr id="34" name="Picture 34"/>
@@ -1576,7 +1576,7 @@
                 <w:sz w:val="8"/>
               </w:rPr>
               <w:drawing>
-                <wp:inline distT="0" distB="0" distL="0" distR="0" wp14:anchorId="6CB1342B" wp14:editId="652B56B8">
+                <wp:inline distT="0" distB="0" distL="0" distR="0" wp14:anchorId="22AFF3A3" wp14:editId="53227D45">
                   <wp:extent cx="583200" cy="583200"/>
                   <wp:effectExtent l="0" t="0" r="0" b="0"/>
                   <wp:docPr id="35" name="Picture 35"/>
@@ -1617,7 +1617,7 @@
                 <w:sz w:val="8"/>
               </w:rPr>
               <w:drawing>
-                <wp:inline distT="0" distB="0" distL="0" distR="0" wp14:anchorId="4AAACFD9" wp14:editId="15F48D1A">
+                <wp:inline distT="0" distB="0" distL="0" distR="0" wp14:anchorId="6D2C9DB9" wp14:editId="63ABC45B">
                   <wp:extent cx="291600" cy="291600"/>
                   <wp:effectExtent l="0" t="0" r="0" b="0"/>
                   <wp:docPr id="36" name="Picture 36"/>
@@ -1666,7 +1666,7 @@
                 <w:sz w:val="8"/>
               </w:rPr>
               <w:drawing>
-                <wp:inline distT="0" distB="0" distL="0" distR="0" wp14:anchorId="61D5ED0B" wp14:editId="66F3AD97">
+                <wp:inline distT="0" distB="0" distL="0" distR="0" wp14:anchorId="4F98C487" wp14:editId="32B85758">
                   <wp:extent cx="583200" cy="583200"/>
                   <wp:effectExtent l="0" t="0" r="0" b="0"/>
                   <wp:docPr id="37" name="Picture 37"/>
@@ -1707,7 +1707,7 @@
                 <w:sz w:val="8"/>
               </w:rPr>
               <w:drawing>
-                <wp:inline distT="0" distB="0" distL="0" distR="0" wp14:anchorId="2D575798" wp14:editId="0AC81E9D">
+                <wp:inline distT="0" distB="0" distL="0" distR="0" wp14:anchorId="64FB9ED0" wp14:editId="24087538">
                   <wp:extent cx="291600" cy="291600"/>
                   <wp:effectExtent l="0" t="0" r="0" b="0"/>
                   <wp:docPr id="38" name="Picture 38"/>
@@ -1756,7 +1756,7 @@
                 <w:sz w:val="8"/>
               </w:rPr>
               <w:drawing>
-                <wp:inline distT="0" distB="0" distL="0" distR="0" wp14:anchorId="3A4B2FF2" wp14:editId="717B389E">
+                <wp:inline distT="0" distB="0" distL="0" distR="0" wp14:anchorId="7385AF25" wp14:editId="6A9D1B6B">
                   <wp:extent cx="583200" cy="583200"/>
                   <wp:effectExtent l="0" t="0" r="0" b="0"/>
                   <wp:docPr id="39" name="Picture 39"/>
@@ -1797,7 +1797,7 @@
                 <w:sz w:val="8"/>
               </w:rPr>
               <w:drawing>
-                <wp:inline distT="0" distB="0" distL="0" distR="0" wp14:anchorId="1F380035" wp14:editId="426CC001">
+                <wp:inline distT="0" distB="0" distL="0" distR="0" wp14:anchorId="2831D72D" wp14:editId="1B18A421">
                   <wp:extent cx="291600" cy="291600"/>
                   <wp:effectExtent l="0" t="0" r="0" b="0"/>
                   <wp:docPr id="40" name="Picture 40"/>
@@ -1851,7 +1851,7 @@
                 <w:sz w:val="8"/>
               </w:rPr>
               <w:drawing>
-                <wp:inline distT="0" distB="0" distL="0" distR="0" wp14:anchorId="610EBC87" wp14:editId="0D6382E7">
+                <wp:inline distT="0" distB="0" distL="0" distR="0" wp14:anchorId="1B5D441B" wp14:editId="640A8989">
                   <wp:extent cx="583200" cy="583200"/>
                   <wp:effectExtent l="0" t="0" r="0" b="0"/>
                   <wp:docPr id="41" name="Picture 41"/>
@@ -1892,7 +1892,7 @@
                 <w:sz w:val="8"/>
               </w:rPr>
               <w:drawing>
-                <wp:inline distT="0" distB="0" distL="0" distR="0" wp14:anchorId="3DA1950F" wp14:editId="7AE042AD">
+                <wp:inline distT="0" distB="0" distL="0" distR="0" wp14:anchorId="034B42C9" wp14:editId="794DCFB7">
                   <wp:extent cx="291600" cy="291600"/>
                   <wp:effectExtent l="0" t="0" r="0" b="0"/>
                   <wp:docPr id="42" name="Picture 42"/>
@@ -1941,7 +1941,7 @@
                 <w:sz w:val="8"/>
               </w:rPr>
               <w:drawing>
-                <wp:inline distT="0" distB="0" distL="0" distR="0" wp14:anchorId="086AEC13" wp14:editId="08EF46E2">
+                <wp:inline distT="0" distB="0" distL="0" distR="0" wp14:anchorId="39269040" wp14:editId="1778BFE5">
                   <wp:extent cx="583200" cy="583200"/>
                   <wp:effectExtent l="0" t="0" r="0" b="0"/>
                   <wp:docPr id="43" name="Picture 43"/>
@@ -1982,7 +1982,7 @@
                 <w:sz w:val="8"/>
               </w:rPr>
               <w:drawing>
-                <wp:inline distT="0" distB="0" distL="0" distR="0" wp14:anchorId="5E7F057F" wp14:editId="4A02B838">
+                <wp:inline distT="0" distB="0" distL="0" distR="0" wp14:anchorId="0E66631A" wp14:editId="08F484AF">
                   <wp:extent cx="291600" cy="291600"/>
                   <wp:effectExtent l="0" t="0" r="0" b="0"/>
                   <wp:docPr id="44" name="Picture 44"/>
@@ -2031,7 +2031,7 @@
                 <w:sz w:val="8"/>
               </w:rPr>
               <w:drawing>
-                <wp:inline distT="0" distB="0" distL="0" distR="0" wp14:anchorId="65622970" wp14:editId="01DC9983">
+                <wp:inline distT="0" distB="0" distL="0" distR="0" wp14:anchorId="2792F5CF" wp14:editId="4BECBD92">
                   <wp:extent cx="583200" cy="583200"/>
                   <wp:effectExtent l="0" t="0" r="0" b="0"/>
                   <wp:docPr id="45" name="Picture 45"/>
@@ -2072,7 +2072,7 @@
                 <w:sz w:val="8"/>
               </w:rPr>
               <w:drawing>
-                <wp:inline distT="0" distB="0" distL="0" distR="0" wp14:anchorId="06F9F8AE" wp14:editId="3EC5E6A2">
+                <wp:inline distT="0" distB="0" distL="0" distR="0" wp14:anchorId="54316CCB" wp14:editId="07279106">
                   <wp:extent cx="291600" cy="291600"/>
                   <wp:effectExtent l="0" t="0" r="0" b="0"/>
                   <wp:docPr id="46" name="Picture 46"/>
@@ -2121,7 +2121,7 @@
                 <w:sz w:val="8"/>
               </w:rPr>
               <w:drawing>
-                <wp:inline distT="0" distB="0" distL="0" distR="0" wp14:anchorId="492DA0E5" wp14:editId="768249C1">
+                <wp:inline distT="0" distB="0" distL="0" distR="0" wp14:anchorId="13F34E87" wp14:editId="78183F1F">
                   <wp:extent cx="583200" cy="583200"/>
                   <wp:effectExtent l="0" t="0" r="0" b="0"/>
                   <wp:docPr id="47" name="Picture 47"/>
@@ -2162,7 +2162,7 @@
                 <w:sz w:val="8"/>
               </w:rPr>
               <w:drawing>
-                <wp:inline distT="0" distB="0" distL="0" distR="0" wp14:anchorId="7F5465C6" wp14:editId="63D15616">
+                <wp:inline distT="0" distB="0" distL="0" distR="0" wp14:anchorId="553A7D4C" wp14:editId="3FE5C252">
                   <wp:extent cx="291600" cy="291600"/>
                   <wp:effectExtent l="0" t="0" r="0" b="0"/>
                   <wp:docPr id="48" name="Picture 48"/>
@@ -2211,7 +2211,7 @@
                 <w:sz w:val="8"/>
               </w:rPr>
               <w:drawing>
-                <wp:inline distT="0" distB="0" distL="0" distR="0" wp14:anchorId="70E07F41" wp14:editId="6F7EC4B7">
+                <wp:inline distT="0" distB="0" distL="0" distR="0" wp14:anchorId="6C5CAB56" wp14:editId="3A26037F">
                   <wp:extent cx="583200" cy="583200"/>
                   <wp:effectExtent l="0" t="0" r="0" b="0"/>
                   <wp:docPr id="49" name="Picture 49"/>
@@ -2252,7 +2252,7 @@
                 <w:sz w:val="8"/>
               </w:rPr>
               <w:drawing>
-                <wp:inline distT="0" distB="0" distL="0" distR="0" wp14:anchorId="6D4D9418" wp14:editId="5437410C">
+                <wp:inline distT="0" distB="0" distL="0" distR="0" wp14:anchorId="5F60DF59" wp14:editId="22654CB9">
                   <wp:extent cx="291600" cy="291600"/>
                   <wp:effectExtent l="0" t="0" r="0" b="0"/>
                   <wp:docPr id="50" name="Picture 50"/>
@@ -2306,7 +2306,7 @@
                 <w:sz w:val="8"/>
               </w:rPr>
               <w:drawing>
-                <wp:inline distT="0" distB="0" distL="0" distR="0" wp14:anchorId="66C74B97" wp14:editId="06ABBEB8">
+                <wp:inline distT="0" distB="0" distL="0" distR="0" wp14:anchorId="233D248F" wp14:editId="7BB04322">
                   <wp:extent cx="583200" cy="583200"/>
                   <wp:effectExtent l="0" t="0" r="0" b="0"/>
                   <wp:docPr id="51" name="Picture 51"/>
@@ -2347,7 +2347,7 @@
                 <w:sz w:val="8"/>
               </w:rPr>
               <w:drawing>
-                <wp:inline distT="0" distB="0" distL="0" distR="0" wp14:anchorId="05C04AAD" wp14:editId="3CFD7A4E">
+                <wp:inline distT="0" distB="0" distL="0" distR="0" wp14:anchorId="340C709B" wp14:editId="5C48AA85">
                   <wp:extent cx="291600" cy="291600"/>
                   <wp:effectExtent l="0" t="0" r="0" b="0"/>
                   <wp:docPr id="52" name="Picture 52"/>
@@ -2396,7 +2396,7 @@
                 <w:sz w:val="8"/>
               </w:rPr>
               <w:drawing>
-                <wp:inline distT="0" distB="0" distL="0" distR="0" wp14:anchorId="6349E9A9" wp14:editId="2595E4BE">
+                <wp:inline distT="0" distB="0" distL="0" distR="0" wp14:anchorId="6AC2A3B4" wp14:editId="480F261A">
                   <wp:extent cx="583200" cy="583200"/>
                   <wp:effectExtent l="0" t="0" r="0" b="0"/>
                   <wp:docPr id="53" name="Picture 53"/>
@@ -2437,7 +2437,7 @@
                 <w:sz w:val="8"/>
               </w:rPr>
               <w:drawing>
-                <wp:inline distT="0" distB="0" distL="0" distR="0" wp14:anchorId="02751988" wp14:editId="616114FA">
+                <wp:inline distT="0" distB="0" distL="0" distR="0" wp14:anchorId="08359B00" wp14:editId="0B880387">
                   <wp:extent cx="291600" cy="291600"/>
                   <wp:effectExtent l="0" t="0" r="0" b="0"/>
                   <wp:docPr id="54" name="Picture 54"/>
@@ -2486,7 +2486,7 @@
                 <w:sz w:val="8"/>
               </w:rPr>
               <w:drawing>
-                <wp:inline distT="0" distB="0" distL="0" distR="0" wp14:anchorId="646E98DB" wp14:editId="01EAF8D5">
+                <wp:inline distT="0" distB="0" distL="0" distR="0" wp14:anchorId="7BFC122E" wp14:editId="10525B23">
                   <wp:extent cx="583200" cy="583200"/>
                   <wp:effectExtent l="0" t="0" r="0" b="0"/>
                   <wp:docPr id="55" name="Picture 55"/>
@@ -2527,7 +2527,7 @@
                 <w:sz w:val="8"/>
               </w:rPr>
               <w:drawing>
-                <wp:inline distT="0" distB="0" distL="0" distR="0" wp14:anchorId="2E58ACBE" wp14:editId="1AE7B2B2">
+                <wp:inline distT="0" distB="0" distL="0" distR="0" wp14:anchorId="427EFAE6" wp14:editId="1C6C1157">
                   <wp:extent cx="291600" cy="291600"/>
                   <wp:effectExtent l="0" t="0" r="0" b="0"/>
                   <wp:docPr id="56" name="Picture 56"/>
@@ -2576,7 +2576,7 @@
                 <w:sz w:val="8"/>
               </w:rPr>
               <w:drawing>
-                <wp:inline distT="0" distB="0" distL="0" distR="0" wp14:anchorId="45BF0D96" wp14:editId="4D7912CD">
+                <wp:inline distT="0" distB="0" distL="0" distR="0" wp14:anchorId="78E1EA87" wp14:editId="0DEF3887">
                   <wp:extent cx="583200" cy="583200"/>
                   <wp:effectExtent l="0" t="0" r="0" b="0"/>
                   <wp:docPr id="57" name="Picture 57"/>
@@ -2617,7 +2617,7 @@
                 <w:sz w:val="8"/>
               </w:rPr>
               <w:drawing>
-                <wp:inline distT="0" distB="0" distL="0" distR="0" wp14:anchorId="38D31E1C" wp14:editId="1636F7A2">
+                <wp:inline distT="0" distB="0" distL="0" distR="0" wp14:anchorId="2D5853B5" wp14:editId="3090173A">
                   <wp:extent cx="291600" cy="291600"/>
                   <wp:effectExtent l="0" t="0" r="0" b="0"/>
                   <wp:docPr id="58" name="Picture 58"/>
@@ -2666,7 +2666,7 @@
                 <w:sz w:val="8"/>
               </w:rPr>
               <w:drawing>
-                <wp:inline distT="0" distB="0" distL="0" distR="0" wp14:anchorId="55C6C510" wp14:editId="4582CE07">
+                <wp:inline distT="0" distB="0" distL="0" distR="0" wp14:anchorId="22D7E90F" wp14:editId="5014A7E2">
                   <wp:extent cx="583200" cy="583200"/>
                   <wp:effectExtent l="0" t="0" r="0" b="0"/>
                   <wp:docPr id="59" name="Picture 59"/>
@@ -2707,7 +2707,7 @@
                 <w:sz w:val="8"/>
               </w:rPr>
               <w:drawing>
-                <wp:inline distT="0" distB="0" distL="0" distR="0" wp14:anchorId="4626CCDE" wp14:editId="598E30D2">
+                <wp:inline distT="0" distB="0" distL="0" distR="0" wp14:anchorId="43797539" wp14:editId="2592E9AB">
                   <wp:extent cx="291600" cy="291600"/>
                   <wp:effectExtent l="0" t="0" r="0" b="0"/>
                   <wp:docPr id="60" name="Picture 60"/>
@@ -2754,35 +2754,450 @@
             <w:tcW w:w="2296" w:type="dxa"/>
             <w:vAlign w:val="center"/>
           </w:tcPr>
-          <w:p/>
+          <w:p>
+            <w:r>
+              <w:rPr>
+                <w:noProof/>
+                <w:sz w:val="8"/>
+              </w:rPr>
+              <w:drawing>
+                <wp:inline distT="0" distB="0" distL="0" distR="0" wp14:anchorId="101B166C" wp14:editId="7A37E3C7">
+                  <wp:extent cx="583200" cy="583200"/>
+                  <wp:effectExtent l="0" t="0" r="0" b="0"/>
+                  <wp:docPr id="61" name="Picture 61"/>
+                  <wp:cNvGraphicFramePr>
+                    <a:graphicFrameLocks xmlns:a="http://schemas.openxmlformats.org/drawingml/2006/main" noChangeAspect="1"/>
+                  </wp:cNvGraphicFramePr>
+                  <a:graphic xmlns:a="http://schemas.openxmlformats.org/drawingml/2006/main">
+                    <a:graphicData uri="http://schemas.openxmlformats.org/drawingml/2006/picture">
+                      <pic:pic xmlns:pic="http://schemas.openxmlformats.org/drawingml/2006/picture">
+                        <pic:nvPicPr>
+                          <pic:cNvPr id="0" name="qrcode_30.png"/>
+                          <pic:cNvPicPr/>
+                        </pic:nvPicPr>
+                        <pic:blipFill>
+                          <a:blip r:embed="rId37"/>
+                          <a:stretch>
+                            <a:fillRect/>
+                          </a:stretch>
+                        </pic:blipFill>
+                        <pic:spPr>
+                          <a:xfrm>
+                            <a:off x="0" y="0"/>
+                            <a:ext cx="583200" cy="583200"/>
+                          </a:xfrm>
+                          <a:prstGeom prst="rect">
+                            <a:avLst/>
+                          </a:prstGeom>
+                        </pic:spPr>
+                      </pic:pic>
+                    </a:graphicData>
+                  </a:graphic>
+                </wp:inline>
+              </w:drawing>
+            </w:r>
+            <w:r>
+              <w:rPr>
+                <w:noProof/>
+                <w:sz w:val="8"/>
+              </w:rPr>
+              <w:drawing>
+                <wp:inline distT="0" distB="0" distL="0" distR="0" wp14:anchorId="4D2A527C" wp14:editId="6BAB4F5D">
+                  <wp:extent cx="291600" cy="291600"/>
+                  <wp:effectExtent l="0" t="0" r="0" b="0"/>
+                  <wp:docPr id="62" name="Picture 62"/>
+                  <wp:cNvGraphicFramePr>
+                    <a:graphicFrameLocks xmlns:a="http://schemas.openxmlformats.org/drawingml/2006/main" noChangeAspect="1"/>
+                  </wp:cNvGraphicFramePr>
+                  <a:graphic xmlns:a="http://schemas.openxmlformats.org/drawingml/2006/main">
+                    <a:graphicData uri="http://schemas.openxmlformats.org/drawingml/2006/picture">
+                      <pic:pic xmlns:pic="http://schemas.openxmlformats.org/drawingml/2006/picture">
+                        <pic:nvPicPr>
+                          <pic:cNvPr id="0" name="favicon-pichon.png"/>
+                          <pic:cNvPicPr/>
+                        </pic:nvPicPr>
+                        <pic:blipFill>
+                          <a:blip r:embed="rId7"/>
+                          <a:stretch>
+                            <a:fillRect/>
+                          </a:stretch>
+                        </pic:blipFill>
+                        <pic:spPr>
+                          <a:xfrm>
+                            <a:off x="0" y="0"/>
+                            <a:ext cx="291600" cy="291600"/>
+                          </a:xfrm>
+                          <a:prstGeom prst="rect">
+                            <a:avLst/>
+                          </a:prstGeom>
+                        </pic:spPr>
+                      </pic:pic>
+                    </a:graphicData>
+                  </a:graphic>
+                </wp:inline>
+              </w:drawing>
+            </w:r>
+          </w:p>
         </w:tc>
         <w:tc>
           <w:tcPr>
             <w:tcW w:w="2296" w:type="dxa"/>
             <w:vAlign w:val="center"/>
           </w:tcPr>
-          <w:p/>
+          <w:p>
+            <w:r>
+              <w:rPr>
+                <w:noProof/>
+                <w:sz w:val="8"/>
+              </w:rPr>
+              <w:drawing>
+                <wp:inline distT="0" distB="0" distL="0" distR="0" wp14:anchorId="26108757" wp14:editId="6324E574">
+                  <wp:extent cx="583200" cy="583200"/>
+                  <wp:effectExtent l="0" t="0" r="0" b="0"/>
+                  <wp:docPr id="63" name="Picture 63"/>
+                  <wp:cNvGraphicFramePr>
+                    <a:graphicFrameLocks xmlns:a="http://schemas.openxmlformats.org/drawingml/2006/main" noChangeAspect="1"/>
+                  </wp:cNvGraphicFramePr>
+                  <a:graphic xmlns:a="http://schemas.openxmlformats.org/drawingml/2006/main">
+                    <a:graphicData uri="http://schemas.openxmlformats.org/drawingml/2006/picture">
+                      <pic:pic xmlns:pic="http://schemas.openxmlformats.org/drawingml/2006/picture">
+                        <pic:nvPicPr>
+                          <pic:cNvPr id="0" name="qrcode_31.png"/>
+                          <pic:cNvPicPr/>
+                        </pic:nvPicPr>
+                        <pic:blipFill>
+                          <a:blip r:embed="rId38"/>
+                          <a:stretch>
+                            <a:fillRect/>
+                          </a:stretch>
+                        </pic:blipFill>
+                        <pic:spPr>
+                          <a:xfrm>
+                            <a:off x="0" y="0"/>
+                            <a:ext cx="583200" cy="583200"/>
+                          </a:xfrm>
+                          <a:prstGeom prst="rect">
+                            <a:avLst/>
+                          </a:prstGeom>
+                        </pic:spPr>
+                      </pic:pic>
+                    </a:graphicData>
+                  </a:graphic>
+                </wp:inline>
+              </w:drawing>
+            </w:r>
+            <w:r>
+              <w:rPr>
+                <w:noProof/>
+                <w:sz w:val="8"/>
+              </w:rPr>
+              <w:drawing>
+                <wp:inline distT="0" distB="0" distL="0" distR="0" wp14:anchorId="19836C9C" wp14:editId="61EA4B80">
+                  <wp:extent cx="291600" cy="291600"/>
+                  <wp:effectExtent l="0" t="0" r="0" b="0"/>
+                  <wp:docPr id="64" name="Picture 64"/>
+                  <wp:cNvGraphicFramePr>
+                    <a:graphicFrameLocks xmlns:a="http://schemas.openxmlformats.org/drawingml/2006/main" noChangeAspect="1"/>
+                  </wp:cNvGraphicFramePr>
+                  <a:graphic xmlns:a="http://schemas.openxmlformats.org/drawingml/2006/main">
+                    <a:graphicData uri="http://schemas.openxmlformats.org/drawingml/2006/picture">
+                      <pic:pic xmlns:pic="http://schemas.openxmlformats.org/drawingml/2006/picture">
+                        <pic:nvPicPr>
+                          <pic:cNvPr id="0" name="favicon-pichon.png"/>
+                          <pic:cNvPicPr/>
+                        </pic:nvPicPr>
+                        <pic:blipFill>
+                          <a:blip r:embed="rId7"/>
+                          <a:stretch>
+                            <a:fillRect/>
+                          </a:stretch>
+                        </pic:blipFill>
+                        <pic:spPr>
+                          <a:xfrm>
+                            <a:off x="0" y="0"/>
+                            <a:ext cx="291600" cy="291600"/>
+                          </a:xfrm>
+                          <a:prstGeom prst="rect">
+                            <a:avLst/>
+                          </a:prstGeom>
+                        </pic:spPr>
+                      </pic:pic>
+                    </a:graphicData>
+                  </a:graphic>
+                </wp:inline>
+              </w:drawing>
+            </w:r>
+          </w:p>
         </w:tc>
         <w:tc>
           <w:tcPr>
             <w:tcW w:w="2296" w:type="dxa"/>
             <w:vAlign w:val="center"/>
           </w:tcPr>
-          <w:p/>
+          <w:p>
+            <w:r>
+              <w:rPr>
+                <w:noProof/>
+                <w:sz w:val="8"/>
+              </w:rPr>
+              <w:drawing>
+                <wp:inline distT="0" distB="0" distL="0" distR="0" wp14:anchorId="745F5B7E" wp14:editId="0945E37E">
+                  <wp:extent cx="583200" cy="583200"/>
+                  <wp:effectExtent l="0" t="0" r="0" b="0"/>
+                  <wp:docPr id="65" name="Picture 65"/>
+                  <wp:cNvGraphicFramePr>
+                    <a:graphicFrameLocks xmlns:a="http://schemas.openxmlformats.org/drawingml/2006/main" noChangeAspect="1"/>
+                  </wp:cNvGraphicFramePr>
+                  <a:graphic xmlns:a="http://schemas.openxmlformats.org/drawingml/2006/main">
+                    <a:graphicData uri="http://schemas.openxmlformats.org/drawingml/2006/picture">
+                      <pic:pic xmlns:pic="http://schemas.openxmlformats.org/drawingml/2006/picture">
+                        <pic:nvPicPr>
+                          <pic:cNvPr id="0" name="qrcode_32.png"/>
+                          <pic:cNvPicPr/>
+                        </pic:nvPicPr>
+                        <pic:blipFill>
+                          <a:blip r:embed="rId39"/>
+                          <a:stretch>
+                            <a:fillRect/>
+                          </a:stretch>
+                        </pic:blipFill>
+                        <pic:spPr>
+                          <a:xfrm>
+                            <a:off x="0" y="0"/>
+                            <a:ext cx="583200" cy="583200"/>
+                          </a:xfrm>
+                          <a:prstGeom prst="rect">
+                            <a:avLst/>
+                          </a:prstGeom>
+                        </pic:spPr>
+                      </pic:pic>
+                    </a:graphicData>
+                  </a:graphic>
+                </wp:inline>
+              </w:drawing>
+            </w:r>
+            <w:r>
+              <w:rPr>
+                <w:noProof/>
+                <w:sz w:val="8"/>
+              </w:rPr>
+              <w:drawing>
+                <wp:inline distT="0" distB="0" distL="0" distR="0" wp14:anchorId="59350FD8" wp14:editId="63ADBEB6">
+                  <wp:extent cx="291600" cy="291600"/>
+                  <wp:effectExtent l="0" t="0" r="0" b="0"/>
+                  <wp:docPr id="66" name="Picture 66"/>
+                  <wp:cNvGraphicFramePr>
+                    <a:graphicFrameLocks xmlns:a="http://schemas.openxmlformats.org/drawingml/2006/main" noChangeAspect="1"/>
+                  </wp:cNvGraphicFramePr>
+                  <a:graphic xmlns:a="http://schemas.openxmlformats.org/drawingml/2006/main">
+                    <a:graphicData uri="http://schemas.openxmlformats.org/drawingml/2006/picture">
+                      <pic:pic xmlns:pic="http://schemas.openxmlformats.org/drawingml/2006/picture">
+                        <pic:nvPicPr>
+                          <pic:cNvPr id="0" name="favicon-pichon.png"/>
+                          <pic:cNvPicPr/>
+                        </pic:nvPicPr>
+                        <pic:blipFill>
+                          <a:blip r:embed="rId7"/>
+                          <a:stretch>
+                            <a:fillRect/>
+                          </a:stretch>
+                        </pic:blipFill>
+                        <pic:spPr>
+                          <a:xfrm>
+                            <a:off x="0" y="0"/>
+                            <a:ext cx="291600" cy="291600"/>
+                          </a:xfrm>
+                          <a:prstGeom prst="rect">
+                            <a:avLst/>
+                          </a:prstGeom>
+                        </pic:spPr>
+                      </pic:pic>
+                    </a:graphicData>
+                  </a:graphic>
+                </wp:inline>
+              </w:drawing>
+            </w:r>
+          </w:p>
         </w:tc>
         <w:tc>
           <w:tcPr>
             <w:tcW w:w="2296" w:type="dxa"/>
             <w:vAlign w:val="center"/>
           </w:tcPr>
-          <w:p/>
+          <w:p>
+            <w:r>
+              <w:rPr>
+                <w:noProof/>
+                <w:sz w:val="8"/>
+              </w:rPr>
+              <w:drawing>
+                <wp:inline distT="0" distB="0" distL="0" distR="0" wp14:anchorId="1B7A45E1" wp14:editId="3CD78295">
+                  <wp:extent cx="583200" cy="583200"/>
+                  <wp:effectExtent l="0" t="0" r="0" b="0"/>
+                  <wp:docPr id="67" name="Picture 67"/>
+                  <wp:cNvGraphicFramePr>
+                    <a:graphicFrameLocks xmlns:a="http://schemas.openxmlformats.org/drawingml/2006/main" noChangeAspect="1"/>
+                  </wp:cNvGraphicFramePr>
+                  <a:graphic xmlns:a="http://schemas.openxmlformats.org/drawingml/2006/main">
+                    <a:graphicData uri="http://schemas.openxmlformats.org/drawingml/2006/picture">
+                      <pic:pic xmlns:pic="http://schemas.openxmlformats.org/drawingml/2006/picture">
+                        <pic:nvPicPr>
+                          <pic:cNvPr id="0" name="qrcode_33.png"/>
+                          <pic:cNvPicPr/>
+                        </pic:nvPicPr>
+                        <pic:blipFill>
+                          <a:blip r:embed="rId40"/>
+                          <a:stretch>
+                            <a:fillRect/>
+                          </a:stretch>
+                        </pic:blipFill>
+                        <pic:spPr>
+                          <a:xfrm>
+                            <a:off x="0" y="0"/>
+                            <a:ext cx="583200" cy="583200"/>
+                          </a:xfrm>
+                          <a:prstGeom prst="rect">
+                            <a:avLst/>
+                          </a:prstGeom>
+                        </pic:spPr>
+                      </pic:pic>
+                    </a:graphicData>
+                  </a:graphic>
+                </wp:inline>
+              </w:drawing>
+            </w:r>
+            <w:r>
+              <w:rPr>
+                <w:noProof/>
+                <w:sz w:val="8"/>
+              </w:rPr>
+              <w:drawing>
+                <wp:inline distT="0" distB="0" distL="0" distR="0" wp14:anchorId="32B970A9" wp14:editId="0F23D7C4">
+                  <wp:extent cx="291600" cy="291600"/>
+                  <wp:effectExtent l="0" t="0" r="0" b="0"/>
+                  <wp:docPr id="68" name="Picture 68"/>
+                  <wp:cNvGraphicFramePr>
+                    <a:graphicFrameLocks xmlns:a="http://schemas.openxmlformats.org/drawingml/2006/main" noChangeAspect="1"/>
+                  </wp:cNvGraphicFramePr>
+                  <a:graphic xmlns:a="http://schemas.openxmlformats.org/drawingml/2006/main">
+                    <a:graphicData uri="http://schemas.openxmlformats.org/drawingml/2006/picture">
+                      <pic:pic xmlns:pic="http://schemas.openxmlformats.org/drawingml/2006/picture">
+                        <pic:nvPicPr>
+                          <pic:cNvPr id="0" name="favicon-pichon.png"/>
+                          <pic:cNvPicPr/>
+                        </pic:nvPicPr>
+                        <pic:blipFill>
+                          <a:blip r:embed="rId7"/>
+                          <a:stretch>
+                            <a:fillRect/>
+                          </a:stretch>
+                        </pic:blipFill>
+                        <pic:spPr>
+                          <a:xfrm>
+                            <a:off x="0" y="0"/>
+                            <a:ext cx="291600" cy="291600"/>
+                          </a:xfrm>
+                          <a:prstGeom prst="rect">
+                            <a:avLst/>
+                          </a:prstGeom>
+                        </pic:spPr>
+                      </pic:pic>
+                    </a:graphicData>
+                  </a:graphic>
+                </wp:inline>
+              </w:drawing>
+            </w:r>
+          </w:p>
         </w:tc>
         <w:tc>
           <w:tcPr>
             <w:tcW w:w="2296" w:type="dxa"/>
             <w:vAlign w:val="center"/>
           </w:tcPr>
-          <w:p/>
+          <w:p>
+            <w:r>
+              <w:rPr>
+                <w:noProof/>
+                <w:sz w:val="8"/>
+              </w:rPr>
+              <w:drawing>
+                <wp:inline distT="0" distB="0" distL="0" distR="0" wp14:anchorId="6D1941E8" wp14:editId="7D025AF6">
+                  <wp:extent cx="583200" cy="583200"/>
+                  <wp:effectExtent l="0" t="0" r="0" b="0"/>
+                  <wp:docPr id="69" name="Picture 69"/>
+                  <wp:cNvGraphicFramePr>
+                    <a:graphicFrameLocks xmlns:a="http://schemas.openxmlformats.org/drawingml/2006/main" noChangeAspect="1"/>
+                  </wp:cNvGraphicFramePr>
+                  <a:graphic xmlns:a="http://schemas.openxmlformats.org/drawingml/2006/main">
+                    <a:graphicData uri="http://schemas.openxmlformats.org/drawingml/2006/picture">
+                      <pic:pic xmlns:pic="http://schemas.openxmlformats.org/drawingml/2006/picture">
+                        <pic:nvPicPr>
+                          <pic:cNvPr id="0" name="qrcode_34.png"/>
+                          <pic:cNvPicPr/>
+                        </pic:nvPicPr>
+                        <pic:blipFill>
+                          <a:blip r:embed="rId41"/>
+                          <a:stretch>
+                            <a:fillRect/>
+                          </a:stretch>
+                        </pic:blipFill>
+                        <pic:spPr>
+                          <a:xfrm>
+                            <a:off x="0" y="0"/>
+                            <a:ext cx="583200" cy="583200"/>
+                          </a:xfrm>
+                          <a:prstGeom prst="rect">
+                            <a:avLst/>
+                          </a:prstGeom>
+                        </pic:spPr>
+                      </pic:pic>
+                    </a:graphicData>
+                  </a:graphic>
+                </wp:inline>
+              </w:drawing>
+            </w:r>
+            <w:r>
+              <w:rPr>
+                <w:noProof/>
+                <w:sz w:val="8"/>
+              </w:rPr>
+              <w:drawing>
+                <wp:inline distT="0" distB="0" distL="0" distR="0" wp14:anchorId="5E688EF8" wp14:editId="6C41A6D1">
+                  <wp:extent cx="291600" cy="291600"/>
+                  <wp:effectExtent l="0" t="0" r="0" b="0"/>
+                  <wp:docPr id="70" name="Picture 70"/>
+                  <wp:cNvGraphicFramePr>
+                    <a:graphicFrameLocks xmlns:a="http://schemas.openxmlformats.org/drawingml/2006/main" noChangeAspect="1"/>
+                  </wp:cNvGraphicFramePr>
+                  <a:graphic xmlns:a="http://schemas.openxmlformats.org/drawingml/2006/main">
+                    <a:graphicData uri="http://schemas.openxmlformats.org/drawingml/2006/picture">
+                      <pic:pic xmlns:pic="http://schemas.openxmlformats.org/drawingml/2006/picture">
+                        <pic:nvPicPr>
+                          <pic:cNvPr id="0" name="favicon-pichon.png"/>
+                          <pic:cNvPicPr/>
+                        </pic:nvPicPr>
+                        <pic:blipFill>
+                          <a:blip r:embed="rId7"/>
+                          <a:stretch>
+                            <a:fillRect/>
+                          </a:stretch>
+                        </pic:blipFill>
+                        <pic:spPr>
+                          <a:xfrm>
+                            <a:off x="0" y="0"/>
+                            <a:ext cx="291600" cy="291600"/>
+                          </a:xfrm>
+                          <a:prstGeom prst="rect">
+                            <a:avLst/>
+                          </a:prstGeom>
+                        </pic:spPr>
+                      </pic:pic>
+                    </a:graphicData>
+                  </a:graphic>
+                </wp:inline>
+              </w:drawing>
+            </w:r>
+          </w:p>
         </w:tc>
       </w:tr>
       <w:tr>
@@ -2794,35 +3209,450 @@
             <w:tcW w:w="2296" w:type="dxa"/>
             <w:vAlign w:val="center"/>
           </w:tcPr>
-          <w:p/>
+          <w:p>
+            <w:r>
+              <w:rPr>
+                <w:noProof/>
+                <w:sz w:val="8"/>
+              </w:rPr>
+              <w:drawing>
+                <wp:inline distT="0" distB="0" distL="0" distR="0" wp14:anchorId="2DA9A141" wp14:editId="5F9C01DE">
+                  <wp:extent cx="583200" cy="583200"/>
+                  <wp:effectExtent l="0" t="0" r="0" b="0"/>
+                  <wp:docPr id="71" name="Picture 71"/>
+                  <wp:cNvGraphicFramePr>
+                    <a:graphicFrameLocks xmlns:a="http://schemas.openxmlformats.org/drawingml/2006/main" noChangeAspect="1"/>
+                  </wp:cNvGraphicFramePr>
+                  <a:graphic xmlns:a="http://schemas.openxmlformats.org/drawingml/2006/main">
+                    <a:graphicData uri="http://schemas.openxmlformats.org/drawingml/2006/picture">
+                      <pic:pic xmlns:pic="http://schemas.openxmlformats.org/drawingml/2006/picture">
+                        <pic:nvPicPr>
+                          <pic:cNvPr id="0" name="qrcode_35.png"/>
+                          <pic:cNvPicPr/>
+                        </pic:nvPicPr>
+                        <pic:blipFill>
+                          <a:blip r:embed="rId42"/>
+                          <a:stretch>
+                            <a:fillRect/>
+                          </a:stretch>
+                        </pic:blipFill>
+                        <pic:spPr>
+                          <a:xfrm>
+                            <a:off x="0" y="0"/>
+                            <a:ext cx="583200" cy="583200"/>
+                          </a:xfrm>
+                          <a:prstGeom prst="rect">
+                            <a:avLst/>
+                          </a:prstGeom>
+                        </pic:spPr>
+                      </pic:pic>
+                    </a:graphicData>
+                  </a:graphic>
+                </wp:inline>
+              </w:drawing>
+            </w:r>
+            <w:r>
+              <w:rPr>
+                <w:noProof/>
+                <w:sz w:val="8"/>
+              </w:rPr>
+              <w:drawing>
+                <wp:inline distT="0" distB="0" distL="0" distR="0" wp14:anchorId="7F0097E2" wp14:editId="54CFAB11">
+                  <wp:extent cx="291600" cy="291600"/>
+                  <wp:effectExtent l="0" t="0" r="0" b="0"/>
+                  <wp:docPr id="72" name="Picture 72"/>
+                  <wp:cNvGraphicFramePr>
+                    <a:graphicFrameLocks xmlns:a="http://schemas.openxmlformats.org/drawingml/2006/main" noChangeAspect="1"/>
+                  </wp:cNvGraphicFramePr>
+                  <a:graphic xmlns:a="http://schemas.openxmlformats.org/drawingml/2006/main">
+                    <a:graphicData uri="http://schemas.openxmlformats.org/drawingml/2006/picture">
+                      <pic:pic xmlns:pic="http://schemas.openxmlformats.org/drawingml/2006/picture">
+                        <pic:nvPicPr>
+                          <pic:cNvPr id="0" name="favicon-pichon.png"/>
+                          <pic:cNvPicPr/>
+                        </pic:nvPicPr>
+                        <pic:blipFill>
+                          <a:blip r:embed="rId7"/>
+                          <a:stretch>
+                            <a:fillRect/>
+                          </a:stretch>
+                        </pic:blipFill>
+                        <pic:spPr>
+                          <a:xfrm>
+                            <a:off x="0" y="0"/>
+                            <a:ext cx="291600" cy="291600"/>
+                          </a:xfrm>
+                          <a:prstGeom prst="rect">
+                            <a:avLst/>
+                          </a:prstGeom>
+                        </pic:spPr>
+                      </pic:pic>
+                    </a:graphicData>
+                  </a:graphic>
+                </wp:inline>
+              </w:drawing>
+            </w:r>
+          </w:p>
         </w:tc>
         <w:tc>
           <w:tcPr>
             <w:tcW w:w="2296" w:type="dxa"/>
             <w:vAlign w:val="center"/>
           </w:tcPr>
-          <w:p/>
+          <w:p>
+            <w:r>
+              <w:rPr>
+                <w:noProof/>
+                <w:sz w:val="8"/>
+              </w:rPr>
+              <w:drawing>
+                <wp:inline distT="0" distB="0" distL="0" distR="0" wp14:anchorId="3DE28FA8" wp14:editId="37ADE9C3">
+                  <wp:extent cx="583200" cy="583200"/>
+                  <wp:effectExtent l="0" t="0" r="0" b="0"/>
+                  <wp:docPr id="73" name="Picture 73"/>
+                  <wp:cNvGraphicFramePr>
+                    <a:graphicFrameLocks xmlns:a="http://schemas.openxmlformats.org/drawingml/2006/main" noChangeAspect="1"/>
+                  </wp:cNvGraphicFramePr>
+                  <a:graphic xmlns:a="http://schemas.openxmlformats.org/drawingml/2006/main">
+                    <a:graphicData uri="http://schemas.openxmlformats.org/drawingml/2006/picture">
+                      <pic:pic xmlns:pic="http://schemas.openxmlformats.org/drawingml/2006/picture">
+                        <pic:nvPicPr>
+                          <pic:cNvPr id="0" name="qrcode_36.png"/>
+                          <pic:cNvPicPr/>
+                        </pic:nvPicPr>
+                        <pic:blipFill>
+                          <a:blip r:embed="rId43"/>
+                          <a:stretch>
+                            <a:fillRect/>
+                          </a:stretch>
+                        </pic:blipFill>
+                        <pic:spPr>
+                          <a:xfrm>
+                            <a:off x="0" y="0"/>
+                            <a:ext cx="583200" cy="583200"/>
+                          </a:xfrm>
+                          <a:prstGeom prst="rect">
+                            <a:avLst/>
+                          </a:prstGeom>
+                        </pic:spPr>
+                      </pic:pic>
+                    </a:graphicData>
+                  </a:graphic>
+                </wp:inline>
+              </w:drawing>
+            </w:r>
+            <w:r>
+              <w:rPr>
+                <w:noProof/>
+                <w:sz w:val="8"/>
+              </w:rPr>
+              <w:drawing>
+                <wp:inline distT="0" distB="0" distL="0" distR="0" wp14:anchorId="25EDAD7E" wp14:editId="2A257179">
+                  <wp:extent cx="291600" cy="291600"/>
+                  <wp:effectExtent l="0" t="0" r="0" b="0"/>
+                  <wp:docPr id="74" name="Picture 74"/>
+                  <wp:cNvGraphicFramePr>
+                    <a:graphicFrameLocks xmlns:a="http://schemas.openxmlformats.org/drawingml/2006/main" noChangeAspect="1"/>
+                  </wp:cNvGraphicFramePr>
+                  <a:graphic xmlns:a="http://schemas.openxmlformats.org/drawingml/2006/main">
+                    <a:graphicData uri="http://schemas.openxmlformats.org/drawingml/2006/picture">
+                      <pic:pic xmlns:pic="http://schemas.openxmlformats.org/drawingml/2006/picture">
+                        <pic:nvPicPr>
+                          <pic:cNvPr id="0" name="favicon-pichon.png"/>
+                          <pic:cNvPicPr/>
+                        </pic:nvPicPr>
+                        <pic:blipFill>
+                          <a:blip r:embed="rId7"/>
+                          <a:stretch>
+                            <a:fillRect/>
+                          </a:stretch>
+                        </pic:blipFill>
+                        <pic:spPr>
+                          <a:xfrm>
+                            <a:off x="0" y="0"/>
+                            <a:ext cx="291600" cy="291600"/>
+                          </a:xfrm>
+                          <a:prstGeom prst="rect">
+                            <a:avLst/>
+                          </a:prstGeom>
+                        </pic:spPr>
+                      </pic:pic>
+                    </a:graphicData>
+                  </a:graphic>
+                </wp:inline>
+              </w:drawing>
+            </w:r>
+          </w:p>
         </w:tc>
         <w:tc>
           <w:tcPr>
             <w:tcW w:w="2296" w:type="dxa"/>
             <w:vAlign w:val="center"/>
           </w:tcPr>
-          <w:p/>
+          <w:p>
+            <w:r>
+              <w:rPr>
+                <w:noProof/>
+                <w:sz w:val="8"/>
+              </w:rPr>
+              <w:drawing>
+                <wp:inline distT="0" distB="0" distL="0" distR="0" wp14:anchorId="797EF95C" wp14:editId="1731266D">
+                  <wp:extent cx="583200" cy="583200"/>
+                  <wp:effectExtent l="0" t="0" r="0" b="0"/>
+                  <wp:docPr id="75" name="Picture 75"/>
+                  <wp:cNvGraphicFramePr>
+                    <a:graphicFrameLocks xmlns:a="http://schemas.openxmlformats.org/drawingml/2006/main" noChangeAspect="1"/>
+                  </wp:cNvGraphicFramePr>
+                  <a:graphic xmlns:a="http://schemas.openxmlformats.org/drawingml/2006/main">
+                    <a:graphicData uri="http://schemas.openxmlformats.org/drawingml/2006/picture">
+                      <pic:pic xmlns:pic="http://schemas.openxmlformats.org/drawingml/2006/picture">
+                        <pic:nvPicPr>
+                          <pic:cNvPr id="0" name="qrcode_37.png"/>
+                          <pic:cNvPicPr/>
+                        </pic:nvPicPr>
+                        <pic:blipFill>
+                          <a:blip r:embed="rId44"/>
+                          <a:stretch>
+                            <a:fillRect/>
+                          </a:stretch>
+                        </pic:blipFill>
+                        <pic:spPr>
+                          <a:xfrm>
+                            <a:off x="0" y="0"/>
+                            <a:ext cx="583200" cy="583200"/>
+                          </a:xfrm>
+                          <a:prstGeom prst="rect">
+                            <a:avLst/>
+                          </a:prstGeom>
+                        </pic:spPr>
+                      </pic:pic>
+                    </a:graphicData>
+                  </a:graphic>
+                </wp:inline>
+              </w:drawing>
+            </w:r>
+            <w:r>
+              <w:rPr>
+                <w:noProof/>
+                <w:sz w:val="8"/>
+              </w:rPr>
+              <w:drawing>
+                <wp:inline distT="0" distB="0" distL="0" distR="0" wp14:anchorId="539BDB91" wp14:editId="1D433DD1">
+                  <wp:extent cx="291600" cy="291600"/>
+                  <wp:effectExtent l="0" t="0" r="0" b="0"/>
+                  <wp:docPr id="76" name="Picture 76"/>
+                  <wp:cNvGraphicFramePr>
+                    <a:graphicFrameLocks xmlns:a="http://schemas.openxmlformats.org/drawingml/2006/main" noChangeAspect="1"/>
+                  </wp:cNvGraphicFramePr>
+                  <a:graphic xmlns:a="http://schemas.openxmlformats.org/drawingml/2006/main">
+                    <a:graphicData uri="http://schemas.openxmlformats.org/drawingml/2006/picture">
+                      <pic:pic xmlns:pic="http://schemas.openxmlformats.org/drawingml/2006/picture">
+                        <pic:nvPicPr>
+                          <pic:cNvPr id="0" name="favicon-pichon.png"/>
+                          <pic:cNvPicPr/>
+                        </pic:nvPicPr>
+                        <pic:blipFill>
+                          <a:blip r:embed="rId7"/>
+                          <a:stretch>
+                            <a:fillRect/>
+                          </a:stretch>
+                        </pic:blipFill>
+                        <pic:spPr>
+                          <a:xfrm>
+                            <a:off x="0" y="0"/>
+                            <a:ext cx="291600" cy="291600"/>
+                          </a:xfrm>
+                          <a:prstGeom prst="rect">
+                            <a:avLst/>
+                          </a:prstGeom>
+                        </pic:spPr>
+                      </pic:pic>
+                    </a:graphicData>
+                  </a:graphic>
+                </wp:inline>
+              </w:drawing>
+            </w:r>
+          </w:p>
         </w:tc>
         <w:tc>
           <w:tcPr>
             <w:tcW w:w="2296" w:type="dxa"/>
             <w:vAlign w:val="center"/>
           </w:tcPr>
-          <w:p/>
+          <w:p>
+            <w:r>
+              <w:rPr>
+                <w:noProof/>
+                <w:sz w:val="8"/>
+              </w:rPr>
+              <w:drawing>
+                <wp:inline distT="0" distB="0" distL="0" distR="0" wp14:anchorId="37A7433B" wp14:editId="26CB1324">
+                  <wp:extent cx="583200" cy="583200"/>
+                  <wp:effectExtent l="0" t="0" r="0" b="0"/>
+                  <wp:docPr id="77" name="Picture 77"/>
+                  <wp:cNvGraphicFramePr>
+                    <a:graphicFrameLocks xmlns:a="http://schemas.openxmlformats.org/drawingml/2006/main" noChangeAspect="1"/>
+                  </wp:cNvGraphicFramePr>
+                  <a:graphic xmlns:a="http://schemas.openxmlformats.org/drawingml/2006/main">
+                    <a:graphicData uri="http://schemas.openxmlformats.org/drawingml/2006/picture">
+                      <pic:pic xmlns:pic="http://schemas.openxmlformats.org/drawingml/2006/picture">
+                        <pic:nvPicPr>
+                          <pic:cNvPr id="0" name="qrcode_38.png"/>
+                          <pic:cNvPicPr/>
+                        </pic:nvPicPr>
+                        <pic:blipFill>
+                          <a:blip r:embed="rId45"/>
+                          <a:stretch>
+                            <a:fillRect/>
+                          </a:stretch>
+                        </pic:blipFill>
+                        <pic:spPr>
+                          <a:xfrm>
+                            <a:off x="0" y="0"/>
+                            <a:ext cx="583200" cy="583200"/>
+                          </a:xfrm>
+                          <a:prstGeom prst="rect">
+                            <a:avLst/>
+                          </a:prstGeom>
+                        </pic:spPr>
+                      </pic:pic>
+                    </a:graphicData>
+                  </a:graphic>
+                </wp:inline>
+              </w:drawing>
+            </w:r>
+            <w:r>
+              <w:rPr>
+                <w:noProof/>
+                <w:sz w:val="8"/>
+              </w:rPr>
+              <w:drawing>
+                <wp:inline distT="0" distB="0" distL="0" distR="0" wp14:anchorId="57AA0459" wp14:editId="3075B3FB">
+                  <wp:extent cx="291600" cy="291600"/>
+                  <wp:effectExtent l="0" t="0" r="0" b="0"/>
+                  <wp:docPr id="78" name="Picture 78"/>
+                  <wp:cNvGraphicFramePr>
+                    <a:graphicFrameLocks xmlns:a="http://schemas.openxmlformats.org/drawingml/2006/main" noChangeAspect="1"/>
+                  </wp:cNvGraphicFramePr>
+                  <a:graphic xmlns:a="http://schemas.openxmlformats.org/drawingml/2006/main">
+                    <a:graphicData uri="http://schemas.openxmlformats.org/drawingml/2006/picture">
+                      <pic:pic xmlns:pic="http://schemas.openxmlformats.org/drawingml/2006/picture">
+                        <pic:nvPicPr>
+                          <pic:cNvPr id="0" name="favicon-pichon.png"/>
+                          <pic:cNvPicPr/>
+                        </pic:nvPicPr>
+                        <pic:blipFill>
+                          <a:blip r:embed="rId7"/>
+                          <a:stretch>
+                            <a:fillRect/>
+                          </a:stretch>
+                        </pic:blipFill>
+                        <pic:spPr>
+                          <a:xfrm>
+                            <a:off x="0" y="0"/>
+                            <a:ext cx="291600" cy="291600"/>
+                          </a:xfrm>
+                          <a:prstGeom prst="rect">
+                            <a:avLst/>
+                          </a:prstGeom>
+                        </pic:spPr>
+                      </pic:pic>
+                    </a:graphicData>
+                  </a:graphic>
+                </wp:inline>
+              </w:drawing>
+            </w:r>
+          </w:p>
         </w:tc>
         <w:tc>
           <w:tcPr>
             <w:tcW w:w="2296" w:type="dxa"/>
             <w:vAlign w:val="center"/>
           </w:tcPr>
-          <w:p/>
+          <w:p>
+            <w:r>
+              <w:rPr>
+                <w:noProof/>
+                <w:sz w:val="8"/>
+              </w:rPr>
+              <w:drawing>
+                <wp:inline distT="0" distB="0" distL="0" distR="0" wp14:anchorId="2E86825F" wp14:editId="79443659">
+                  <wp:extent cx="583200" cy="583200"/>
+                  <wp:effectExtent l="0" t="0" r="0" b="0"/>
+                  <wp:docPr id="79" name="Picture 79"/>
+                  <wp:cNvGraphicFramePr>
+                    <a:graphicFrameLocks xmlns:a="http://schemas.openxmlformats.org/drawingml/2006/main" noChangeAspect="1"/>
+                  </wp:cNvGraphicFramePr>
+                  <a:graphic xmlns:a="http://schemas.openxmlformats.org/drawingml/2006/main">
+                    <a:graphicData uri="http://schemas.openxmlformats.org/drawingml/2006/picture">
+                      <pic:pic xmlns:pic="http://schemas.openxmlformats.org/drawingml/2006/picture">
+                        <pic:nvPicPr>
+                          <pic:cNvPr id="0" name="qrcode_39.png"/>
+                          <pic:cNvPicPr/>
+                        </pic:nvPicPr>
+                        <pic:blipFill>
+                          <a:blip r:embed="rId46"/>
+                          <a:stretch>
+                            <a:fillRect/>
+                          </a:stretch>
+                        </pic:blipFill>
+                        <pic:spPr>
+                          <a:xfrm>
+                            <a:off x="0" y="0"/>
+                            <a:ext cx="583200" cy="583200"/>
+                          </a:xfrm>
+                          <a:prstGeom prst="rect">
+                            <a:avLst/>
+                          </a:prstGeom>
+                        </pic:spPr>
+                      </pic:pic>
+                    </a:graphicData>
+                  </a:graphic>
+                </wp:inline>
+              </w:drawing>
+            </w:r>
+            <w:r>
+              <w:rPr>
+                <w:noProof/>
+                <w:sz w:val="8"/>
+              </w:rPr>
+              <w:drawing>
+                <wp:inline distT="0" distB="0" distL="0" distR="0" wp14:anchorId="48E5EB3E" wp14:editId="377E8D8E">
+                  <wp:extent cx="291600" cy="291600"/>
+                  <wp:effectExtent l="0" t="0" r="0" b="0"/>
+                  <wp:docPr id="80" name="Picture 80"/>
+                  <wp:cNvGraphicFramePr>
+                    <a:graphicFrameLocks xmlns:a="http://schemas.openxmlformats.org/drawingml/2006/main" noChangeAspect="1"/>
+                  </wp:cNvGraphicFramePr>
+                  <a:graphic xmlns:a="http://schemas.openxmlformats.org/drawingml/2006/main">
+                    <a:graphicData uri="http://schemas.openxmlformats.org/drawingml/2006/picture">
+                      <pic:pic xmlns:pic="http://schemas.openxmlformats.org/drawingml/2006/picture">
+                        <pic:nvPicPr>
+                          <pic:cNvPr id="0" name="favicon-pichon.png"/>
+                          <pic:cNvPicPr/>
+                        </pic:nvPicPr>
+                        <pic:blipFill>
+                          <a:blip r:embed="rId7"/>
+                          <a:stretch>
+                            <a:fillRect/>
+                          </a:stretch>
+                        </pic:blipFill>
+                        <pic:spPr>
+                          <a:xfrm>
+                            <a:off x="0" y="0"/>
+                            <a:ext cx="291600" cy="291600"/>
+                          </a:xfrm>
+                          <a:prstGeom prst="rect">
+                            <a:avLst/>
+                          </a:prstGeom>
+                        </pic:spPr>
+                      </pic:pic>
+                    </a:graphicData>
+                  </a:graphic>
+                </wp:inline>
+              </w:drawing>
+            </w:r>
+          </w:p>
         </w:tc>
       </w:tr>
       <w:tr>
@@ -2834,35 +3664,450 @@
             <w:tcW w:w="2296" w:type="dxa"/>
             <w:vAlign w:val="center"/>
           </w:tcPr>
-          <w:p/>
+          <w:p>
+            <w:r>
+              <w:rPr>
+                <w:noProof/>
+                <w:sz w:val="8"/>
+              </w:rPr>
+              <w:drawing>
+                <wp:inline distT="0" distB="0" distL="0" distR="0" wp14:anchorId="0D0946DF" wp14:editId="37F09B06">
+                  <wp:extent cx="583200" cy="583200"/>
+                  <wp:effectExtent l="0" t="0" r="0" b="0"/>
+                  <wp:docPr id="81" name="Picture 81"/>
+                  <wp:cNvGraphicFramePr>
+                    <a:graphicFrameLocks xmlns:a="http://schemas.openxmlformats.org/drawingml/2006/main" noChangeAspect="1"/>
+                  </wp:cNvGraphicFramePr>
+                  <a:graphic xmlns:a="http://schemas.openxmlformats.org/drawingml/2006/main">
+                    <a:graphicData uri="http://schemas.openxmlformats.org/drawingml/2006/picture">
+                      <pic:pic xmlns:pic="http://schemas.openxmlformats.org/drawingml/2006/picture">
+                        <pic:nvPicPr>
+                          <pic:cNvPr id="0" name="qrcode_40.png"/>
+                          <pic:cNvPicPr/>
+                        </pic:nvPicPr>
+                        <pic:blipFill>
+                          <a:blip r:embed="rId47"/>
+                          <a:stretch>
+                            <a:fillRect/>
+                          </a:stretch>
+                        </pic:blipFill>
+                        <pic:spPr>
+                          <a:xfrm>
+                            <a:off x="0" y="0"/>
+                            <a:ext cx="583200" cy="583200"/>
+                          </a:xfrm>
+                          <a:prstGeom prst="rect">
+                            <a:avLst/>
+                          </a:prstGeom>
+                        </pic:spPr>
+                      </pic:pic>
+                    </a:graphicData>
+                  </a:graphic>
+                </wp:inline>
+              </w:drawing>
+            </w:r>
+            <w:r>
+              <w:rPr>
+                <w:noProof/>
+                <w:sz w:val="8"/>
+              </w:rPr>
+              <w:drawing>
+                <wp:inline distT="0" distB="0" distL="0" distR="0" wp14:anchorId="24780FFF" wp14:editId="2D0A62CF">
+                  <wp:extent cx="291600" cy="291600"/>
+                  <wp:effectExtent l="0" t="0" r="0" b="0"/>
+                  <wp:docPr id="82" name="Picture 82"/>
+                  <wp:cNvGraphicFramePr>
+                    <a:graphicFrameLocks xmlns:a="http://schemas.openxmlformats.org/drawingml/2006/main" noChangeAspect="1"/>
+                  </wp:cNvGraphicFramePr>
+                  <a:graphic xmlns:a="http://schemas.openxmlformats.org/drawingml/2006/main">
+                    <a:graphicData uri="http://schemas.openxmlformats.org/drawingml/2006/picture">
+                      <pic:pic xmlns:pic="http://schemas.openxmlformats.org/drawingml/2006/picture">
+                        <pic:nvPicPr>
+                          <pic:cNvPr id="0" name="favicon-pichon.png"/>
+                          <pic:cNvPicPr/>
+                        </pic:nvPicPr>
+                        <pic:blipFill>
+                          <a:blip r:embed="rId7"/>
+                          <a:stretch>
+                            <a:fillRect/>
+                          </a:stretch>
+                        </pic:blipFill>
+                        <pic:spPr>
+                          <a:xfrm>
+                            <a:off x="0" y="0"/>
+                            <a:ext cx="291600" cy="291600"/>
+                          </a:xfrm>
+                          <a:prstGeom prst="rect">
+                            <a:avLst/>
+                          </a:prstGeom>
+                        </pic:spPr>
+                      </pic:pic>
+                    </a:graphicData>
+                  </a:graphic>
+                </wp:inline>
+              </w:drawing>
+            </w:r>
+          </w:p>
         </w:tc>
         <w:tc>
           <w:tcPr>
             <w:tcW w:w="2296" w:type="dxa"/>
             <w:vAlign w:val="center"/>
           </w:tcPr>
-          <w:p/>
+          <w:p>
+            <w:r>
+              <w:rPr>
+                <w:noProof/>
+                <w:sz w:val="8"/>
+              </w:rPr>
+              <w:drawing>
+                <wp:inline distT="0" distB="0" distL="0" distR="0" wp14:anchorId="027D6962" wp14:editId="20408156">
+                  <wp:extent cx="583200" cy="583200"/>
+                  <wp:effectExtent l="0" t="0" r="0" b="0"/>
+                  <wp:docPr id="83" name="Picture 83"/>
+                  <wp:cNvGraphicFramePr>
+                    <a:graphicFrameLocks xmlns:a="http://schemas.openxmlformats.org/drawingml/2006/main" noChangeAspect="1"/>
+                  </wp:cNvGraphicFramePr>
+                  <a:graphic xmlns:a="http://schemas.openxmlformats.org/drawingml/2006/main">
+                    <a:graphicData uri="http://schemas.openxmlformats.org/drawingml/2006/picture">
+                      <pic:pic xmlns:pic="http://schemas.openxmlformats.org/drawingml/2006/picture">
+                        <pic:nvPicPr>
+                          <pic:cNvPr id="0" name="qrcode_41.png"/>
+                          <pic:cNvPicPr/>
+                        </pic:nvPicPr>
+                        <pic:blipFill>
+                          <a:blip r:embed="rId48"/>
+                          <a:stretch>
+                            <a:fillRect/>
+                          </a:stretch>
+                        </pic:blipFill>
+                        <pic:spPr>
+                          <a:xfrm>
+                            <a:off x="0" y="0"/>
+                            <a:ext cx="583200" cy="583200"/>
+                          </a:xfrm>
+                          <a:prstGeom prst="rect">
+                            <a:avLst/>
+                          </a:prstGeom>
+                        </pic:spPr>
+                      </pic:pic>
+                    </a:graphicData>
+                  </a:graphic>
+                </wp:inline>
+              </w:drawing>
+            </w:r>
+            <w:r>
+              <w:rPr>
+                <w:noProof/>
+                <w:sz w:val="8"/>
+              </w:rPr>
+              <w:drawing>
+                <wp:inline distT="0" distB="0" distL="0" distR="0" wp14:anchorId="65AE8494" wp14:editId="7321056B">
+                  <wp:extent cx="291600" cy="291600"/>
+                  <wp:effectExtent l="0" t="0" r="0" b="0"/>
+                  <wp:docPr id="84" name="Picture 84"/>
+                  <wp:cNvGraphicFramePr>
+                    <a:graphicFrameLocks xmlns:a="http://schemas.openxmlformats.org/drawingml/2006/main" noChangeAspect="1"/>
+                  </wp:cNvGraphicFramePr>
+                  <a:graphic xmlns:a="http://schemas.openxmlformats.org/drawingml/2006/main">
+                    <a:graphicData uri="http://schemas.openxmlformats.org/drawingml/2006/picture">
+                      <pic:pic xmlns:pic="http://schemas.openxmlformats.org/drawingml/2006/picture">
+                        <pic:nvPicPr>
+                          <pic:cNvPr id="0" name="favicon-pichon.png"/>
+                          <pic:cNvPicPr/>
+                        </pic:nvPicPr>
+                        <pic:blipFill>
+                          <a:blip r:embed="rId7"/>
+                          <a:stretch>
+                            <a:fillRect/>
+                          </a:stretch>
+                        </pic:blipFill>
+                        <pic:spPr>
+                          <a:xfrm>
+                            <a:off x="0" y="0"/>
+                            <a:ext cx="291600" cy="291600"/>
+                          </a:xfrm>
+                          <a:prstGeom prst="rect">
+                            <a:avLst/>
+                          </a:prstGeom>
+                        </pic:spPr>
+                      </pic:pic>
+                    </a:graphicData>
+                  </a:graphic>
+                </wp:inline>
+              </w:drawing>
+            </w:r>
+          </w:p>
         </w:tc>
         <w:tc>
           <w:tcPr>
             <w:tcW w:w="2296" w:type="dxa"/>
             <w:vAlign w:val="center"/>
           </w:tcPr>
-          <w:p/>
+          <w:p>
+            <w:r>
+              <w:rPr>
+                <w:noProof/>
+                <w:sz w:val="8"/>
+              </w:rPr>
+              <w:drawing>
+                <wp:inline distT="0" distB="0" distL="0" distR="0" wp14:anchorId="54D9CA0A" wp14:editId="4228B853">
+                  <wp:extent cx="583200" cy="583200"/>
+                  <wp:effectExtent l="0" t="0" r="0" b="0"/>
+                  <wp:docPr id="85" name="Picture 85"/>
+                  <wp:cNvGraphicFramePr>
+                    <a:graphicFrameLocks xmlns:a="http://schemas.openxmlformats.org/drawingml/2006/main" noChangeAspect="1"/>
+                  </wp:cNvGraphicFramePr>
+                  <a:graphic xmlns:a="http://schemas.openxmlformats.org/drawingml/2006/main">
+                    <a:graphicData uri="http://schemas.openxmlformats.org/drawingml/2006/picture">
+                      <pic:pic xmlns:pic="http://schemas.openxmlformats.org/drawingml/2006/picture">
+                        <pic:nvPicPr>
+                          <pic:cNvPr id="0" name="qrcode_42.png"/>
+                          <pic:cNvPicPr/>
+                        </pic:nvPicPr>
+                        <pic:blipFill>
+                          <a:blip r:embed="rId49"/>
+                          <a:stretch>
+                            <a:fillRect/>
+                          </a:stretch>
+                        </pic:blipFill>
+                        <pic:spPr>
+                          <a:xfrm>
+                            <a:off x="0" y="0"/>
+                            <a:ext cx="583200" cy="583200"/>
+                          </a:xfrm>
+                          <a:prstGeom prst="rect">
+                            <a:avLst/>
+                          </a:prstGeom>
+                        </pic:spPr>
+                      </pic:pic>
+                    </a:graphicData>
+                  </a:graphic>
+                </wp:inline>
+              </w:drawing>
+            </w:r>
+            <w:r>
+              <w:rPr>
+                <w:noProof/>
+                <w:sz w:val="8"/>
+              </w:rPr>
+              <w:drawing>
+                <wp:inline distT="0" distB="0" distL="0" distR="0" wp14:anchorId="2F342810" wp14:editId="7EF1B477">
+                  <wp:extent cx="291600" cy="291600"/>
+                  <wp:effectExtent l="0" t="0" r="0" b="0"/>
+                  <wp:docPr id="86" name="Picture 86"/>
+                  <wp:cNvGraphicFramePr>
+                    <a:graphicFrameLocks xmlns:a="http://schemas.openxmlformats.org/drawingml/2006/main" noChangeAspect="1"/>
+                  </wp:cNvGraphicFramePr>
+                  <a:graphic xmlns:a="http://schemas.openxmlformats.org/drawingml/2006/main">
+                    <a:graphicData uri="http://schemas.openxmlformats.org/drawingml/2006/picture">
+                      <pic:pic xmlns:pic="http://schemas.openxmlformats.org/drawingml/2006/picture">
+                        <pic:nvPicPr>
+                          <pic:cNvPr id="0" name="favicon-pichon.png"/>
+                          <pic:cNvPicPr/>
+                        </pic:nvPicPr>
+                        <pic:blipFill>
+                          <a:blip r:embed="rId7"/>
+                          <a:stretch>
+                            <a:fillRect/>
+                          </a:stretch>
+                        </pic:blipFill>
+                        <pic:spPr>
+                          <a:xfrm>
+                            <a:off x="0" y="0"/>
+                            <a:ext cx="291600" cy="291600"/>
+                          </a:xfrm>
+                          <a:prstGeom prst="rect">
+                            <a:avLst/>
+                          </a:prstGeom>
+                        </pic:spPr>
+                      </pic:pic>
+                    </a:graphicData>
+                  </a:graphic>
+                </wp:inline>
+              </w:drawing>
+            </w:r>
+          </w:p>
         </w:tc>
         <w:tc>
           <w:tcPr>
             <w:tcW w:w="2296" w:type="dxa"/>
             <w:vAlign w:val="center"/>
           </w:tcPr>
-          <w:p/>
+          <w:p>
+            <w:r>
+              <w:rPr>
+                <w:noProof/>
+                <w:sz w:val="8"/>
+              </w:rPr>
+              <w:drawing>
+                <wp:inline distT="0" distB="0" distL="0" distR="0" wp14:anchorId="19A54473" wp14:editId="743FB622">
+                  <wp:extent cx="583200" cy="583200"/>
+                  <wp:effectExtent l="0" t="0" r="0" b="0"/>
+                  <wp:docPr id="87" name="Picture 87"/>
+                  <wp:cNvGraphicFramePr>
+                    <a:graphicFrameLocks xmlns:a="http://schemas.openxmlformats.org/drawingml/2006/main" noChangeAspect="1"/>
+                  </wp:cNvGraphicFramePr>
+                  <a:graphic xmlns:a="http://schemas.openxmlformats.org/drawingml/2006/main">
+                    <a:graphicData uri="http://schemas.openxmlformats.org/drawingml/2006/picture">
+                      <pic:pic xmlns:pic="http://schemas.openxmlformats.org/drawingml/2006/picture">
+                        <pic:nvPicPr>
+                          <pic:cNvPr id="0" name="qrcode_43.png"/>
+                          <pic:cNvPicPr/>
+                        </pic:nvPicPr>
+                        <pic:blipFill>
+                          <a:blip r:embed="rId50"/>
+                          <a:stretch>
+                            <a:fillRect/>
+                          </a:stretch>
+                        </pic:blipFill>
+                        <pic:spPr>
+                          <a:xfrm>
+                            <a:off x="0" y="0"/>
+                            <a:ext cx="583200" cy="583200"/>
+                          </a:xfrm>
+                          <a:prstGeom prst="rect">
+                            <a:avLst/>
+                          </a:prstGeom>
+                        </pic:spPr>
+                      </pic:pic>
+                    </a:graphicData>
+                  </a:graphic>
+                </wp:inline>
+              </w:drawing>
+            </w:r>
+            <w:r>
+              <w:rPr>
+                <w:noProof/>
+                <w:sz w:val="8"/>
+              </w:rPr>
+              <w:drawing>
+                <wp:inline distT="0" distB="0" distL="0" distR="0" wp14:anchorId="4B3B25B2" wp14:editId="3721F482">
+                  <wp:extent cx="291600" cy="291600"/>
+                  <wp:effectExtent l="0" t="0" r="0" b="0"/>
+                  <wp:docPr id="88" name="Picture 88"/>
+                  <wp:cNvGraphicFramePr>
+                    <a:graphicFrameLocks xmlns:a="http://schemas.openxmlformats.org/drawingml/2006/main" noChangeAspect="1"/>
+                  </wp:cNvGraphicFramePr>
+                  <a:graphic xmlns:a="http://schemas.openxmlformats.org/drawingml/2006/main">
+                    <a:graphicData uri="http://schemas.openxmlformats.org/drawingml/2006/picture">
+                      <pic:pic xmlns:pic="http://schemas.openxmlformats.org/drawingml/2006/picture">
+                        <pic:nvPicPr>
+                          <pic:cNvPr id="0" name="favicon-pichon.png"/>
+                          <pic:cNvPicPr/>
+                        </pic:nvPicPr>
+                        <pic:blipFill>
+                          <a:blip r:embed="rId7"/>
+                          <a:stretch>
+                            <a:fillRect/>
+                          </a:stretch>
+                        </pic:blipFill>
+                        <pic:spPr>
+                          <a:xfrm>
+                            <a:off x="0" y="0"/>
+                            <a:ext cx="291600" cy="291600"/>
+                          </a:xfrm>
+                          <a:prstGeom prst="rect">
+                            <a:avLst/>
+                          </a:prstGeom>
+                        </pic:spPr>
+                      </pic:pic>
+                    </a:graphicData>
+                  </a:graphic>
+                </wp:inline>
+              </w:drawing>
+            </w:r>
+          </w:p>
         </w:tc>
         <w:tc>
           <w:tcPr>
             <w:tcW w:w="2296" w:type="dxa"/>
             <w:vAlign w:val="center"/>
           </w:tcPr>
-          <w:p/>
+          <w:p>
+            <w:r>
+              <w:rPr>
+                <w:noProof/>
+                <w:sz w:val="8"/>
+              </w:rPr>
+              <w:drawing>
+                <wp:inline distT="0" distB="0" distL="0" distR="0" wp14:anchorId="2CADE6B6" wp14:editId="26789289">
+                  <wp:extent cx="583200" cy="583200"/>
+                  <wp:effectExtent l="0" t="0" r="0" b="0"/>
+                  <wp:docPr id="89" name="Picture 89"/>
+                  <wp:cNvGraphicFramePr>
+                    <a:graphicFrameLocks xmlns:a="http://schemas.openxmlformats.org/drawingml/2006/main" noChangeAspect="1"/>
+                  </wp:cNvGraphicFramePr>
+                  <a:graphic xmlns:a="http://schemas.openxmlformats.org/drawingml/2006/main">
+                    <a:graphicData uri="http://schemas.openxmlformats.org/drawingml/2006/picture">
+                      <pic:pic xmlns:pic="http://schemas.openxmlformats.org/drawingml/2006/picture">
+                        <pic:nvPicPr>
+                          <pic:cNvPr id="0" name="qrcode_44.png"/>
+                          <pic:cNvPicPr/>
+                        </pic:nvPicPr>
+                        <pic:blipFill>
+                          <a:blip r:embed="rId51"/>
+                          <a:stretch>
+                            <a:fillRect/>
+                          </a:stretch>
+                        </pic:blipFill>
+                        <pic:spPr>
+                          <a:xfrm>
+                            <a:off x="0" y="0"/>
+                            <a:ext cx="583200" cy="583200"/>
+                          </a:xfrm>
+                          <a:prstGeom prst="rect">
+                            <a:avLst/>
+                          </a:prstGeom>
+                        </pic:spPr>
+                      </pic:pic>
+                    </a:graphicData>
+                  </a:graphic>
+                </wp:inline>
+              </w:drawing>
+            </w:r>
+            <w:r>
+              <w:rPr>
+                <w:noProof/>
+                <w:sz w:val="8"/>
+              </w:rPr>
+              <w:drawing>
+                <wp:inline distT="0" distB="0" distL="0" distR="0" wp14:anchorId="7A9A5101" wp14:editId="0D229F42">
+                  <wp:extent cx="291600" cy="291600"/>
+                  <wp:effectExtent l="0" t="0" r="0" b="0"/>
+                  <wp:docPr id="90" name="Picture 90"/>
+                  <wp:cNvGraphicFramePr>
+                    <a:graphicFrameLocks xmlns:a="http://schemas.openxmlformats.org/drawingml/2006/main" noChangeAspect="1"/>
+                  </wp:cNvGraphicFramePr>
+                  <a:graphic xmlns:a="http://schemas.openxmlformats.org/drawingml/2006/main">
+                    <a:graphicData uri="http://schemas.openxmlformats.org/drawingml/2006/picture">
+                      <pic:pic xmlns:pic="http://schemas.openxmlformats.org/drawingml/2006/picture">
+                        <pic:nvPicPr>
+                          <pic:cNvPr id="0" name="favicon-pichon.png"/>
+                          <pic:cNvPicPr/>
+                        </pic:nvPicPr>
+                        <pic:blipFill>
+                          <a:blip r:embed="rId7"/>
+                          <a:stretch>
+                            <a:fillRect/>
+                          </a:stretch>
+                        </pic:blipFill>
+                        <pic:spPr>
+                          <a:xfrm>
+                            <a:off x="0" y="0"/>
+                            <a:ext cx="291600" cy="291600"/>
+                          </a:xfrm>
+                          <a:prstGeom prst="rect">
+                            <a:avLst/>
+                          </a:prstGeom>
+                        </pic:spPr>
+                      </pic:pic>
+                    </a:graphicData>
+                  </a:graphic>
+                </wp:inline>
+              </w:drawing>
+            </w:r>
+          </w:p>
         </w:tc>
       </w:tr>
       <w:tr>
@@ -2874,35 +4119,450 @@
             <w:tcW w:w="2296" w:type="dxa"/>
             <w:vAlign w:val="center"/>
           </w:tcPr>
-          <w:p/>
+          <w:p>
+            <w:r>
+              <w:rPr>
+                <w:noProof/>
+                <w:sz w:val="8"/>
+              </w:rPr>
+              <w:drawing>
+                <wp:inline distT="0" distB="0" distL="0" distR="0" wp14:anchorId="04445F40" wp14:editId="4E06DD89">
+                  <wp:extent cx="583200" cy="583200"/>
+                  <wp:effectExtent l="0" t="0" r="0" b="0"/>
+                  <wp:docPr id="91" name="Picture 91"/>
+                  <wp:cNvGraphicFramePr>
+                    <a:graphicFrameLocks xmlns:a="http://schemas.openxmlformats.org/drawingml/2006/main" noChangeAspect="1"/>
+                  </wp:cNvGraphicFramePr>
+                  <a:graphic xmlns:a="http://schemas.openxmlformats.org/drawingml/2006/main">
+                    <a:graphicData uri="http://schemas.openxmlformats.org/drawingml/2006/picture">
+                      <pic:pic xmlns:pic="http://schemas.openxmlformats.org/drawingml/2006/picture">
+                        <pic:nvPicPr>
+                          <pic:cNvPr id="0" name="qrcode_45.png"/>
+                          <pic:cNvPicPr/>
+                        </pic:nvPicPr>
+                        <pic:blipFill>
+                          <a:blip r:embed="rId52"/>
+                          <a:stretch>
+                            <a:fillRect/>
+                          </a:stretch>
+                        </pic:blipFill>
+                        <pic:spPr>
+                          <a:xfrm>
+                            <a:off x="0" y="0"/>
+                            <a:ext cx="583200" cy="583200"/>
+                          </a:xfrm>
+                          <a:prstGeom prst="rect">
+                            <a:avLst/>
+                          </a:prstGeom>
+                        </pic:spPr>
+                      </pic:pic>
+                    </a:graphicData>
+                  </a:graphic>
+                </wp:inline>
+              </w:drawing>
+            </w:r>
+            <w:r>
+              <w:rPr>
+                <w:noProof/>
+                <w:sz w:val="8"/>
+              </w:rPr>
+              <w:drawing>
+                <wp:inline distT="0" distB="0" distL="0" distR="0" wp14:anchorId="786DAEF4" wp14:editId="22DDACD8">
+                  <wp:extent cx="291600" cy="291600"/>
+                  <wp:effectExtent l="0" t="0" r="0" b="0"/>
+                  <wp:docPr id="92" name="Picture 92"/>
+                  <wp:cNvGraphicFramePr>
+                    <a:graphicFrameLocks xmlns:a="http://schemas.openxmlformats.org/drawingml/2006/main" noChangeAspect="1"/>
+                  </wp:cNvGraphicFramePr>
+                  <a:graphic xmlns:a="http://schemas.openxmlformats.org/drawingml/2006/main">
+                    <a:graphicData uri="http://schemas.openxmlformats.org/drawingml/2006/picture">
+                      <pic:pic xmlns:pic="http://schemas.openxmlformats.org/drawingml/2006/picture">
+                        <pic:nvPicPr>
+                          <pic:cNvPr id="0" name="favicon-pichon.png"/>
+                          <pic:cNvPicPr/>
+                        </pic:nvPicPr>
+                        <pic:blipFill>
+                          <a:blip r:embed="rId7"/>
+                          <a:stretch>
+                            <a:fillRect/>
+                          </a:stretch>
+                        </pic:blipFill>
+                        <pic:spPr>
+                          <a:xfrm>
+                            <a:off x="0" y="0"/>
+                            <a:ext cx="291600" cy="291600"/>
+                          </a:xfrm>
+                          <a:prstGeom prst="rect">
+                            <a:avLst/>
+                          </a:prstGeom>
+                        </pic:spPr>
+                      </pic:pic>
+                    </a:graphicData>
+                  </a:graphic>
+                </wp:inline>
+              </w:drawing>
+            </w:r>
+          </w:p>
         </w:tc>
         <w:tc>
           <w:tcPr>
             <w:tcW w:w="2296" w:type="dxa"/>
             <w:vAlign w:val="center"/>
           </w:tcPr>
-          <w:p/>
+          <w:p>
+            <w:r>
+              <w:rPr>
+                <w:noProof/>
+                <w:sz w:val="8"/>
+              </w:rPr>
+              <w:drawing>
+                <wp:inline distT="0" distB="0" distL="0" distR="0" wp14:anchorId="2D3CAB05" wp14:editId="0B799C69">
+                  <wp:extent cx="583200" cy="583200"/>
+                  <wp:effectExtent l="0" t="0" r="0" b="0"/>
+                  <wp:docPr id="93" name="Picture 93"/>
+                  <wp:cNvGraphicFramePr>
+                    <a:graphicFrameLocks xmlns:a="http://schemas.openxmlformats.org/drawingml/2006/main" noChangeAspect="1"/>
+                  </wp:cNvGraphicFramePr>
+                  <a:graphic xmlns:a="http://schemas.openxmlformats.org/drawingml/2006/main">
+                    <a:graphicData uri="http://schemas.openxmlformats.org/drawingml/2006/picture">
+                      <pic:pic xmlns:pic="http://schemas.openxmlformats.org/drawingml/2006/picture">
+                        <pic:nvPicPr>
+                          <pic:cNvPr id="0" name="qrcode_46.png"/>
+                          <pic:cNvPicPr/>
+                        </pic:nvPicPr>
+                        <pic:blipFill>
+                          <a:blip r:embed="rId53"/>
+                          <a:stretch>
+                            <a:fillRect/>
+                          </a:stretch>
+                        </pic:blipFill>
+                        <pic:spPr>
+                          <a:xfrm>
+                            <a:off x="0" y="0"/>
+                            <a:ext cx="583200" cy="583200"/>
+                          </a:xfrm>
+                          <a:prstGeom prst="rect">
+                            <a:avLst/>
+                          </a:prstGeom>
+                        </pic:spPr>
+                      </pic:pic>
+                    </a:graphicData>
+                  </a:graphic>
+                </wp:inline>
+              </w:drawing>
+            </w:r>
+            <w:r>
+              <w:rPr>
+                <w:noProof/>
+                <w:sz w:val="8"/>
+              </w:rPr>
+              <w:drawing>
+                <wp:inline distT="0" distB="0" distL="0" distR="0" wp14:anchorId="53722775" wp14:editId="5D60A000">
+                  <wp:extent cx="291600" cy="291600"/>
+                  <wp:effectExtent l="0" t="0" r="0" b="0"/>
+                  <wp:docPr id="94" name="Picture 94"/>
+                  <wp:cNvGraphicFramePr>
+                    <a:graphicFrameLocks xmlns:a="http://schemas.openxmlformats.org/drawingml/2006/main" noChangeAspect="1"/>
+                  </wp:cNvGraphicFramePr>
+                  <a:graphic xmlns:a="http://schemas.openxmlformats.org/drawingml/2006/main">
+                    <a:graphicData uri="http://schemas.openxmlformats.org/drawingml/2006/picture">
+                      <pic:pic xmlns:pic="http://schemas.openxmlformats.org/drawingml/2006/picture">
+                        <pic:nvPicPr>
+                          <pic:cNvPr id="0" name="favicon-pichon.png"/>
+                          <pic:cNvPicPr/>
+                        </pic:nvPicPr>
+                        <pic:blipFill>
+                          <a:blip r:embed="rId7"/>
+                          <a:stretch>
+                            <a:fillRect/>
+                          </a:stretch>
+                        </pic:blipFill>
+                        <pic:spPr>
+                          <a:xfrm>
+                            <a:off x="0" y="0"/>
+                            <a:ext cx="291600" cy="291600"/>
+                          </a:xfrm>
+                          <a:prstGeom prst="rect">
+                            <a:avLst/>
+                          </a:prstGeom>
+                        </pic:spPr>
+                      </pic:pic>
+                    </a:graphicData>
+                  </a:graphic>
+                </wp:inline>
+              </w:drawing>
+            </w:r>
+          </w:p>
         </w:tc>
         <w:tc>
           <w:tcPr>
             <w:tcW w:w="2296" w:type="dxa"/>
             <w:vAlign w:val="center"/>
           </w:tcPr>
-          <w:p/>
+          <w:p>
+            <w:r>
+              <w:rPr>
+                <w:noProof/>
+                <w:sz w:val="8"/>
+              </w:rPr>
+              <w:drawing>
+                <wp:inline distT="0" distB="0" distL="0" distR="0" wp14:anchorId="5EE6FA70" wp14:editId="5E227DBE">
+                  <wp:extent cx="583200" cy="583200"/>
+                  <wp:effectExtent l="0" t="0" r="0" b="0"/>
+                  <wp:docPr id="95" name="Picture 95"/>
+                  <wp:cNvGraphicFramePr>
+                    <a:graphicFrameLocks xmlns:a="http://schemas.openxmlformats.org/drawingml/2006/main" noChangeAspect="1"/>
+                  </wp:cNvGraphicFramePr>
+                  <a:graphic xmlns:a="http://schemas.openxmlformats.org/drawingml/2006/main">
+                    <a:graphicData uri="http://schemas.openxmlformats.org/drawingml/2006/picture">
+                      <pic:pic xmlns:pic="http://schemas.openxmlformats.org/drawingml/2006/picture">
+                        <pic:nvPicPr>
+                          <pic:cNvPr id="0" name="qrcode_47.png"/>
+                          <pic:cNvPicPr/>
+                        </pic:nvPicPr>
+                        <pic:blipFill>
+                          <a:blip r:embed="rId54"/>
+                          <a:stretch>
+                            <a:fillRect/>
+                          </a:stretch>
+                        </pic:blipFill>
+                        <pic:spPr>
+                          <a:xfrm>
+                            <a:off x="0" y="0"/>
+                            <a:ext cx="583200" cy="583200"/>
+                          </a:xfrm>
+                          <a:prstGeom prst="rect">
+                            <a:avLst/>
+                          </a:prstGeom>
+                        </pic:spPr>
+                      </pic:pic>
+                    </a:graphicData>
+                  </a:graphic>
+                </wp:inline>
+              </w:drawing>
+            </w:r>
+            <w:r>
+              <w:rPr>
+                <w:noProof/>
+                <w:sz w:val="8"/>
+              </w:rPr>
+              <w:drawing>
+                <wp:inline distT="0" distB="0" distL="0" distR="0" wp14:anchorId="6C3EC0CE" wp14:editId="3E77966C">
+                  <wp:extent cx="291600" cy="291600"/>
+                  <wp:effectExtent l="0" t="0" r="0" b="0"/>
+                  <wp:docPr id="96" name="Picture 96"/>
+                  <wp:cNvGraphicFramePr>
+                    <a:graphicFrameLocks xmlns:a="http://schemas.openxmlformats.org/drawingml/2006/main" noChangeAspect="1"/>
+                  </wp:cNvGraphicFramePr>
+                  <a:graphic xmlns:a="http://schemas.openxmlformats.org/drawingml/2006/main">
+                    <a:graphicData uri="http://schemas.openxmlformats.org/drawingml/2006/picture">
+                      <pic:pic xmlns:pic="http://schemas.openxmlformats.org/drawingml/2006/picture">
+                        <pic:nvPicPr>
+                          <pic:cNvPr id="0" name="favicon-pichon.png"/>
+                          <pic:cNvPicPr/>
+                        </pic:nvPicPr>
+                        <pic:blipFill>
+                          <a:blip r:embed="rId7"/>
+                          <a:stretch>
+                            <a:fillRect/>
+                          </a:stretch>
+                        </pic:blipFill>
+                        <pic:spPr>
+                          <a:xfrm>
+                            <a:off x="0" y="0"/>
+                            <a:ext cx="291600" cy="291600"/>
+                          </a:xfrm>
+                          <a:prstGeom prst="rect">
+                            <a:avLst/>
+                          </a:prstGeom>
+                        </pic:spPr>
+                      </pic:pic>
+                    </a:graphicData>
+                  </a:graphic>
+                </wp:inline>
+              </w:drawing>
+            </w:r>
+          </w:p>
         </w:tc>
         <w:tc>
           <w:tcPr>
             <w:tcW w:w="2296" w:type="dxa"/>
             <w:vAlign w:val="center"/>
           </w:tcPr>
-          <w:p/>
+          <w:p>
+            <w:r>
+              <w:rPr>
+                <w:noProof/>
+                <w:sz w:val="8"/>
+              </w:rPr>
+              <w:drawing>
+                <wp:inline distT="0" distB="0" distL="0" distR="0" wp14:anchorId="0CD2832E" wp14:editId="02FF3C4E">
+                  <wp:extent cx="583200" cy="583200"/>
+                  <wp:effectExtent l="0" t="0" r="0" b="0"/>
+                  <wp:docPr id="97" name="Picture 97"/>
+                  <wp:cNvGraphicFramePr>
+                    <a:graphicFrameLocks xmlns:a="http://schemas.openxmlformats.org/drawingml/2006/main" noChangeAspect="1"/>
+                  </wp:cNvGraphicFramePr>
+                  <a:graphic xmlns:a="http://schemas.openxmlformats.org/drawingml/2006/main">
+                    <a:graphicData uri="http://schemas.openxmlformats.org/drawingml/2006/picture">
+                      <pic:pic xmlns:pic="http://schemas.openxmlformats.org/drawingml/2006/picture">
+                        <pic:nvPicPr>
+                          <pic:cNvPr id="0" name="qrcode_48.png"/>
+                          <pic:cNvPicPr/>
+                        </pic:nvPicPr>
+                        <pic:blipFill>
+                          <a:blip r:embed="rId55"/>
+                          <a:stretch>
+                            <a:fillRect/>
+                          </a:stretch>
+                        </pic:blipFill>
+                        <pic:spPr>
+                          <a:xfrm>
+                            <a:off x="0" y="0"/>
+                            <a:ext cx="583200" cy="583200"/>
+                          </a:xfrm>
+                          <a:prstGeom prst="rect">
+                            <a:avLst/>
+                          </a:prstGeom>
+                        </pic:spPr>
+                      </pic:pic>
+                    </a:graphicData>
+                  </a:graphic>
+                </wp:inline>
+              </w:drawing>
+            </w:r>
+            <w:r>
+              <w:rPr>
+                <w:noProof/>
+                <w:sz w:val="8"/>
+              </w:rPr>
+              <w:drawing>
+                <wp:inline distT="0" distB="0" distL="0" distR="0" wp14:anchorId="14B91F7B" wp14:editId="1CF96C6F">
+                  <wp:extent cx="291600" cy="291600"/>
+                  <wp:effectExtent l="0" t="0" r="0" b="0"/>
+                  <wp:docPr id="98" name="Picture 98"/>
+                  <wp:cNvGraphicFramePr>
+                    <a:graphicFrameLocks xmlns:a="http://schemas.openxmlformats.org/drawingml/2006/main" noChangeAspect="1"/>
+                  </wp:cNvGraphicFramePr>
+                  <a:graphic xmlns:a="http://schemas.openxmlformats.org/drawingml/2006/main">
+                    <a:graphicData uri="http://schemas.openxmlformats.org/drawingml/2006/picture">
+                      <pic:pic xmlns:pic="http://schemas.openxmlformats.org/drawingml/2006/picture">
+                        <pic:nvPicPr>
+                          <pic:cNvPr id="0" name="favicon-pichon.png"/>
+                          <pic:cNvPicPr/>
+                        </pic:nvPicPr>
+                        <pic:blipFill>
+                          <a:blip r:embed="rId7"/>
+                          <a:stretch>
+                            <a:fillRect/>
+                          </a:stretch>
+                        </pic:blipFill>
+                        <pic:spPr>
+                          <a:xfrm>
+                            <a:off x="0" y="0"/>
+                            <a:ext cx="291600" cy="291600"/>
+                          </a:xfrm>
+                          <a:prstGeom prst="rect">
+                            <a:avLst/>
+                          </a:prstGeom>
+                        </pic:spPr>
+                      </pic:pic>
+                    </a:graphicData>
+                  </a:graphic>
+                </wp:inline>
+              </w:drawing>
+            </w:r>
+          </w:p>
         </w:tc>
         <w:tc>
           <w:tcPr>
             <w:tcW w:w="2296" w:type="dxa"/>
             <w:vAlign w:val="center"/>
           </w:tcPr>
-          <w:p/>
+          <w:p>
+            <w:r>
+              <w:rPr>
+                <w:noProof/>
+                <w:sz w:val="8"/>
+              </w:rPr>
+              <w:drawing>
+                <wp:inline distT="0" distB="0" distL="0" distR="0" wp14:anchorId="27C19207" wp14:editId="480BD6C2">
+                  <wp:extent cx="583200" cy="583200"/>
+                  <wp:effectExtent l="0" t="0" r="0" b="0"/>
+                  <wp:docPr id="99" name="Picture 99"/>
+                  <wp:cNvGraphicFramePr>
+                    <a:graphicFrameLocks xmlns:a="http://schemas.openxmlformats.org/drawingml/2006/main" noChangeAspect="1"/>
+                  </wp:cNvGraphicFramePr>
+                  <a:graphic xmlns:a="http://schemas.openxmlformats.org/drawingml/2006/main">
+                    <a:graphicData uri="http://schemas.openxmlformats.org/drawingml/2006/picture">
+                      <pic:pic xmlns:pic="http://schemas.openxmlformats.org/drawingml/2006/picture">
+                        <pic:nvPicPr>
+                          <pic:cNvPr id="0" name="qrcode_49.png"/>
+                          <pic:cNvPicPr/>
+                        </pic:nvPicPr>
+                        <pic:blipFill>
+                          <a:blip r:embed="rId56"/>
+                          <a:stretch>
+                            <a:fillRect/>
+                          </a:stretch>
+                        </pic:blipFill>
+                        <pic:spPr>
+                          <a:xfrm>
+                            <a:off x="0" y="0"/>
+                            <a:ext cx="583200" cy="583200"/>
+                          </a:xfrm>
+                          <a:prstGeom prst="rect">
+                            <a:avLst/>
+                          </a:prstGeom>
+                        </pic:spPr>
+                      </pic:pic>
+                    </a:graphicData>
+                  </a:graphic>
+                </wp:inline>
+              </w:drawing>
+            </w:r>
+            <w:r>
+              <w:rPr>
+                <w:noProof/>
+                <w:sz w:val="8"/>
+              </w:rPr>
+              <w:drawing>
+                <wp:inline distT="0" distB="0" distL="0" distR="0" wp14:anchorId="093A9D82" wp14:editId="28B92D37">
+                  <wp:extent cx="291600" cy="291600"/>
+                  <wp:effectExtent l="0" t="0" r="0" b="0"/>
+                  <wp:docPr id="100" name="Picture 100"/>
+                  <wp:cNvGraphicFramePr>
+                    <a:graphicFrameLocks xmlns:a="http://schemas.openxmlformats.org/drawingml/2006/main" noChangeAspect="1"/>
+                  </wp:cNvGraphicFramePr>
+                  <a:graphic xmlns:a="http://schemas.openxmlformats.org/drawingml/2006/main">
+                    <a:graphicData uri="http://schemas.openxmlformats.org/drawingml/2006/picture">
+                      <pic:pic xmlns:pic="http://schemas.openxmlformats.org/drawingml/2006/picture">
+                        <pic:nvPicPr>
+                          <pic:cNvPr id="0" name="favicon-pichon.png"/>
+                          <pic:cNvPicPr/>
+                        </pic:nvPicPr>
+                        <pic:blipFill>
+                          <a:blip r:embed="rId7"/>
+                          <a:stretch>
+                            <a:fillRect/>
+                          </a:stretch>
+                        </pic:blipFill>
+                        <pic:spPr>
+                          <a:xfrm>
+                            <a:off x="0" y="0"/>
+                            <a:ext cx="291600" cy="291600"/>
+                          </a:xfrm>
+                          <a:prstGeom prst="rect">
+                            <a:avLst/>
+                          </a:prstGeom>
+                        </pic:spPr>
+                      </pic:pic>
+                    </a:graphicData>
+                  </a:graphic>
+                </wp:inline>
+              </w:drawing>
+            </w:r>
+          </w:p>
         </w:tc>
       </w:tr>
       <w:tr>
@@ -2914,35 +4574,450 @@
             <w:tcW w:w="2296" w:type="dxa"/>
             <w:vAlign w:val="center"/>
           </w:tcPr>
-          <w:p/>
+          <w:p>
+            <w:r>
+              <w:rPr>
+                <w:noProof/>
+                <w:sz w:val="8"/>
+              </w:rPr>
+              <w:drawing>
+                <wp:inline distT="0" distB="0" distL="0" distR="0" wp14:anchorId="6308582B" wp14:editId="522B4482">
+                  <wp:extent cx="583200" cy="583200"/>
+                  <wp:effectExtent l="0" t="0" r="0" b="0"/>
+                  <wp:docPr id="101" name="Picture 101"/>
+                  <wp:cNvGraphicFramePr>
+                    <a:graphicFrameLocks xmlns:a="http://schemas.openxmlformats.org/drawingml/2006/main" noChangeAspect="1"/>
+                  </wp:cNvGraphicFramePr>
+                  <a:graphic xmlns:a="http://schemas.openxmlformats.org/drawingml/2006/main">
+                    <a:graphicData uri="http://schemas.openxmlformats.org/drawingml/2006/picture">
+                      <pic:pic xmlns:pic="http://schemas.openxmlformats.org/drawingml/2006/picture">
+                        <pic:nvPicPr>
+                          <pic:cNvPr id="0" name="qrcode_50.png"/>
+                          <pic:cNvPicPr/>
+                        </pic:nvPicPr>
+                        <pic:blipFill>
+                          <a:blip r:embed="rId57"/>
+                          <a:stretch>
+                            <a:fillRect/>
+                          </a:stretch>
+                        </pic:blipFill>
+                        <pic:spPr>
+                          <a:xfrm>
+                            <a:off x="0" y="0"/>
+                            <a:ext cx="583200" cy="583200"/>
+                          </a:xfrm>
+                          <a:prstGeom prst="rect">
+                            <a:avLst/>
+                          </a:prstGeom>
+                        </pic:spPr>
+                      </pic:pic>
+                    </a:graphicData>
+                  </a:graphic>
+                </wp:inline>
+              </w:drawing>
+            </w:r>
+            <w:r>
+              <w:rPr>
+                <w:noProof/>
+                <w:sz w:val="8"/>
+              </w:rPr>
+              <w:drawing>
+                <wp:inline distT="0" distB="0" distL="0" distR="0" wp14:anchorId="60F015BA" wp14:editId="757E6CFD">
+                  <wp:extent cx="291600" cy="291600"/>
+                  <wp:effectExtent l="0" t="0" r="0" b="0"/>
+                  <wp:docPr id="102" name="Picture 102"/>
+                  <wp:cNvGraphicFramePr>
+                    <a:graphicFrameLocks xmlns:a="http://schemas.openxmlformats.org/drawingml/2006/main" noChangeAspect="1"/>
+                  </wp:cNvGraphicFramePr>
+                  <a:graphic xmlns:a="http://schemas.openxmlformats.org/drawingml/2006/main">
+                    <a:graphicData uri="http://schemas.openxmlformats.org/drawingml/2006/picture">
+                      <pic:pic xmlns:pic="http://schemas.openxmlformats.org/drawingml/2006/picture">
+                        <pic:nvPicPr>
+                          <pic:cNvPr id="0" name="favicon-pichon.png"/>
+                          <pic:cNvPicPr/>
+                        </pic:nvPicPr>
+                        <pic:blipFill>
+                          <a:blip r:embed="rId7"/>
+                          <a:stretch>
+                            <a:fillRect/>
+                          </a:stretch>
+                        </pic:blipFill>
+                        <pic:spPr>
+                          <a:xfrm>
+                            <a:off x="0" y="0"/>
+                            <a:ext cx="291600" cy="291600"/>
+                          </a:xfrm>
+                          <a:prstGeom prst="rect">
+                            <a:avLst/>
+                          </a:prstGeom>
+                        </pic:spPr>
+                      </pic:pic>
+                    </a:graphicData>
+                  </a:graphic>
+                </wp:inline>
+              </w:drawing>
+            </w:r>
+          </w:p>
         </w:tc>
         <w:tc>
           <w:tcPr>
             <w:tcW w:w="2296" w:type="dxa"/>
             <w:vAlign w:val="center"/>
           </w:tcPr>
-          <w:p/>
+          <w:p>
+            <w:r>
+              <w:rPr>
+                <w:noProof/>
+                <w:sz w:val="8"/>
+              </w:rPr>
+              <w:drawing>
+                <wp:inline distT="0" distB="0" distL="0" distR="0" wp14:anchorId="0E281FBF" wp14:editId="3456A35A">
+                  <wp:extent cx="583200" cy="583200"/>
+                  <wp:effectExtent l="0" t="0" r="0" b="0"/>
+                  <wp:docPr id="103" name="Picture 103"/>
+                  <wp:cNvGraphicFramePr>
+                    <a:graphicFrameLocks xmlns:a="http://schemas.openxmlformats.org/drawingml/2006/main" noChangeAspect="1"/>
+                  </wp:cNvGraphicFramePr>
+                  <a:graphic xmlns:a="http://schemas.openxmlformats.org/drawingml/2006/main">
+                    <a:graphicData uri="http://schemas.openxmlformats.org/drawingml/2006/picture">
+                      <pic:pic xmlns:pic="http://schemas.openxmlformats.org/drawingml/2006/picture">
+                        <pic:nvPicPr>
+                          <pic:cNvPr id="0" name="qrcode_51.png"/>
+                          <pic:cNvPicPr/>
+                        </pic:nvPicPr>
+                        <pic:blipFill>
+                          <a:blip r:embed="rId58"/>
+                          <a:stretch>
+                            <a:fillRect/>
+                          </a:stretch>
+                        </pic:blipFill>
+                        <pic:spPr>
+                          <a:xfrm>
+                            <a:off x="0" y="0"/>
+                            <a:ext cx="583200" cy="583200"/>
+                          </a:xfrm>
+                          <a:prstGeom prst="rect">
+                            <a:avLst/>
+                          </a:prstGeom>
+                        </pic:spPr>
+                      </pic:pic>
+                    </a:graphicData>
+                  </a:graphic>
+                </wp:inline>
+              </w:drawing>
+            </w:r>
+            <w:r>
+              <w:rPr>
+                <w:noProof/>
+                <w:sz w:val="8"/>
+              </w:rPr>
+              <w:drawing>
+                <wp:inline distT="0" distB="0" distL="0" distR="0" wp14:anchorId="7AC579AD" wp14:editId="04D9D4B7">
+                  <wp:extent cx="291600" cy="291600"/>
+                  <wp:effectExtent l="0" t="0" r="0" b="0"/>
+                  <wp:docPr id="104" name="Picture 104"/>
+                  <wp:cNvGraphicFramePr>
+                    <a:graphicFrameLocks xmlns:a="http://schemas.openxmlformats.org/drawingml/2006/main" noChangeAspect="1"/>
+                  </wp:cNvGraphicFramePr>
+                  <a:graphic xmlns:a="http://schemas.openxmlformats.org/drawingml/2006/main">
+                    <a:graphicData uri="http://schemas.openxmlformats.org/drawingml/2006/picture">
+                      <pic:pic xmlns:pic="http://schemas.openxmlformats.org/drawingml/2006/picture">
+                        <pic:nvPicPr>
+                          <pic:cNvPr id="0" name="favicon-pichon.png"/>
+                          <pic:cNvPicPr/>
+                        </pic:nvPicPr>
+                        <pic:blipFill>
+                          <a:blip r:embed="rId7"/>
+                          <a:stretch>
+                            <a:fillRect/>
+                          </a:stretch>
+                        </pic:blipFill>
+                        <pic:spPr>
+                          <a:xfrm>
+                            <a:off x="0" y="0"/>
+                            <a:ext cx="291600" cy="291600"/>
+                          </a:xfrm>
+                          <a:prstGeom prst="rect">
+                            <a:avLst/>
+                          </a:prstGeom>
+                        </pic:spPr>
+                      </pic:pic>
+                    </a:graphicData>
+                  </a:graphic>
+                </wp:inline>
+              </w:drawing>
+            </w:r>
+          </w:p>
         </w:tc>
         <w:tc>
           <w:tcPr>
             <w:tcW w:w="2296" w:type="dxa"/>
             <w:vAlign w:val="center"/>
           </w:tcPr>
-          <w:p/>
+          <w:p>
+            <w:r>
+              <w:rPr>
+                <w:noProof/>
+                <w:sz w:val="8"/>
+              </w:rPr>
+              <w:drawing>
+                <wp:inline distT="0" distB="0" distL="0" distR="0" wp14:anchorId="33C2357E" wp14:editId="3C8AE16A">
+                  <wp:extent cx="583200" cy="583200"/>
+                  <wp:effectExtent l="0" t="0" r="0" b="0"/>
+                  <wp:docPr id="105" name="Picture 105"/>
+                  <wp:cNvGraphicFramePr>
+                    <a:graphicFrameLocks xmlns:a="http://schemas.openxmlformats.org/drawingml/2006/main" noChangeAspect="1"/>
+                  </wp:cNvGraphicFramePr>
+                  <a:graphic xmlns:a="http://schemas.openxmlformats.org/drawingml/2006/main">
+                    <a:graphicData uri="http://schemas.openxmlformats.org/drawingml/2006/picture">
+                      <pic:pic xmlns:pic="http://schemas.openxmlformats.org/drawingml/2006/picture">
+                        <pic:nvPicPr>
+                          <pic:cNvPr id="0" name="qrcode_52.png"/>
+                          <pic:cNvPicPr/>
+                        </pic:nvPicPr>
+                        <pic:blipFill>
+                          <a:blip r:embed="rId59"/>
+                          <a:stretch>
+                            <a:fillRect/>
+                          </a:stretch>
+                        </pic:blipFill>
+                        <pic:spPr>
+                          <a:xfrm>
+                            <a:off x="0" y="0"/>
+                            <a:ext cx="583200" cy="583200"/>
+                          </a:xfrm>
+                          <a:prstGeom prst="rect">
+                            <a:avLst/>
+                          </a:prstGeom>
+                        </pic:spPr>
+                      </pic:pic>
+                    </a:graphicData>
+                  </a:graphic>
+                </wp:inline>
+              </w:drawing>
+            </w:r>
+            <w:r>
+              <w:rPr>
+                <w:noProof/>
+                <w:sz w:val="8"/>
+              </w:rPr>
+              <w:drawing>
+                <wp:inline distT="0" distB="0" distL="0" distR="0" wp14:anchorId="36F673A7" wp14:editId="27BFA6D6">
+                  <wp:extent cx="291600" cy="291600"/>
+                  <wp:effectExtent l="0" t="0" r="0" b="0"/>
+                  <wp:docPr id="106" name="Picture 106"/>
+                  <wp:cNvGraphicFramePr>
+                    <a:graphicFrameLocks xmlns:a="http://schemas.openxmlformats.org/drawingml/2006/main" noChangeAspect="1"/>
+                  </wp:cNvGraphicFramePr>
+                  <a:graphic xmlns:a="http://schemas.openxmlformats.org/drawingml/2006/main">
+                    <a:graphicData uri="http://schemas.openxmlformats.org/drawingml/2006/picture">
+                      <pic:pic xmlns:pic="http://schemas.openxmlformats.org/drawingml/2006/picture">
+                        <pic:nvPicPr>
+                          <pic:cNvPr id="0" name="favicon-pichon.png"/>
+                          <pic:cNvPicPr/>
+                        </pic:nvPicPr>
+                        <pic:blipFill>
+                          <a:blip r:embed="rId7"/>
+                          <a:stretch>
+                            <a:fillRect/>
+                          </a:stretch>
+                        </pic:blipFill>
+                        <pic:spPr>
+                          <a:xfrm>
+                            <a:off x="0" y="0"/>
+                            <a:ext cx="291600" cy="291600"/>
+                          </a:xfrm>
+                          <a:prstGeom prst="rect">
+                            <a:avLst/>
+                          </a:prstGeom>
+                        </pic:spPr>
+                      </pic:pic>
+                    </a:graphicData>
+                  </a:graphic>
+                </wp:inline>
+              </w:drawing>
+            </w:r>
+          </w:p>
         </w:tc>
         <w:tc>
           <w:tcPr>
             <w:tcW w:w="2296" w:type="dxa"/>
             <w:vAlign w:val="center"/>
           </w:tcPr>
-          <w:p/>
+          <w:p>
+            <w:r>
+              <w:rPr>
+                <w:noProof/>
+                <w:sz w:val="8"/>
+              </w:rPr>
+              <w:drawing>
+                <wp:inline distT="0" distB="0" distL="0" distR="0" wp14:anchorId="7E70190F" wp14:editId="2D7E52EE">
+                  <wp:extent cx="583200" cy="583200"/>
+                  <wp:effectExtent l="0" t="0" r="0" b="0"/>
+                  <wp:docPr id="107" name="Picture 107"/>
+                  <wp:cNvGraphicFramePr>
+                    <a:graphicFrameLocks xmlns:a="http://schemas.openxmlformats.org/drawingml/2006/main" noChangeAspect="1"/>
+                  </wp:cNvGraphicFramePr>
+                  <a:graphic xmlns:a="http://schemas.openxmlformats.org/drawingml/2006/main">
+                    <a:graphicData uri="http://schemas.openxmlformats.org/drawingml/2006/picture">
+                      <pic:pic xmlns:pic="http://schemas.openxmlformats.org/drawingml/2006/picture">
+                        <pic:nvPicPr>
+                          <pic:cNvPr id="0" name="qrcode_53.png"/>
+                          <pic:cNvPicPr/>
+                        </pic:nvPicPr>
+                        <pic:blipFill>
+                          <a:blip r:embed="rId60"/>
+                          <a:stretch>
+                            <a:fillRect/>
+                          </a:stretch>
+                        </pic:blipFill>
+                        <pic:spPr>
+                          <a:xfrm>
+                            <a:off x="0" y="0"/>
+                            <a:ext cx="583200" cy="583200"/>
+                          </a:xfrm>
+                          <a:prstGeom prst="rect">
+                            <a:avLst/>
+                          </a:prstGeom>
+                        </pic:spPr>
+                      </pic:pic>
+                    </a:graphicData>
+                  </a:graphic>
+                </wp:inline>
+              </w:drawing>
+            </w:r>
+            <w:r>
+              <w:rPr>
+                <w:noProof/>
+                <w:sz w:val="8"/>
+              </w:rPr>
+              <w:drawing>
+                <wp:inline distT="0" distB="0" distL="0" distR="0" wp14:anchorId="62403F50" wp14:editId="55C9CB82">
+                  <wp:extent cx="291600" cy="291600"/>
+                  <wp:effectExtent l="0" t="0" r="0" b="0"/>
+                  <wp:docPr id="108" name="Picture 108"/>
+                  <wp:cNvGraphicFramePr>
+                    <a:graphicFrameLocks xmlns:a="http://schemas.openxmlformats.org/drawingml/2006/main" noChangeAspect="1"/>
+                  </wp:cNvGraphicFramePr>
+                  <a:graphic xmlns:a="http://schemas.openxmlformats.org/drawingml/2006/main">
+                    <a:graphicData uri="http://schemas.openxmlformats.org/drawingml/2006/picture">
+                      <pic:pic xmlns:pic="http://schemas.openxmlformats.org/drawingml/2006/picture">
+                        <pic:nvPicPr>
+                          <pic:cNvPr id="0" name="favicon-pichon.png"/>
+                          <pic:cNvPicPr/>
+                        </pic:nvPicPr>
+                        <pic:blipFill>
+                          <a:blip r:embed="rId7"/>
+                          <a:stretch>
+                            <a:fillRect/>
+                          </a:stretch>
+                        </pic:blipFill>
+                        <pic:spPr>
+                          <a:xfrm>
+                            <a:off x="0" y="0"/>
+                            <a:ext cx="291600" cy="291600"/>
+                          </a:xfrm>
+                          <a:prstGeom prst="rect">
+                            <a:avLst/>
+                          </a:prstGeom>
+                        </pic:spPr>
+                      </pic:pic>
+                    </a:graphicData>
+                  </a:graphic>
+                </wp:inline>
+              </w:drawing>
+            </w:r>
+          </w:p>
         </w:tc>
         <w:tc>
           <w:tcPr>
             <w:tcW w:w="2296" w:type="dxa"/>
             <w:vAlign w:val="center"/>
           </w:tcPr>
-          <w:p/>
+          <w:p>
+            <w:r>
+              <w:rPr>
+                <w:noProof/>
+                <w:sz w:val="8"/>
+              </w:rPr>
+              <w:drawing>
+                <wp:inline distT="0" distB="0" distL="0" distR="0" wp14:anchorId="39912633" wp14:editId="1073428E">
+                  <wp:extent cx="583200" cy="583200"/>
+                  <wp:effectExtent l="0" t="0" r="0" b="0"/>
+                  <wp:docPr id="109" name="Picture 109"/>
+                  <wp:cNvGraphicFramePr>
+                    <a:graphicFrameLocks xmlns:a="http://schemas.openxmlformats.org/drawingml/2006/main" noChangeAspect="1"/>
+                  </wp:cNvGraphicFramePr>
+                  <a:graphic xmlns:a="http://schemas.openxmlformats.org/drawingml/2006/main">
+                    <a:graphicData uri="http://schemas.openxmlformats.org/drawingml/2006/picture">
+                      <pic:pic xmlns:pic="http://schemas.openxmlformats.org/drawingml/2006/picture">
+                        <pic:nvPicPr>
+                          <pic:cNvPr id="0" name="qrcode_54.png"/>
+                          <pic:cNvPicPr/>
+                        </pic:nvPicPr>
+                        <pic:blipFill>
+                          <a:blip r:embed="rId61"/>
+                          <a:stretch>
+                            <a:fillRect/>
+                          </a:stretch>
+                        </pic:blipFill>
+                        <pic:spPr>
+                          <a:xfrm>
+                            <a:off x="0" y="0"/>
+                            <a:ext cx="583200" cy="583200"/>
+                          </a:xfrm>
+                          <a:prstGeom prst="rect">
+                            <a:avLst/>
+                          </a:prstGeom>
+                        </pic:spPr>
+                      </pic:pic>
+                    </a:graphicData>
+                  </a:graphic>
+                </wp:inline>
+              </w:drawing>
+            </w:r>
+            <w:r>
+              <w:rPr>
+                <w:noProof/>
+                <w:sz w:val="8"/>
+              </w:rPr>
+              <w:drawing>
+                <wp:inline distT="0" distB="0" distL="0" distR="0" wp14:anchorId="30CCF4C3" wp14:editId="41D6B900">
+                  <wp:extent cx="291600" cy="291600"/>
+                  <wp:effectExtent l="0" t="0" r="0" b="0"/>
+                  <wp:docPr id="110" name="Picture 110"/>
+                  <wp:cNvGraphicFramePr>
+                    <a:graphicFrameLocks xmlns:a="http://schemas.openxmlformats.org/drawingml/2006/main" noChangeAspect="1"/>
+                  </wp:cNvGraphicFramePr>
+                  <a:graphic xmlns:a="http://schemas.openxmlformats.org/drawingml/2006/main">
+                    <a:graphicData uri="http://schemas.openxmlformats.org/drawingml/2006/picture">
+                      <pic:pic xmlns:pic="http://schemas.openxmlformats.org/drawingml/2006/picture">
+                        <pic:nvPicPr>
+                          <pic:cNvPr id="0" name="favicon-pichon.png"/>
+                          <pic:cNvPicPr/>
+                        </pic:nvPicPr>
+                        <pic:blipFill>
+                          <a:blip r:embed="rId7"/>
+                          <a:stretch>
+                            <a:fillRect/>
+                          </a:stretch>
+                        </pic:blipFill>
+                        <pic:spPr>
+                          <a:xfrm>
+                            <a:off x="0" y="0"/>
+                            <a:ext cx="291600" cy="291600"/>
+                          </a:xfrm>
+                          <a:prstGeom prst="rect">
+                            <a:avLst/>
+                          </a:prstGeom>
+                        </pic:spPr>
+                      </pic:pic>
+                    </a:graphicData>
+                  </a:graphic>
+                </wp:inline>
+              </w:drawing>
+            </w:r>
+          </w:p>
         </w:tc>
       </w:tr>
       <w:tr>
@@ -2954,35 +5029,450 @@
             <w:tcW w:w="2296" w:type="dxa"/>
             <w:vAlign w:val="center"/>
           </w:tcPr>
-          <w:p/>
+          <w:p>
+            <w:r>
+              <w:rPr>
+                <w:noProof/>
+                <w:sz w:val="8"/>
+              </w:rPr>
+              <w:drawing>
+                <wp:inline distT="0" distB="0" distL="0" distR="0" wp14:anchorId="65841EDF" wp14:editId="18A1441B">
+                  <wp:extent cx="583200" cy="583200"/>
+                  <wp:effectExtent l="0" t="0" r="0" b="0"/>
+                  <wp:docPr id="111" name="Picture 111"/>
+                  <wp:cNvGraphicFramePr>
+                    <a:graphicFrameLocks xmlns:a="http://schemas.openxmlformats.org/drawingml/2006/main" noChangeAspect="1"/>
+                  </wp:cNvGraphicFramePr>
+                  <a:graphic xmlns:a="http://schemas.openxmlformats.org/drawingml/2006/main">
+                    <a:graphicData uri="http://schemas.openxmlformats.org/drawingml/2006/picture">
+                      <pic:pic xmlns:pic="http://schemas.openxmlformats.org/drawingml/2006/picture">
+                        <pic:nvPicPr>
+                          <pic:cNvPr id="0" name="qrcode_55.png"/>
+                          <pic:cNvPicPr/>
+                        </pic:nvPicPr>
+                        <pic:blipFill>
+                          <a:blip r:embed="rId62"/>
+                          <a:stretch>
+                            <a:fillRect/>
+                          </a:stretch>
+                        </pic:blipFill>
+                        <pic:spPr>
+                          <a:xfrm>
+                            <a:off x="0" y="0"/>
+                            <a:ext cx="583200" cy="583200"/>
+                          </a:xfrm>
+                          <a:prstGeom prst="rect">
+                            <a:avLst/>
+                          </a:prstGeom>
+                        </pic:spPr>
+                      </pic:pic>
+                    </a:graphicData>
+                  </a:graphic>
+                </wp:inline>
+              </w:drawing>
+            </w:r>
+            <w:r>
+              <w:rPr>
+                <w:noProof/>
+                <w:sz w:val="8"/>
+              </w:rPr>
+              <w:drawing>
+                <wp:inline distT="0" distB="0" distL="0" distR="0" wp14:anchorId="7DBE7348" wp14:editId="0E598932">
+                  <wp:extent cx="291600" cy="291600"/>
+                  <wp:effectExtent l="0" t="0" r="0" b="0"/>
+                  <wp:docPr id="112" name="Picture 112"/>
+                  <wp:cNvGraphicFramePr>
+                    <a:graphicFrameLocks xmlns:a="http://schemas.openxmlformats.org/drawingml/2006/main" noChangeAspect="1"/>
+                  </wp:cNvGraphicFramePr>
+                  <a:graphic xmlns:a="http://schemas.openxmlformats.org/drawingml/2006/main">
+                    <a:graphicData uri="http://schemas.openxmlformats.org/drawingml/2006/picture">
+                      <pic:pic xmlns:pic="http://schemas.openxmlformats.org/drawingml/2006/picture">
+                        <pic:nvPicPr>
+                          <pic:cNvPr id="0" name="favicon-pichon.png"/>
+                          <pic:cNvPicPr/>
+                        </pic:nvPicPr>
+                        <pic:blipFill>
+                          <a:blip r:embed="rId7"/>
+                          <a:stretch>
+                            <a:fillRect/>
+                          </a:stretch>
+                        </pic:blipFill>
+                        <pic:spPr>
+                          <a:xfrm>
+                            <a:off x="0" y="0"/>
+                            <a:ext cx="291600" cy="291600"/>
+                          </a:xfrm>
+                          <a:prstGeom prst="rect">
+                            <a:avLst/>
+                          </a:prstGeom>
+                        </pic:spPr>
+                      </pic:pic>
+                    </a:graphicData>
+                  </a:graphic>
+                </wp:inline>
+              </w:drawing>
+            </w:r>
+          </w:p>
         </w:tc>
         <w:tc>
           <w:tcPr>
             <w:tcW w:w="2296" w:type="dxa"/>
             <w:vAlign w:val="center"/>
           </w:tcPr>
-          <w:p/>
+          <w:p>
+            <w:r>
+              <w:rPr>
+                <w:noProof/>
+                <w:sz w:val="8"/>
+              </w:rPr>
+              <w:drawing>
+                <wp:inline distT="0" distB="0" distL="0" distR="0" wp14:anchorId="1BF0F658" wp14:editId="062743C5">
+                  <wp:extent cx="583200" cy="583200"/>
+                  <wp:effectExtent l="0" t="0" r="0" b="0"/>
+                  <wp:docPr id="113" name="Picture 113"/>
+                  <wp:cNvGraphicFramePr>
+                    <a:graphicFrameLocks xmlns:a="http://schemas.openxmlformats.org/drawingml/2006/main" noChangeAspect="1"/>
+                  </wp:cNvGraphicFramePr>
+                  <a:graphic xmlns:a="http://schemas.openxmlformats.org/drawingml/2006/main">
+                    <a:graphicData uri="http://schemas.openxmlformats.org/drawingml/2006/picture">
+                      <pic:pic xmlns:pic="http://schemas.openxmlformats.org/drawingml/2006/picture">
+                        <pic:nvPicPr>
+                          <pic:cNvPr id="0" name="qrcode_56.png"/>
+                          <pic:cNvPicPr/>
+                        </pic:nvPicPr>
+                        <pic:blipFill>
+                          <a:blip r:embed="rId63"/>
+                          <a:stretch>
+                            <a:fillRect/>
+                          </a:stretch>
+                        </pic:blipFill>
+                        <pic:spPr>
+                          <a:xfrm>
+                            <a:off x="0" y="0"/>
+                            <a:ext cx="583200" cy="583200"/>
+                          </a:xfrm>
+                          <a:prstGeom prst="rect">
+                            <a:avLst/>
+                          </a:prstGeom>
+                        </pic:spPr>
+                      </pic:pic>
+                    </a:graphicData>
+                  </a:graphic>
+                </wp:inline>
+              </w:drawing>
+            </w:r>
+            <w:r>
+              <w:rPr>
+                <w:noProof/>
+                <w:sz w:val="8"/>
+              </w:rPr>
+              <w:drawing>
+                <wp:inline distT="0" distB="0" distL="0" distR="0" wp14:anchorId="2B5FA014" wp14:editId="0E8CEBFF">
+                  <wp:extent cx="291600" cy="291600"/>
+                  <wp:effectExtent l="0" t="0" r="0" b="0"/>
+                  <wp:docPr id="114" name="Picture 114"/>
+                  <wp:cNvGraphicFramePr>
+                    <a:graphicFrameLocks xmlns:a="http://schemas.openxmlformats.org/drawingml/2006/main" noChangeAspect="1"/>
+                  </wp:cNvGraphicFramePr>
+                  <a:graphic xmlns:a="http://schemas.openxmlformats.org/drawingml/2006/main">
+                    <a:graphicData uri="http://schemas.openxmlformats.org/drawingml/2006/picture">
+                      <pic:pic xmlns:pic="http://schemas.openxmlformats.org/drawingml/2006/picture">
+                        <pic:nvPicPr>
+                          <pic:cNvPr id="0" name="favicon-pichon.png"/>
+                          <pic:cNvPicPr/>
+                        </pic:nvPicPr>
+                        <pic:blipFill>
+                          <a:blip r:embed="rId7"/>
+                          <a:stretch>
+                            <a:fillRect/>
+                          </a:stretch>
+                        </pic:blipFill>
+                        <pic:spPr>
+                          <a:xfrm>
+                            <a:off x="0" y="0"/>
+                            <a:ext cx="291600" cy="291600"/>
+                          </a:xfrm>
+                          <a:prstGeom prst="rect">
+                            <a:avLst/>
+                          </a:prstGeom>
+                        </pic:spPr>
+                      </pic:pic>
+                    </a:graphicData>
+                  </a:graphic>
+                </wp:inline>
+              </w:drawing>
+            </w:r>
+          </w:p>
         </w:tc>
         <w:tc>
           <w:tcPr>
             <w:tcW w:w="2296" w:type="dxa"/>
             <w:vAlign w:val="center"/>
           </w:tcPr>
-          <w:p/>
+          <w:p>
+            <w:r>
+              <w:rPr>
+                <w:noProof/>
+                <w:sz w:val="8"/>
+              </w:rPr>
+              <w:drawing>
+                <wp:inline distT="0" distB="0" distL="0" distR="0" wp14:anchorId="4F46491D" wp14:editId="566FAF35">
+                  <wp:extent cx="583200" cy="583200"/>
+                  <wp:effectExtent l="0" t="0" r="0" b="0"/>
+                  <wp:docPr id="115" name="Picture 115"/>
+                  <wp:cNvGraphicFramePr>
+                    <a:graphicFrameLocks xmlns:a="http://schemas.openxmlformats.org/drawingml/2006/main" noChangeAspect="1"/>
+                  </wp:cNvGraphicFramePr>
+                  <a:graphic xmlns:a="http://schemas.openxmlformats.org/drawingml/2006/main">
+                    <a:graphicData uri="http://schemas.openxmlformats.org/drawingml/2006/picture">
+                      <pic:pic xmlns:pic="http://schemas.openxmlformats.org/drawingml/2006/picture">
+                        <pic:nvPicPr>
+                          <pic:cNvPr id="0" name="qrcode_57.png"/>
+                          <pic:cNvPicPr/>
+                        </pic:nvPicPr>
+                        <pic:blipFill>
+                          <a:blip r:embed="rId64"/>
+                          <a:stretch>
+                            <a:fillRect/>
+                          </a:stretch>
+                        </pic:blipFill>
+                        <pic:spPr>
+                          <a:xfrm>
+                            <a:off x="0" y="0"/>
+                            <a:ext cx="583200" cy="583200"/>
+                          </a:xfrm>
+                          <a:prstGeom prst="rect">
+                            <a:avLst/>
+                          </a:prstGeom>
+                        </pic:spPr>
+                      </pic:pic>
+                    </a:graphicData>
+                  </a:graphic>
+                </wp:inline>
+              </w:drawing>
+            </w:r>
+            <w:r>
+              <w:rPr>
+                <w:noProof/>
+                <w:sz w:val="8"/>
+              </w:rPr>
+              <w:drawing>
+                <wp:inline distT="0" distB="0" distL="0" distR="0" wp14:anchorId="15A15DA5" wp14:editId="6A92512A">
+                  <wp:extent cx="291600" cy="291600"/>
+                  <wp:effectExtent l="0" t="0" r="0" b="0"/>
+                  <wp:docPr id="116" name="Picture 116"/>
+                  <wp:cNvGraphicFramePr>
+                    <a:graphicFrameLocks xmlns:a="http://schemas.openxmlformats.org/drawingml/2006/main" noChangeAspect="1"/>
+                  </wp:cNvGraphicFramePr>
+                  <a:graphic xmlns:a="http://schemas.openxmlformats.org/drawingml/2006/main">
+                    <a:graphicData uri="http://schemas.openxmlformats.org/drawingml/2006/picture">
+                      <pic:pic xmlns:pic="http://schemas.openxmlformats.org/drawingml/2006/picture">
+                        <pic:nvPicPr>
+                          <pic:cNvPr id="0" name="favicon-pichon.png"/>
+                          <pic:cNvPicPr/>
+                        </pic:nvPicPr>
+                        <pic:blipFill>
+                          <a:blip r:embed="rId7"/>
+                          <a:stretch>
+                            <a:fillRect/>
+                          </a:stretch>
+                        </pic:blipFill>
+                        <pic:spPr>
+                          <a:xfrm>
+                            <a:off x="0" y="0"/>
+                            <a:ext cx="291600" cy="291600"/>
+                          </a:xfrm>
+                          <a:prstGeom prst="rect">
+                            <a:avLst/>
+                          </a:prstGeom>
+                        </pic:spPr>
+                      </pic:pic>
+                    </a:graphicData>
+                  </a:graphic>
+                </wp:inline>
+              </w:drawing>
+            </w:r>
+          </w:p>
         </w:tc>
         <w:tc>
           <w:tcPr>
             <w:tcW w:w="2296" w:type="dxa"/>
             <w:vAlign w:val="center"/>
           </w:tcPr>
-          <w:p/>
+          <w:p>
+            <w:r>
+              <w:rPr>
+                <w:noProof/>
+                <w:sz w:val="8"/>
+              </w:rPr>
+              <w:drawing>
+                <wp:inline distT="0" distB="0" distL="0" distR="0" wp14:anchorId="0A40AA61" wp14:editId="6DD4F0DA">
+                  <wp:extent cx="583200" cy="583200"/>
+                  <wp:effectExtent l="0" t="0" r="0" b="0"/>
+                  <wp:docPr id="117" name="Picture 117"/>
+                  <wp:cNvGraphicFramePr>
+                    <a:graphicFrameLocks xmlns:a="http://schemas.openxmlformats.org/drawingml/2006/main" noChangeAspect="1"/>
+                  </wp:cNvGraphicFramePr>
+                  <a:graphic xmlns:a="http://schemas.openxmlformats.org/drawingml/2006/main">
+                    <a:graphicData uri="http://schemas.openxmlformats.org/drawingml/2006/picture">
+                      <pic:pic xmlns:pic="http://schemas.openxmlformats.org/drawingml/2006/picture">
+                        <pic:nvPicPr>
+                          <pic:cNvPr id="0" name="qrcode_58.png"/>
+                          <pic:cNvPicPr/>
+                        </pic:nvPicPr>
+                        <pic:blipFill>
+                          <a:blip r:embed="rId65"/>
+                          <a:stretch>
+                            <a:fillRect/>
+                          </a:stretch>
+                        </pic:blipFill>
+                        <pic:spPr>
+                          <a:xfrm>
+                            <a:off x="0" y="0"/>
+                            <a:ext cx="583200" cy="583200"/>
+                          </a:xfrm>
+                          <a:prstGeom prst="rect">
+                            <a:avLst/>
+                          </a:prstGeom>
+                        </pic:spPr>
+                      </pic:pic>
+                    </a:graphicData>
+                  </a:graphic>
+                </wp:inline>
+              </w:drawing>
+            </w:r>
+            <w:r>
+              <w:rPr>
+                <w:noProof/>
+                <w:sz w:val="8"/>
+              </w:rPr>
+              <w:drawing>
+                <wp:inline distT="0" distB="0" distL="0" distR="0" wp14:anchorId="1D28BC14" wp14:editId="3EC41FDC">
+                  <wp:extent cx="291600" cy="291600"/>
+                  <wp:effectExtent l="0" t="0" r="0" b="0"/>
+                  <wp:docPr id="118" name="Picture 118"/>
+                  <wp:cNvGraphicFramePr>
+                    <a:graphicFrameLocks xmlns:a="http://schemas.openxmlformats.org/drawingml/2006/main" noChangeAspect="1"/>
+                  </wp:cNvGraphicFramePr>
+                  <a:graphic xmlns:a="http://schemas.openxmlformats.org/drawingml/2006/main">
+                    <a:graphicData uri="http://schemas.openxmlformats.org/drawingml/2006/picture">
+                      <pic:pic xmlns:pic="http://schemas.openxmlformats.org/drawingml/2006/picture">
+                        <pic:nvPicPr>
+                          <pic:cNvPr id="0" name="favicon-pichon.png"/>
+                          <pic:cNvPicPr/>
+                        </pic:nvPicPr>
+                        <pic:blipFill>
+                          <a:blip r:embed="rId7"/>
+                          <a:stretch>
+                            <a:fillRect/>
+                          </a:stretch>
+                        </pic:blipFill>
+                        <pic:spPr>
+                          <a:xfrm>
+                            <a:off x="0" y="0"/>
+                            <a:ext cx="291600" cy="291600"/>
+                          </a:xfrm>
+                          <a:prstGeom prst="rect">
+                            <a:avLst/>
+                          </a:prstGeom>
+                        </pic:spPr>
+                      </pic:pic>
+                    </a:graphicData>
+                  </a:graphic>
+                </wp:inline>
+              </w:drawing>
+            </w:r>
+          </w:p>
         </w:tc>
         <w:tc>
           <w:tcPr>
             <w:tcW w:w="2296" w:type="dxa"/>
             <w:vAlign w:val="center"/>
           </w:tcPr>
-          <w:p/>
+          <w:p>
+            <w:r>
+              <w:rPr>
+                <w:noProof/>
+                <w:sz w:val="8"/>
+              </w:rPr>
+              <w:drawing>
+                <wp:inline distT="0" distB="0" distL="0" distR="0" wp14:anchorId="0507178A" wp14:editId="7C1EA9B9">
+                  <wp:extent cx="583200" cy="583200"/>
+                  <wp:effectExtent l="0" t="0" r="0" b="0"/>
+                  <wp:docPr id="119" name="Picture 119"/>
+                  <wp:cNvGraphicFramePr>
+                    <a:graphicFrameLocks xmlns:a="http://schemas.openxmlformats.org/drawingml/2006/main" noChangeAspect="1"/>
+                  </wp:cNvGraphicFramePr>
+                  <a:graphic xmlns:a="http://schemas.openxmlformats.org/drawingml/2006/main">
+                    <a:graphicData uri="http://schemas.openxmlformats.org/drawingml/2006/picture">
+                      <pic:pic xmlns:pic="http://schemas.openxmlformats.org/drawingml/2006/picture">
+                        <pic:nvPicPr>
+                          <pic:cNvPr id="0" name="qrcode_59.png"/>
+                          <pic:cNvPicPr/>
+                        </pic:nvPicPr>
+                        <pic:blipFill>
+                          <a:blip r:embed="rId66"/>
+                          <a:stretch>
+                            <a:fillRect/>
+                          </a:stretch>
+                        </pic:blipFill>
+                        <pic:spPr>
+                          <a:xfrm>
+                            <a:off x="0" y="0"/>
+                            <a:ext cx="583200" cy="583200"/>
+                          </a:xfrm>
+                          <a:prstGeom prst="rect">
+                            <a:avLst/>
+                          </a:prstGeom>
+                        </pic:spPr>
+                      </pic:pic>
+                    </a:graphicData>
+                  </a:graphic>
+                </wp:inline>
+              </w:drawing>
+            </w:r>
+            <w:r>
+              <w:rPr>
+                <w:noProof/>
+                <w:sz w:val="8"/>
+              </w:rPr>
+              <w:drawing>
+                <wp:inline distT="0" distB="0" distL="0" distR="0" wp14:anchorId="3F621EEF" wp14:editId="32499310">
+                  <wp:extent cx="291600" cy="291600"/>
+                  <wp:effectExtent l="0" t="0" r="0" b="0"/>
+                  <wp:docPr id="120" name="Picture 120"/>
+                  <wp:cNvGraphicFramePr>
+                    <a:graphicFrameLocks xmlns:a="http://schemas.openxmlformats.org/drawingml/2006/main" noChangeAspect="1"/>
+                  </wp:cNvGraphicFramePr>
+                  <a:graphic xmlns:a="http://schemas.openxmlformats.org/drawingml/2006/main">
+                    <a:graphicData uri="http://schemas.openxmlformats.org/drawingml/2006/picture">
+                      <pic:pic xmlns:pic="http://schemas.openxmlformats.org/drawingml/2006/picture">
+                        <pic:nvPicPr>
+                          <pic:cNvPr id="0" name="favicon-pichon.png"/>
+                          <pic:cNvPicPr/>
+                        </pic:nvPicPr>
+                        <pic:blipFill>
+                          <a:blip r:embed="rId7"/>
+                          <a:stretch>
+                            <a:fillRect/>
+                          </a:stretch>
+                        </pic:blipFill>
+                        <pic:spPr>
+                          <a:xfrm>
+                            <a:off x="0" y="0"/>
+                            <a:ext cx="291600" cy="291600"/>
+                          </a:xfrm>
+                          <a:prstGeom prst="rect">
+                            <a:avLst/>
+                          </a:prstGeom>
+                        </pic:spPr>
+                      </pic:pic>
+                    </a:graphicData>
+                  </a:graphic>
+                </wp:inline>
+              </w:drawing>
+            </w:r>
+          </w:p>
         </w:tc>
       </w:tr>
       <w:tr>
@@ -2994,41 +5484,457 @@
             <w:tcW w:w="2296" w:type="dxa"/>
             <w:vAlign w:val="center"/>
           </w:tcPr>
-          <w:p/>
+          <w:p>
+            <w:r>
+              <w:rPr>
+                <w:noProof/>
+                <w:sz w:val="8"/>
+              </w:rPr>
+              <w:lastRenderedPageBreak/>
+              <w:drawing>
+                <wp:inline distT="0" distB="0" distL="0" distR="0" wp14:anchorId="4B9B974A" wp14:editId="2B07E0DA">
+                  <wp:extent cx="583200" cy="583200"/>
+                  <wp:effectExtent l="0" t="0" r="0" b="0"/>
+                  <wp:docPr id="121" name="Picture 121"/>
+                  <wp:cNvGraphicFramePr>
+                    <a:graphicFrameLocks xmlns:a="http://schemas.openxmlformats.org/drawingml/2006/main" noChangeAspect="1"/>
+                  </wp:cNvGraphicFramePr>
+                  <a:graphic xmlns:a="http://schemas.openxmlformats.org/drawingml/2006/main">
+                    <a:graphicData uri="http://schemas.openxmlformats.org/drawingml/2006/picture">
+                      <pic:pic xmlns:pic="http://schemas.openxmlformats.org/drawingml/2006/picture">
+                        <pic:nvPicPr>
+                          <pic:cNvPr id="0" name="qrcode_60.png"/>
+                          <pic:cNvPicPr/>
+                        </pic:nvPicPr>
+                        <pic:blipFill>
+                          <a:blip r:embed="rId67"/>
+                          <a:stretch>
+                            <a:fillRect/>
+                          </a:stretch>
+                        </pic:blipFill>
+                        <pic:spPr>
+                          <a:xfrm>
+                            <a:off x="0" y="0"/>
+                            <a:ext cx="583200" cy="583200"/>
+                          </a:xfrm>
+                          <a:prstGeom prst="rect">
+                            <a:avLst/>
+                          </a:prstGeom>
+                        </pic:spPr>
+                      </pic:pic>
+                    </a:graphicData>
+                  </a:graphic>
+                </wp:inline>
+              </w:drawing>
+            </w:r>
+            <w:r>
+              <w:rPr>
+                <w:noProof/>
+                <w:sz w:val="8"/>
+              </w:rPr>
+              <w:drawing>
+                <wp:inline distT="0" distB="0" distL="0" distR="0" wp14:anchorId="6849E568" wp14:editId="75F2BB4B">
+                  <wp:extent cx="291600" cy="291600"/>
+                  <wp:effectExtent l="0" t="0" r="0" b="0"/>
+                  <wp:docPr id="122" name="Picture 122"/>
+                  <wp:cNvGraphicFramePr>
+                    <a:graphicFrameLocks xmlns:a="http://schemas.openxmlformats.org/drawingml/2006/main" noChangeAspect="1"/>
+                  </wp:cNvGraphicFramePr>
+                  <a:graphic xmlns:a="http://schemas.openxmlformats.org/drawingml/2006/main">
+                    <a:graphicData uri="http://schemas.openxmlformats.org/drawingml/2006/picture">
+                      <pic:pic xmlns:pic="http://schemas.openxmlformats.org/drawingml/2006/picture">
+                        <pic:nvPicPr>
+                          <pic:cNvPr id="0" name="favicon-pichon.png"/>
+                          <pic:cNvPicPr/>
+                        </pic:nvPicPr>
+                        <pic:blipFill>
+                          <a:blip r:embed="rId7"/>
+                          <a:stretch>
+                            <a:fillRect/>
+                          </a:stretch>
+                        </pic:blipFill>
+                        <pic:spPr>
+                          <a:xfrm>
+                            <a:off x="0" y="0"/>
+                            <a:ext cx="291600" cy="291600"/>
+                          </a:xfrm>
+                          <a:prstGeom prst="rect">
+                            <a:avLst/>
+                          </a:prstGeom>
+                        </pic:spPr>
+                      </pic:pic>
+                    </a:graphicData>
+                  </a:graphic>
+                </wp:inline>
+              </w:drawing>
+            </w:r>
+          </w:p>
         </w:tc>
         <w:tc>
           <w:tcPr>
             <w:tcW w:w="2296" w:type="dxa"/>
             <w:vAlign w:val="center"/>
           </w:tcPr>
-          <w:p/>
+          <w:p>
+            <w:r>
+              <w:rPr>
+                <w:noProof/>
+                <w:sz w:val="8"/>
+              </w:rPr>
+              <w:drawing>
+                <wp:inline distT="0" distB="0" distL="0" distR="0" wp14:anchorId="7C081764" wp14:editId="5D764DF0">
+                  <wp:extent cx="583200" cy="583200"/>
+                  <wp:effectExtent l="0" t="0" r="0" b="0"/>
+                  <wp:docPr id="123" name="Picture 123"/>
+                  <wp:cNvGraphicFramePr>
+                    <a:graphicFrameLocks xmlns:a="http://schemas.openxmlformats.org/drawingml/2006/main" noChangeAspect="1"/>
+                  </wp:cNvGraphicFramePr>
+                  <a:graphic xmlns:a="http://schemas.openxmlformats.org/drawingml/2006/main">
+                    <a:graphicData uri="http://schemas.openxmlformats.org/drawingml/2006/picture">
+                      <pic:pic xmlns:pic="http://schemas.openxmlformats.org/drawingml/2006/picture">
+                        <pic:nvPicPr>
+                          <pic:cNvPr id="0" name="qrcode_61.png"/>
+                          <pic:cNvPicPr/>
+                        </pic:nvPicPr>
+                        <pic:blipFill>
+                          <a:blip r:embed="rId68"/>
+                          <a:stretch>
+                            <a:fillRect/>
+                          </a:stretch>
+                        </pic:blipFill>
+                        <pic:spPr>
+                          <a:xfrm>
+                            <a:off x="0" y="0"/>
+                            <a:ext cx="583200" cy="583200"/>
+                          </a:xfrm>
+                          <a:prstGeom prst="rect">
+                            <a:avLst/>
+                          </a:prstGeom>
+                        </pic:spPr>
+                      </pic:pic>
+                    </a:graphicData>
+                  </a:graphic>
+                </wp:inline>
+              </w:drawing>
+            </w:r>
+            <w:r>
+              <w:rPr>
+                <w:noProof/>
+                <w:sz w:val="8"/>
+              </w:rPr>
+              <w:drawing>
+                <wp:inline distT="0" distB="0" distL="0" distR="0" wp14:anchorId="1E98DEB6" wp14:editId="69A49C85">
+                  <wp:extent cx="291600" cy="291600"/>
+                  <wp:effectExtent l="0" t="0" r="0" b="0"/>
+                  <wp:docPr id="124" name="Picture 124"/>
+                  <wp:cNvGraphicFramePr>
+                    <a:graphicFrameLocks xmlns:a="http://schemas.openxmlformats.org/drawingml/2006/main" noChangeAspect="1"/>
+                  </wp:cNvGraphicFramePr>
+                  <a:graphic xmlns:a="http://schemas.openxmlformats.org/drawingml/2006/main">
+                    <a:graphicData uri="http://schemas.openxmlformats.org/drawingml/2006/picture">
+                      <pic:pic xmlns:pic="http://schemas.openxmlformats.org/drawingml/2006/picture">
+                        <pic:nvPicPr>
+                          <pic:cNvPr id="0" name="favicon-pichon.png"/>
+                          <pic:cNvPicPr/>
+                        </pic:nvPicPr>
+                        <pic:blipFill>
+                          <a:blip r:embed="rId7"/>
+                          <a:stretch>
+                            <a:fillRect/>
+                          </a:stretch>
+                        </pic:blipFill>
+                        <pic:spPr>
+                          <a:xfrm>
+                            <a:off x="0" y="0"/>
+                            <a:ext cx="291600" cy="291600"/>
+                          </a:xfrm>
+                          <a:prstGeom prst="rect">
+                            <a:avLst/>
+                          </a:prstGeom>
+                        </pic:spPr>
+                      </pic:pic>
+                    </a:graphicData>
+                  </a:graphic>
+                </wp:inline>
+              </w:drawing>
+            </w:r>
+          </w:p>
         </w:tc>
         <w:tc>
           <w:tcPr>
             <w:tcW w:w="2296" w:type="dxa"/>
             <w:vAlign w:val="center"/>
           </w:tcPr>
-          <w:p/>
+          <w:p>
+            <w:r>
+              <w:rPr>
+                <w:noProof/>
+                <w:sz w:val="8"/>
+              </w:rPr>
+              <w:drawing>
+                <wp:inline distT="0" distB="0" distL="0" distR="0" wp14:anchorId="6B158131" wp14:editId="330A1DB4">
+                  <wp:extent cx="583200" cy="583200"/>
+                  <wp:effectExtent l="0" t="0" r="0" b="0"/>
+                  <wp:docPr id="125" name="Picture 125"/>
+                  <wp:cNvGraphicFramePr>
+                    <a:graphicFrameLocks xmlns:a="http://schemas.openxmlformats.org/drawingml/2006/main" noChangeAspect="1"/>
+                  </wp:cNvGraphicFramePr>
+                  <a:graphic xmlns:a="http://schemas.openxmlformats.org/drawingml/2006/main">
+                    <a:graphicData uri="http://schemas.openxmlformats.org/drawingml/2006/picture">
+                      <pic:pic xmlns:pic="http://schemas.openxmlformats.org/drawingml/2006/picture">
+                        <pic:nvPicPr>
+                          <pic:cNvPr id="0" name="qrcode_62.png"/>
+                          <pic:cNvPicPr/>
+                        </pic:nvPicPr>
+                        <pic:blipFill>
+                          <a:blip r:embed="rId69"/>
+                          <a:stretch>
+                            <a:fillRect/>
+                          </a:stretch>
+                        </pic:blipFill>
+                        <pic:spPr>
+                          <a:xfrm>
+                            <a:off x="0" y="0"/>
+                            <a:ext cx="583200" cy="583200"/>
+                          </a:xfrm>
+                          <a:prstGeom prst="rect">
+                            <a:avLst/>
+                          </a:prstGeom>
+                        </pic:spPr>
+                      </pic:pic>
+                    </a:graphicData>
+                  </a:graphic>
+                </wp:inline>
+              </w:drawing>
+            </w:r>
+            <w:r>
+              <w:rPr>
+                <w:noProof/>
+                <w:sz w:val="8"/>
+              </w:rPr>
+              <w:drawing>
+                <wp:inline distT="0" distB="0" distL="0" distR="0" wp14:anchorId="26224142" wp14:editId="0B2E43AB">
+                  <wp:extent cx="291600" cy="291600"/>
+                  <wp:effectExtent l="0" t="0" r="0" b="0"/>
+                  <wp:docPr id="126" name="Picture 126"/>
+                  <wp:cNvGraphicFramePr>
+                    <a:graphicFrameLocks xmlns:a="http://schemas.openxmlformats.org/drawingml/2006/main" noChangeAspect="1"/>
+                  </wp:cNvGraphicFramePr>
+                  <a:graphic xmlns:a="http://schemas.openxmlformats.org/drawingml/2006/main">
+                    <a:graphicData uri="http://schemas.openxmlformats.org/drawingml/2006/picture">
+                      <pic:pic xmlns:pic="http://schemas.openxmlformats.org/drawingml/2006/picture">
+                        <pic:nvPicPr>
+                          <pic:cNvPr id="0" name="favicon-pichon.png"/>
+                          <pic:cNvPicPr/>
+                        </pic:nvPicPr>
+                        <pic:blipFill>
+                          <a:blip r:embed="rId7"/>
+                          <a:stretch>
+                            <a:fillRect/>
+                          </a:stretch>
+                        </pic:blipFill>
+                        <pic:spPr>
+                          <a:xfrm>
+                            <a:off x="0" y="0"/>
+                            <a:ext cx="291600" cy="291600"/>
+                          </a:xfrm>
+                          <a:prstGeom prst="rect">
+                            <a:avLst/>
+                          </a:prstGeom>
+                        </pic:spPr>
+                      </pic:pic>
+                    </a:graphicData>
+                  </a:graphic>
+                </wp:inline>
+              </w:drawing>
+            </w:r>
+          </w:p>
         </w:tc>
         <w:tc>
           <w:tcPr>
             <w:tcW w:w="2296" w:type="dxa"/>
             <w:vAlign w:val="center"/>
           </w:tcPr>
-          <w:p/>
+          <w:p>
+            <w:r>
+              <w:rPr>
+                <w:noProof/>
+                <w:sz w:val="8"/>
+              </w:rPr>
+              <w:drawing>
+                <wp:inline distT="0" distB="0" distL="0" distR="0" wp14:anchorId="08E69D90" wp14:editId="123757C2">
+                  <wp:extent cx="583200" cy="583200"/>
+                  <wp:effectExtent l="0" t="0" r="0" b="0"/>
+                  <wp:docPr id="127" name="Picture 127"/>
+                  <wp:cNvGraphicFramePr>
+                    <a:graphicFrameLocks xmlns:a="http://schemas.openxmlformats.org/drawingml/2006/main" noChangeAspect="1"/>
+                  </wp:cNvGraphicFramePr>
+                  <a:graphic xmlns:a="http://schemas.openxmlformats.org/drawingml/2006/main">
+                    <a:graphicData uri="http://schemas.openxmlformats.org/drawingml/2006/picture">
+                      <pic:pic xmlns:pic="http://schemas.openxmlformats.org/drawingml/2006/picture">
+                        <pic:nvPicPr>
+                          <pic:cNvPr id="0" name="qrcode_63.png"/>
+                          <pic:cNvPicPr/>
+                        </pic:nvPicPr>
+                        <pic:blipFill>
+                          <a:blip r:embed="rId70"/>
+                          <a:stretch>
+                            <a:fillRect/>
+                          </a:stretch>
+                        </pic:blipFill>
+                        <pic:spPr>
+                          <a:xfrm>
+                            <a:off x="0" y="0"/>
+                            <a:ext cx="583200" cy="583200"/>
+                          </a:xfrm>
+                          <a:prstGeom prst="rect">
+                            <a:avLst/>
+                          </a:prstGeom>
+                        </pic:spPr>
+                      </pic:pic>
+                    </a:graphicData>
+                  </a:graphic>
+                </wp:inline>
+              </w:drawing>
+            </w:r>
+            <w:r>
+              <w:rPr>
+                <w:noProof/>
+                <w:sz w:val="8"/>
+              </w:rPr>
+              <w:drawing>
+                <wp:inline distT="0" distB="0" distL="0" distR="0" wp14:anchorId="702E7B06" wp14:editId="4232954F">
+                  <wp:extent cx="291600" cy="291600"/>
+                  <wp:effectExtent l="0" t="0" r="0" b="0"/>
+                  <wp:docPr id="128" name="Picture 128"/>
+                  <wp:cNvGraphicFramePr>
+                    <a:graphicFrameLocks xmlns:a="http://schemas.openxmlformats.org/drawingml/2006/main" noChangeAspect="1"/>
+                  </wp:cNvGraphicFramePr>
+                  <a:graphic xmlns:a="http://schemas.openxmlformats.org/drawingml/2006/main">
+                    <a:graphicData uri="http://schemas.openxmlformats.org/drawingml/2006/picture">
+                      <pic:pic xmlns:pic="http://schemas.openxmlformats.org/drawingml/2006/picture">
+                        <pic:nvPicPr>
+                          <pic:cNvPr id="0" name="favicon-pichon.png"/>
+                          <pic:cNvPicPr/>
+                        </pic:nvPicPr>
+                        <pic:blipFill>
+                          <a:blip r:embed="rId7"/>
+                          <a:stretch>
+                            <a:fillRect/>
+                          </a:stretch>
+                        </pic:blipFill>
+                        <pic:spPr>
+                          <a:xfrm>
+                            <a:off x="0" y="0"/>
+                            <a:ext cx="291600" cy="291600"/>
+                          </a:xfrm>
+                          <a:prstGeom prst="rect">
+                            <a:avLst/>
+                          </a:prstGeom>
+                        </pic:spPr>
+                      </pic:pic>
+                    </a:graphicData>
+                  </a:graphic>
+                </wp:inline>
+              </w:drawing>
+            </w:r>
+          </w:p>
         </w:tc>
         <w:tc>
           <w:tcPr>
             <w:tcW w:w="2296" w:type="dxa"/>
             <w:vAlign w:val="center"/>
           </w:tcPr>
-          <w:p/>
+          <w:p>
+            <w:r>
+              <w:rPr>
+                <w:noProof/>
+                <w:sz w:val="8"/>
+              </w:rPr>
+              <w:drawing>
+                <wp:inline distT="0" distB="0" distL="0" distR="0" wp14:anchorId="2996C28E" wp14:editId="17B286AC">
+                  <wp:extent cx="583200" cy="583200"/>
+                  <wp:effectExtent l="0" t="0" r="0" b="0"/>
+                  <wp:docPr id="129" name="Picture 129"/>
+                  <wp:cNvGraphicFramePr>
+                    <a:graphicFrameLocks xmlns:a="http://schemas.openxmlformats.org/drawingml/2006/main" noChangeAspect="1"/>
+                  </wp:cNvGraphicFramePr>
+                  <a:graphic xmlns:a="http://schemas.openxmlformats.org/drawingml/2006/main">
+                    <a:graphicData uri="http://schemas.openxmlformats.org/drawingml/2006/picture">
+                      <pic:pic xmlns:pic="http://schemas.openxmlformats.org/drawingml/2006/picture">
+                        <pic:nvPicPr>
+                          <pic:cNvPr id="0" name="qrcode_64.png"/>
+                          <pic:cNvPicPr/>
+                        </pic:nvPicPr>
+                        <pic:blipFill>
+                          <a:blip r:embed="rId71"/>
+                          <a:stretch>
+                            <a:fillRect/>
+                          </a:stretch>
+                        </pic:blipFill>
+                        <pic:spPr>
+                          <a:xfrm>
+                            <a:off x="0" y="0"/>
+                            <a:ext cx="583200" cy="583200"/>
+                          </a:xfrm>
+                          <a:prstGeom prst="rect">
+                            <a:avLst/>
+                          </a:prstGeom>
+                        </pic:spPr>
+                      </pic:pic>
+                    </a:graphicData>
+                  </a:graphic>
+                </wp:inline>
+              </w:drawing>
+            </w:r>
+            <w:r>
+              <w:rPr>
+                <w:noProof/>
+                <w:sz w:val="8"/>
+              </w:rPr>
+              <w:drawing>
+                <wp:inline distT="0" distB="0" distL="0" distR="0" wp14:anchorId="36E53A18" wp14:editId="12F27ABF">
+                  <wp:extent cx="291600" cy="291600"/>
+                  <wp:effectExtent l="0" t="0" r="0" b="0"/>
+                  <wp:docPr id="130" name="Picture 130"/>
+                  <wp:cNvGraphicFramePr>
+                    <a:graphicFrameLocks xmlns:a="http://schemas.openxmlformats.org/drawingml/2006/main" noChangeAspect="1"/>
+                  </wp:cNvGraphicFramePr>
+                  <a:graphic xmlns:a="http://schemas.openxmlformats.org/drawingml/2006/main">
+                    <a:graphicData uri="http://schemas.openxmlformats.org/drawingml/2006/picture">
+                      <pic:pic xmlns:pic="http://schemas.openxmlformats.org/drawingml/2006/picture">
+                        <pic:nvPicPr>
+                          <pic:cNvPr id="0" name="favicon-pichon.png"/>
+                          <pic:cNvPicPr/>
+                        </pic:nvPicPr>
+                        <pic:blipFill>
+                          <a:blip r:embed="rId7"/>
+                          <a:stretch>
+                            <a:fillRect/>
+                          </a:stretch>
+                        </pic:blipFill>
+                        <pic:spPr>
+                          <a:xfrm>
+                            <a:off x="0" y="0"/>
+                            <a:ext cx="291600" cy="291600"/>
+                          </a:xfrm>
+                          <a:prstGeom prst="rect">
+                            <a:avLst/>
+                          </a:prstGeom>
+                        </pic:spPr>
+                      </pic:pic>
+                    </a:graphicData>
+                  </a:graphic>
+                </wp:inline>
+              </w:drawing>
+            </w:r>
+          </w:p>
         </w:tc>
       </w:tr>
     </w:tbl>
     <w:p/>
     <w:sectPr>
-      <w:pgSz w:w="11906" w:h="16838" w:code="9"/>
+      <w:pgSz w:w="12240" w:h="15840"/>
       <w:pgMar w:top="567" w:right="0" w:bottom="0" w:left="283" w:header="720" w:footer="720" w:gutter="0"/>
       <w:cols w:space="720"/>
       <w:docGrid w:linePitch="360"/>
@@ -3210,31 +6116,31 @@
       </w:rPr>
     </w:lvl>
   </w:abstractNum>
-  <w:num w:numId="1" w16cid:durableId="725221376">
+  <w:num w:numId="1" w16cid:durableId="884097092">
     <w:abstractNumId w:val="8"/>
   </w:num>
-  <w:num w:numId="2" w16cid:durableId="1321886878">
+  <w:num w:numId="2" w16cid:durableId="49572967">
     <w:abstractNumId w:val="6"/>
   </w:num>
-  <w:num w:numId="3" w16cid:durableId="1721854879">
+  <w:num w:numId="3" w16cid:durableId="1970820186">
     <w:abstractNumId w:val="5"/>
   </w:num>
-  <w:num w:numId="4" w16cid:durableId="800414879">
+  <w:num w:numId="4" w16cid:durableId="1387220895">
     <w:abstractNumId w:val="4"/>
   </w:num>
-  <w:num w:numId="5" w16cid:durableId="765073453">
+  <w:num w:numId="5" w16cid:durableId="814251244">
     <w:abstractNumId w:val="7"/>
   </w:num>
-  <w:num w:numId="6" w16cid:durableId="1998921698">
+  <w:num w:numId="6" w16cid:durableId="217983022">
     <w:abstractNumId w:val="3"/>
   </w:num>
-  <w:num w:numId="7" w16cid:durableId="1797405048">
+  <w:num w:numId="7" w16cid:durableId="1345478756">
     <w:abstractNumId w:val="2"/>
   </w:num>
-  <w:num w:numId="8" w16cid:durableId="335234425">
+  <w:num w:numId="8" w16cid:durableId="333993379">
     <w:abstractNumId w:val="1"/>
   </w:num>
-  <w:num w:numId="9" w16cid:durableId="897670250">
+  <w:num w:numId="9" w16cid:durableId="1697927208">
     <w:abstractNumId w:val="0"/>
   </w:num>
 </w:numbering>
